--- a/ergasia.docx
+++ b/ergasia.docx
@@ -2574,12 +2574,43 @@
           <w:lang w:val="el-GR"/>
         </w:rPr>
       </w:pPr>
-      <w:r>
+    </w:p>
+    <w:p>
+      <w:pPr>
+        <w:pStyle w:val="Subtitle"/>
         <w:rPr>
           <w:sz w:val="48"/>
           <w:szCs w:val="48"/>
           <w:lang w:val="el-GR"/>
         </w:rPr>
+      </w:pPr>
+    </w:p>
+    <w:p>
+      <w:pPr>
+        <w:pStyle w:val="Subtitle"/>
+        <w:rPr>
+          <w:sz w:val="48"/>
+          <w:szCs w:val="48"/>
+          <w:lang w:val="el-GR"/>
+        </w:rPr>
+      </w:pPr>
+    </w:p>
+    <w:p>
+      <w:pPr>
+        <w:pStyle w:val="Subtitle"/>
+        <w:rPr>
+          <w:sz w:val="48"/>
+          <w:szCs w:val="48"/>
+          <w:lang w:val="el-GR"/>
+        </w:rPr>
+      </w:pPr>
+      <w:r>
+        <w:rPr>
+          <w:sz w:val="48"/>
+          <w:szCs w:val="48"/>
+          <w:lang w:val="el-GR"/>
+        </w:rPr>
+        <w:lastRenderedPageBreak/>
         <w:t>Θέμα 2</w:t>
       </w:r>
     </w:p>
@@ -2639,16 +2670,71 @@
           <w:szCs w:val="30"/>
           <w:lang w:val="el-GR"/>
         </w:rPr>
-        <w:lastRenderedPageBreak/>
         <w:t xml:space="preserve">Την </w:t>
       </w:r>
       <w:r>
         <w:rPr>
           <w:sz w:val="30"/>
           <w:szCs w:val="30"/>
+          <w:lang w:val="el-GR"/>
+        </w:rPr>
+        <w:t>γραφική</w:t>
+      </w:r>
+      <w:r>
+        <w:rPr>
+          <w:sz w:val="30"/>
+          <w:szCs w:val="30"/>
+          <w:lang w:val="el-GR"/>
+        </w:rPr>
+        <w:t xml:space="preserve"> </w:t>
+      </w:r>
+      <w:r>
+        <w:rPr>
+          <w:sz w:val="30"/>
+          <w:szCs w:val="30"/>
+          <w:lang w:val="el-GR"/>
+        </w:rPr>
+        <w:t>αναπαράσταση του δέντρο</w:t>
+      </w:r>
+      <w:r>
+        <w:rPr>
+          <w:sz w:val="30"/>
+          <w:szCs w:val="30"/>
+          <w:lang w:val="el-GR"/>
+        </w:rPr>
+        <w:t>υ</w:t>
+      </w:r>
+      <w:r>
+        <w:rPr>
+          <w:sz w:val="30"/>
+          <w:szCs w:val="30"/>
+          <w:lang w:val="el-GR"/>
+        </w:rPr>
+        <w:t xml:space="preserve"> θα την υλοποιήσω χρησιμοποιώντας </w:t>
+      </w:r>
+      <w:r>
+        <w:rPr>
+          <w:sz w:val="30"/>
+          <w:szCs w:val="30"/>
           <w:lang w:val="en-US"/>
         </w:rPr>
-        <w:t>visual</w:t>
+        <w:t>dot</w:t>
+      </w:r>
+      <w:r>
+        <w:rPr>
+          <w:sz w:val="30"/>
+          <w:szCs w:val="30"/>
+          <w:lang w:val="el-GR"/>
+        </w:rPr>
+        <w:t xml:space="preserve">, όπου θα παραχθεί μια </w:t>
+      </w:r>
+      <w:r>
+        <w:rPr>
+          <w:sz w:val="30"/>
+          <w:szCs w:val="30"/>
+          <w:lang w:val="el-GR"/>
+        </w:rPr>
+        <w:t>όμορφη</w:t>
       </w:r>
       <w:r>
         <w:rPr>
@@ -2662,33 +2748,9 @@
         <w:rPr>
           <w:sz w:val="30"/>
           <w:szCs w:val="30"/>
-          <w:lang w:val="el-GR"/>
-        </w:rPr>
-        <w:t xml:space="preserve">αναπαράσταση του δέντρο θα την υλοποιήσω χρησιμοποιώντας </w:t>
-      </w:r>
-      <w:r>
-        <w:rPr>
-          <w:sz w:val="30"/>
-          <w:szCs w:val="30"/>
           <w:lang w:val="en-US"/>
         </w:rPr>
-        <w:t>dot</w:t>
-      </w:r>
-      <w:r>
-        <w:rPr>
-          <w:sz w:val="30"/>
-          <w:szCs w:val="30"/>
-          <w:lang w:val="el-GR"/>
-        </w:rPr>
-        <w:t xml:space="preserve">, όπου θα παραχθεί μια </w:t>
-      </w:r>
-      <w:r>
-        <w:rPr>
-          <w:sz w:val="30"/>
-          <w:szCs w:val="30"/>
-          <w:lang w:val="el-GR"/>
-        </w:rPr>
-        <w:t>όμορφη</w:t>
+        <w:t>png</w:t>
       </w:r>
       <w:r>
         <w:rPr>
@@ -2702,9 +2764,17 @@
         <w:rPr>
           <w:sz w:val="30"/>
           <w:szCs w:val="30"/>
+          <w:lang w:val="el-GR"/>
+        </w:rPr>
+        <w:t xml:space="preserve">εικόνα αντί για </w:t>
+      </w:r>
+      <w:r>
+        <w:rPr>
+          <w:sz w:val="30"/>
+          <w:szCs w:val="30"/>
           <w:lang w:val="en-US"/>
         </w:rPr>
-        <w:t>png</w:t>
+        <w:t>ascii</w:t>
       </w:r>
       <w:r>
         <w:rPr>
@@ -2720,7 +2790,7 @@
           <w:szCs w:val="30"/>
           <w:lang w:val="el-GR"/>
         </w:rPr>
-        <w:t xml:space="preserve">εικόνα αντί για </w:t>
+        <w:t xml:space="preserve">χαρακτήρες σε ένα </w:t>
       </w:r>
       <w:r>
         <w:rPr>
@@ -2728,30 +2798,6 @@
           <w:szCs w:val="30"/>
           <w:lang w:val="en-US"/>
         </w:rPr>
-        <w:t>ascii</w:t>
-      </w:r>
-      <w:r>
-        <w:rPr>
-          <w:sz w:val="30"/>
-          <w:szCs w:val="30"/>
-          <w:lang w:val="el-GR"/>
-        </w:rPr>
-        <w:t xml:space="preserve"> </w:t>
-      </w:r>
-      <w:r>
-        <w:rPr>
-          <w:sz w:val="30"/>
-          <w:szCs w:val="30"/>
-          <w:lang w:val="el-GR"/>
-        </w:rPr>
-        <w:t xml:space="preserve">χαρακτήρες σε ένα </w:t>
-      </w:r>
-      <w:r>
-        <w:rPr>
-          <w:sz w:val="30"/>
-          <w:szCs w:val="30"/>
-          <w:lang w:val="en-US"/>
-        </w:rPr>
         <w:t>terminal</w:t>
       </w:r>
       <w:r>
@@ -2761,444 +2807,6 @@
           <w:lang w:val="el-GR"/>
         </w:rPr>
         <w:t xml:space="preserve">. </w:t>
-      </w:r>
-    </w:p>
-    <w:p>
-      <w:pPr>
-        <w:rPr>
-          <w:sz w:val="30"/>
-          <w:szCs w:val="30"/>
-          <w:lang w:val="el-GR"/>
-        </w:rPr>
-      </w:pPr>
-      <w:r>
-        <w:rPr>
-          <w:sz w:val="30"/>
-          <w:szCs w:val="30"/>
-          <w:lang w:val="el-GR"/>
-        </w:rPr>
-        <w:t xml:space="preserve">(Σύνδεσμος για την γλώσσα </w:t>
-      </w:r>
-      <w:r>
-        <w:rPr>
-          <w:sz w:val="30"/>
-          <w:szCs w:val="30"/>
-          <w:lang w:val="en-US"/>
-        </w:rPr>
-        <w:t>dot</w:t>
-      </w:r>
-      <w:r>
-        <w:rPr>
-          <w:sz w:val="30"/>
-          <w:szCs w:val="30"/>
-          <w:lang w:val="el-GR"/>
-        </w:rPr>
-        <w:t xml:space="preserve"> </w:t>
-      </w:r>
-      <w:r>
-        <w:rPr>
-          <w:sz w:val="30"/>
-          <w:szCs w:val="30"/>
-          <w:lang w:val="el-GR"/>
-        </w:rPr>
-        <w:t xml:space="preserve">από την </w:t>
-      </w:r>
-      <w:r>
-        <w:rPr>
-          <w:sz w:val="30"/>
-          <w:szCs w:val="30"/>
-          <w:lang w:val="en-US"/>
-        </w:rPr>
-        <w:t>GraphViz</w:t>
-      </w:r>
-      <w:r>
-        <w:rPr>
-          <w:sz w:val="30"/>
-          <w:szCs w:val="30"/>
-          <w:lang w:val="el-GR"/>
-        </w:rPr>
-        <w:t xml:space="preserve">: </w:t>
-      </w:r>
-      <w:r>
-        <w:rPr>
-          <w:sz w:val="30"/>
-          <w:szCs w:val="30"/>
-          <w:lang w:val="en-US"/>
-        </w:rPr>
-        <w:t>https</w:t>
-      </w:r>
-      <w:r>
-        <w:rPr>
-          <w:sz w:val="30"/>
-          <w:szCs w:val="30"/>
-          <w:lang w:val="el-GR"/>
-        </w:rPr>
-        <w:t>://</w:t>
-      </w:r>
-      <w:r>
-        <w:rPr>
-          <w:sz w:val="30"/>
-          <w:szCs w:val="30"/>
-          <w:lang w:val="en-US"/>
-        </w:rPr>
-        <w:t>graphviz</w:t>
-      </w:r>
-      <w:r>
-        <w:rPr>
-          <w:sz w:val="30"/>
-          <w:szCs w:val="30"/>
-          <w:lang w:val="el-GR"/>
-        </w:rPr>
-        <w:t>.</w:t>
-      </w:r>
-      <w:r>
-        <w:rPr>
-          <w:sz w:val="30"/>
-          <w:szCs w:val="30"/>
-          <w:lang w:val="en-US"/>
-        </w:rPr>
-        <w:t>org</w:t>
-      </w:r>
-      <w:r>
-        <w:rPr>
-          <w:sz w:val="30"/>
-          <w:szCs w:val="30"/>
-          <w:lang w:val="el-GR"/>
-        </w:rPr>
-        <w:t>/</w:t>
-      </w:r>
-      <w:r>
-        <w:rPr>
-          <w:sz w:val="30"/>
-          <w:szCs w:val="30"/>
-          <w:lang w:val="en-US"/>
-        </w:rPr>
-        <w:t>doc</w:t>
-      </w:r>
-      <w:r>
-        <w:rPr>
-          <w:sz w:val="30"/>
-          <w:szCs w:val="30"/>
-          <w:lang w:val="el-GR"/>
-        </w:rPr>
-        <w:t>/</w:t>
-      </w:r>
-      <w:r>
-        <w:rPr>
-          <w:sz w:val="30"/>
-          <w:szCs w:val="30"/>
-          <w:lang w:val="en-US"/>
-        </w:rPr>
-        <w:t>info</w:t>
-      </w:r>
-      <w:r>
-        <w:rPr>
-          <w:sz w:val="30"/>
-          <w:szCs w:val="30"/>
-          <w:lang w:val="el-GR"/>
-        </w:rPr>
-        <w:t>/</w:t>
-      </w:r>
-      <w:r>
-        <w:rPr>
-          <w:sz w:val="30"/>
-          <w:szCs w:val="30"/>
-          <w:lang w:val="en-US"/>
-        </w:rPr>
-        <w:t>lang</w:t>
-      </w:r>
-      <w:r>
-        <w:rPr>
-          <w:sz w:val="30"/>
-          <w:szCs w:val="30"/>
-          <w:lang w:val="el-GR"/>
-        </w:rPr>
-        <w:t>.</w:t>
-      </w:r>
-      <w:r>
-        <w:rPr>
-          <w:sz w:val="30"/>
-          <w:szCs w:val="30"/>
-          <w:lang w:val="en-US"/>
-        </w:rPr>
-        <w:t>html</w:t>
-      </w:r>
-      <w:r>
-        <w:rPr>
-          <w:sz w:val="30"/>
-          <w:szCs w:val="30"/>
-          <w:lang w:val="el-GR"/>
-        </w:rPr>
-        <w:t>)</w:t>
-      </w:r>
-      <w:r>
-        <w:rPr>
-          <w:sz w:val="30"/>
-          <w:szCs w:val="30"/>
-          <w:lang w:val="el-GR"/>
-        </w:rPr>
-        <w:t xml:space="preserve"> </w:t>
-      </w:r>
-    </w:p>
-    <w:p>
-      <w:pPr>
-        <w:rPr>
-          <w:sz w:val="30"/>
-          <w:szCs w:val="30"/>
-          <w:lang w:val="el-GR"/>
-        </w:rPr>
-      </w:pPr>
-      <w:r>
-        <w:rPr>
-          <w:sz w:val="30"/>
-          <w:szCs w:val="30"/>
-          <w:lang w:val="el-GR"/>
-        </w:rPr>
-        <w:t xml:space="preserve">(Σύνδεσμος για λήψη </w:t>
-      </w:r>
-      <w:r>
-        <w:rPr>
-          <w:sz w:val="30"/>
-          <w:szCs w:val="30"/>
-          <w:lang w:val="en-US"/>
-        </w:rPr>
-        <w:t>GraphViz</w:t>
-      </w:r>
-      <w:r>
-        <w:rPr>
-          <w:sz w:val="30"/>
-          <w:szCs w:val="30"/>
-          <w:lang w:val="el-GR"/>
-        </w:rPr>
-        <w:t xml:space="preserve">: </w:t>
-      </w:r>
-      <w:r>
-        <w:rPr>
-          <w:sz w:val="30"/>
-          <w:szCs w:val="30"/>
-          <w:lang w:val="en-US"/>
-        </w:rPr>
-        <w:t>https</w:t>
-      </w:r>
-      <w:r>
-        <w:rPr>
-          <w:sz w:val="30"/>
-          <w:szCs w:val="30"/>
-          <w:lang w:val="el-GR"/>
-        </w:rPr>
-        <w:t>://</w:t>
-      </w:r>
-      <w:r>
-        <w:rPr>
-          <w:sz w:val="30"/>
-          <w:szCs w:val="30"/>
-          <w:lang w:val="en-US"/>
-        </w:rPr>
-        <w:t>graphviz</w:t>
-      </w:r>
-      <w:r>
-        <w:rPr>
-          <w:sz w:val="30"/>
-          <w:szCs w:val="30"/>
-          <w:lang w:val="el-GR"/>
-        </w:rPr>
-        <w:t>.</w:t>
-      </w:r>
-      <w:r>
-        <w:rPr>
-          <w:sz w:val="30"/>
-          <w:szCs w:val="30"/>
-          <w:lang w:val="en-US"/>
-        </w:rPr>
-        <w:t>org</w:t>
-      </w:r>
-      <w:r>
-        <w:rPr>
-          <w:sz w:val="30"/>
-          <w:szCs w:val="30"/>
-          <w:lang w:val="el-GR"/>
-        </w:rPr>
-        <w:t>/</w:t>
-      </w:r>
-      <w:r>
-        <w:rPr>
-          <w:sz w:val="30"/>
-          <w:szCs w:val="30"/>
-          <w:lang w:val="en-US"/>
-        </w:rPr>
-        <w:t>download</w:t>
-      </w:r>
-      <w:r>
-        <w:rPr>
-          <w:sz w:val="30"/>
-          <w:szCs w:val="30"/>
-          <w:lang w:val="el-GR"/>
-        </w:rPr>
-        <w:t>/</w:t>
-      </w:r>
-      <w:r>
-        <w:rPr>
-          <w:sz w:val="30"/>
-          <w:szCs w:val="30"/>
-          <w:lang w:val="el-GR"/>
-        </w:rPr>
-        <w:t>)</w:t>
-      </w:r>
-    </w:p>
-    <w:p>
-      <w:pPr>
-        <w:rPr>
-          <w:sz w:val="30"/>
-          <w:szCs w:val="30"/>
-          <w:lang w:val="el-GR"/>
-        </w:rPr>
-      </w:pPr>
-      <w:r>
-        <w:rPr>
-          <w:sz w:val="30"/>
-          <w:szCs w:val="30"/>
-          <w:lang w:val="el-GR"/>
-        </w:rPr>
-        <w:t xml:space="preserve">Πριν αρχίσει ο προγραμματισμός θα </w:t>
-      </w:r>
-      <w:r>
-        <w:rPr>
-          <w:sz w:val="30"/>
-          <w:szCs w:val="30"/>
-          <w:lang w:val="el-GR"/>
-        </w:rPr>
-        <w:t xml:space="preserve">πρέπει </w:t>
-      </w:r>
-      <w:r>
-        <w:rPr>
-          <w:sz w:val="30"/>
-          <w:szCs w:val="30"/>
-          <w:lang w:val="el-GR"/>
-        </w:rPr>
-        <w:t>να βρω τι είδος γραμματική είναι.</w:t>
-      </w:r>
-    </w:p>
-    <w:p>
-      <w:pPr>
-        <w:rPr>
-          <w:sz w:val="30"/>
-          <w:szCs w:val="30"/>
-          <w:lang w:val="el-GR"/>
-        </w:rPr>
-      </w:pPr>
-      <w:r>
-        <w:rPr>
-          <w:sz w:val="30"/>
-          <w:szCs w:val="30"/>
-          <w:lang w:val="el-GR"/>
-        </w:rPr>
-        <w:t xml:space="preserve">Αποδεικνύεται τελικά ότι η γραμματική είναι </w:t>
-      </w:r>
-      <w:r>
-        <w:rPr>
-          <w:sz w:val="30"/>
-          <w:szCs w:val="30"/>
-          <w:lang w:val="en-US"/>
-        </w:rPr>
-        <w:t>LL</w:t>
-      </w:r>
-      <w:r>
-        <w:rPr>
-          <w:sz w:val="30"/>
-          <w:szCs w:val="30"/>
-          <w:lang w:val="el-GR"/>
-        </w:rPr>
-        <w:t>(1)</w:t>
-      </w:r>
-      <w:r>
-        <w:rPr>
-          <w:sz w:val="30"/>
-          <w:szCs w:val="30"/>
-          <w:lang w:val="el-GR"/>
-        </w:rPr>
-        <w:t>.</w:t>
-      </w:r>
-    </w:p>
-    <w:p>
-      <w:pPr>
-        <w:rPr>
-          <w:sz w:val="30"/>
-          <w:szCs w:val="30"/>
-          <w:lang w:val="el-GR"/>
-        </w:rPr>
-      </w:pPr>
-      <w:r>
-        <w:rPr>
-          <w:sz w:val="30"/>
-          <w:szCs w:val="30"/>
-          <w:lang w:val="el-GR"/>
-        </w:rPr>
-        <w:t xml:space="preserve">Σε δοκιμαστικό πρόγραμμα, αποφάσισα να υλοποιήσω αναλυτή για </w:t>
-      </w:r>
-      <w:r>
-        <w:rPr>
-          <w:sz w:val="30"/>
-          <w:szCs w:val="30"/>
-          <w:lang w:val="el-GR"/>
-        </w:rPr>
-        <w:t>παρόμοι</w:t>
-      </w:r>
-      <w:r>
-        <w:rPr>
-          <w:sz w:val="30"/>
-          <w:szCs w:val="30"/>
-          <w:lang w:val="el-GR"/>
-        </w:rPr>
-        <w:t>α</w:t>
-      </w:r>
-      <w:r>
-        <w:rPr>
-          <w:sz w:val="30"/>
-          <w:szCs w:val="30"/>
-          <w:lang w:val="el-GR"/>
-        </w:rPr>
-        <w:t xml:space="preserve"> με το θέμα </w:t>
-      </w:r>
-      <w:r>
-        <w:rPr>
-          <w:sz w:val="30"/>
-          <w:szCs w:val="30"/>
-          <w:lang w:val="el-GR"/>
-        </w:rPr>
-        <w:t>γραμματική που δίνεται ως παράδειγμα στις διαφάνειες συντακτικής ανάλυσης του μαθήματος</w:t>
-      </w:r>
-      <w:r>
-        <w:rPr>
-          <w:sz w:val="30"/>
-          <w:szCs w:val="30"/>
-          <w:lang w:val="el-GR"/>
-        </w:rPr>
-        <w:t xml:space="preserve">. </w:t>
-      </w:r>
-    </w:p>
-    <w:p>
-      <w:pPr>
-        <w:rPr>
-          <w:sz w:val="30"/>
-          <w:szCs w:val="30"/>
-          <w:lang w:val="el-GR"/>
-        </w:rPr>
-      </w:pPr>
-      <w:r>
-        <w:rPr>
-          <w:sz w:val="30"/>
-          <w:szCs w:val="30"/>
-          <w:lang w:val="el-GR"/>
-        </w:rPr>
-        <w:t xml:space="preserve">Από την </w:t>
-      </w:r>
-      <w:r>
-        <w:rPr>
-          <w:sz w:val="30"/>
-          <w:szCs w:val="30"/>
-          <w:lang w:val="el-GR"/>
-        </w:rPr>
-        <w:t>προσπάθεια μου στο δοκιμαστικό, έχω τα εξής σχόλια όσον αφορά τη συντακτική ανάλυση:</w:t>
       </w:r>
     </w:p>
     <w:p>
@@ -3216,266 +2824,1116 @@
       </w:pPr>
       <w:r>
         <w:rPr>
+          <w:sz w:val="30"/>
+          <w:szCs w:val="30"/>
+          <w:lang w:val="el-GR"/>
+        </w:rPr>
+        <w:t xml:space="preserve">(Σύνδεσμος για την γλώσσα </w:t>
+      </w:r>
+      <w:r>
+        <w:rPr>
+          <w:sz w:val="30"/>
+          <w:szCs w:val="30"/>
+          <w:lang w:val="en-US"/>
+        </w:rPr>
+        <w:t>dot</w:t>
+      </w:r>
+      <w:r>
+        <w:rPr>
+          <w:sz w:val="30"/>
+          <w:szCs w:val="30"/>
+          <w:lang w:val="el-GR"/>
+        </w:rPr>
+        <w:t xml:space="preserve"> από την </w:t>
+      </w:r>
+      <w:r>
+        <w:rPr>
+          <w:sz w:val="30"/>
+          <w:szCs w:val="30"/>
+          <w:lang w:val="en-US"/>
+        </w:rPr>
+        <w:t>GraphViz</w:t>
+      </w:r>
+      <w:r>
+        <w:rPr>
+          <w:sz w:val="30"/>
+          <w:szCs w:val="30"/>
+          <w:lang w:val="el-GR"/>
+        </w:rPr>
+        <w:t xml:space="preserve">: </w:t>
+      </w:r>
+      <w:hyperlink r:id="rId9" w:history="1">
+        <w:r>
+          <w:rPr>
+            <w:rStyle w:val="Hyperlink"/>
+            <w:b/>
+            <w:bCs/>
+            <w:sz w:val="30"/>
+            <w:szCs w:val="30"/>
+            <w:lang w:val="en-US"/>
+          </w:rPr>
+          <w:t>https</w:t>
+        </w:r>
+        <w:r>
+          <w:rPr>
+            <w:rStyle w:val="Hyperlink"/>
+            <w:b/>
+            <w:bCs/>
+            <w:sz w:val="30"/>
+            <w:szCs w:val="30"/>
+            <w:lang w:val="el-GR"/>
+          </w:rPr>
+          <w:t>://</w:t>
+        </w:r>
+        <w:r>
+          <w:rPr>
+            <w:rStyle w:val="Hyperlink"/>
+            <w:b/>
+            <w:bCs/>
+            <w:sz w:val="30"/>
+            <w:szCs w:val="30"/>
+            <w:lang w:val="en-US"/>
+          </w:rPr>
+          <w:t>graphviz</w:t>
+        </w:r>
+        <w:r>
+          <w:rPr>
+            <w:rStyle w:val="Hyperlink"/>
+            <w:b/>
+            <w:bCs/>
+            <w:sz w:val="30"/>
+            <w:szCs w:val="30"/>
+            <w:lang w:val="el-GR"/>
+          </w:rPr>
+          <w:t>.</w:t>
+        </w:r>
+        <w:r>
+          <w:rPr>
+            <w:rStyle w:val="Hyperlink"/>
+            <w:b/>
+            <w:bCs/>
+            <w:sz w:val="30"/>
+            <w:szCs w:val="30"/>
+            <w:lang w:val="en-US"/>
+          </w:rPr>
+          <w:t>org</w:t>
+        </w:r>
+        <w:r>
+          <w:rPr>
+            <w:rStyle w:val="Hyperlink"/>
+            <w:b/>
+            <w:bCs/>
+            <w:sz w:val="30"/>
+            <w:szCs w:val="30"/>
+            <w:lang w:val="el-GR"/>
+          </w:rPr>
+          <w:t>/</w:t>
+        </w:r>
+        <w:r>
+          <w:rPr>
+            <w:rStyle w:val="Hyperlink"/>
+            <w:b/>
+            <w:bCs/>
+            <w:sz w:val="30"/>
+            <w:szCs w:val="30"/>
+            <w:lang w:val="en-US"/>
+          </w:rPr>
+          <w:t>doc</w:t>
+        </w:r>
+        <w:r>
+          <w:rPr>
+            <w:rStyle w:val="Hyperlink"/>
+            <w:b/>
+            <w:bCs/>
+            <w:sz w:val="30"/>
+            <w:szCs w:val="30"/>
+            <w:lang w:val="el-GR"/>
+          </w:rPr>
+          <w:t>/</w:t>
+        </w:r>
+        <w:r>
+          <w:rPr>
+            <w:rStyle w:val="Hyperlink"/>
+            <w:b/>
+            <w:bCs/>
+            <w:sz w:val="30"/>
+            <w:szCs w:val="30"/>
+            <w:lang w:val="en-US"/>
+          </w:rPr>
+          <w:t>info</w:t>
+        </w:r>
+        <w:r>
+          <w:rPr>
+            <w:rStyle w:val="Hyperlink"/>
+            <w:b/>
+            <w:bCs/>
+            <w:sz w:val="30"/>
+            <w:szCs w:val="30"/>
+            <w:lang w:val="el-GR"/>
+          </w:rPr>
+          <w:t>/</w:t>
+        </w:r>
+        <w:r>
+          <w:rPr>
+            <w:rStyle w:val="Hyperlink"/>
+            <w:b/>
+            <w:bCs/>
+            <w:sz w:val="30"/>
+            <w:szCs w:val="30"/>
+            <w:lang w:val="en-US"/>
+          </w:rPr>
+          <w:t>lang</w:t>
+        </w:r>
+        <w:r>
+          <w:rPr>
+            <w:rStyle w:val="Hyperlink"/>
+            <w:b/>
+            <w:bCs/>
+            <w:sz w:val="30"/>
+            <w:szCs w:val="30"/>
+            <w:lang w:val="el-GR"/>
+          </w:rPr>
+          <w:t>.</w:t>
+        </w:r>
+        <w:r>
+          <w:rPr>
+            <w:rStyle w:val="Hyperlink"/>
+            <w:b/>
+            <w:bCs/>
+            <w:sz w:val="30"/>
+            <w:szCs w:val="30"/>
+            <w:lang w:val="en-US"/>
+          </w:rPr>
+          <w:t>html</w:t>
+        </w:r>
+      </w:hyperlink>
+      <w:r>
+        <w:rPr>
+          <w:sz w:val="30"/>
+          <w:szCs w:val="30"/>
+          <w:lang w:val="el-GR"/>
+        </w:rPr>
+        <w:t>)</w:t>
+      </w:r>
+      <w:r>
+        <w:rPr>
+          <w:sz w:val="30"/>
+          <w:szCs w:val="30"/>
+          <w:lang w:val="el-GR"/>
+        </w:rPr>
+        <w:t xml:space="preserve"> </w:t>
+      </w:r>
+    </w:p>
+    <w:p>
+      <w:pPr>
+        <w:pStyle w:val="ListParagraph"/>
+        <w:numPr>
+          <w:ilvl w:val="0"/>
+          <w:numId w:val="1"/>
+        </w:numPr>
+        <w:rPr>
+          <w:sz w:val="30"/>
+          <w:szCs w:val="30"/>
+          <w:lang w:val="el-GR"/>
+        </w:rPr>
+      </w:pPr>
+      <w:r>
+        <w:rPr>
+          <w:sz w:val="30"/>
+          <w:szCs w:val="30"/>
+          <w:lang w:val="el-GR"/>
+        </w:rPr>
+        <w:t xml:space="preserve">(Σύνδεσμος για λήψη </w:t>
+      </w:r>
+      <w:r>
+        <w:rPr>
+          <w:sz w:val="30"/>
+          <w:szCs w:val="30"/>
+          <w:lang w:val="en-US"/>
+        </w:rPr>
+        <w:t>GraphViz</w:t>
+      </w:r>
+      <w:r>
+        <w:rPr>
+          <w:sz w:val="30"/>
+          <w:szCs w:val="30"/>
+          <w:lang w:val="el-GR"/>
+        </w:rPr>
+        <w:t>:</w:t>
+      </w:r>
+      <w:r>
+        <w:rPr>
+          <w:sz w:val="30"/>
+          <w:szCs w:val="30"/>
+          <w:lang w:val="el-GR"/>
+        </w:rPr>
+        <w:t xml:space="preserve"> </w:t>
+      </w:r>
+      <w:hyperlink r:id="rId10" w:history="1">
+        <w:r>
+          <w:rPr>
+            <w:rStyle w:val="Hyperlink"/>
+            <w:b/>
+            <w:bCs/>
+            <w:sz w:val="30"/>
+            <w:szCs w:val="30"/>
+            <w:lang w:val="en-US"/>
+          </w:rPr>
+          <w:t>https</w:t>
+        </w:r>
+        <w:r>
+          <w:rPr>
+            <w:rStyle w:val="Hyperlink"/>
+            <w:b/>
+            <w:bCs/>
+            <w:sz w:val="30"/>
+            <w:szCs w:val="30"/>
+            <w:lang w:val="el-GR"/>
+          </w:rPr>
+          <w:t>://</w:t>
+        </w:r>
+        <w:r>
+          <w:rPr>
+            <w:rStyle w:val="Hyperlink"/>
+            <w:b/>
+            <w:bCs/>
+            <w:sz w:val="30"/>
+            <w:szCs w:val="30"/>
+            <w:lang w:val="en-US"/>
+          </w:rPr>
+          <w:t>graphviz</w:t>
+        </w:r>
+        <w:r>
+          <w:rPr>
+            <w:rStyle w:val="Hyperlink"/>
+            <w:b/>
+            <w:bCs/>
+            <w:sz w:val="30"/>
+            <w:szCs w:val="30"/>
+            <w:lang w:val="el-GR"/>
+          </w:rPr>
+          <w:t>.</w:t>
+        </w:r>
+        <w:r>
+          <w:rPr>
+            <w:rStyle w:val="Hyperlink"/>
+            <w:b/>
+            <w:bCs/>
+            <w:sz w:val="30"/>
+            <w:szCs w:val="30"/>
+            <w:lang w:val="en-US"/>
+          </w:rPr>
+          <w:t>org</w:t>
+        </w:r>
+        <w:r>
+          <w:rPr>
+            <w:rStyle w:val="Hyperlink"/>
+            <w:b/>
+            <w:bCs/>
+            <w:sz w:val="30"/>
+            <w:szCs w:val="30"/>
+            <w:lang w:val="el-GR"/>
+          </w:rPr>
+          <w:t>/</w:t>
+        </w:r>
+        <w:r>
+          <w:rPr>
+            <w:rStyle w:val="Hyperlink"/>
+            <w:b/>
+            <w:bCs/>
+            <w:sz w:val="30"/>
+            <w:szCs w:val="30"/>
+            <w:lang w:val="en-US"/>
+          </w:rPr>
+          <w:t>download</w:t>
+        </w:r>
+        <w:r>
+          <w:rPr>
+            <w:rStyle w:val="Hyperlink"/>
+            <w:b/>
+            <w:bCs/>
+            <w:sz w:val="30"/>
+            <w:szCs w:val="30"/>
+            <w:lang w:val="el-GR"/>
+          </w:rPr>
+          <w:t>/</w:t>
+        </w:r>
+      </w:hyperlink>
+      <w:r>
+        <w:rPr>
+          <w:b/>
+          <w:bCs/>
+          <w:sz w:val="30"/>
+          <w:szCs w:val="30"/>
+          <w:lang w:val="el-GR"/>
+        </w:rPr>
+        <w:t>)</w:t>
+      </w:r>
+    </w:p>
+    <w:p>
+      <w:pPr>
+        <w:rPr>
+          <w:sz w:val="30"/>
+          <w:szCs w:val="30"/>
+          <w:lang w:val="el-GR"/>
+        </w:rPr>
+      </w:pPr>
+      <w:r>
+        <w:rPr>
+          <w:sz w:val="30"/>
+          <w:szCs w:val="30"/>
+          <w:lang w:val="el-GR"/>
+        </w:rPr>
+        <w:t xml:space="preserve">Πριν αρχίσει ο προγραμματισμός θα </w:t>
+      </w:r>
+      <w:r>
+        <w:rPr>
+          <w:sz w:val="30"/>
+          <w:szCs w:val="30"/>
+          <w:lang w:val="el-GR"/>
+        </w:rPr>
+        <w:t xml:space="preserve">πρέπει </w:t>
+      </w:r>
+      <w:r>
+        <w:rPr>
+          <w:sz w:val="30"/>
+          <w:szCs w:val="30"/>
+          <w:lang w:val="el-GR"/>
+        </w:rPr>
+        <w:t>να βρω τι είδος γραμματική είναι.</w:t>
+      </w:r>
+    </w:p>
+    <w:p>
+      <w:pPr>
+        <w:rPr>
+          <w:sz w:val="30"/>
+          <w:szCs w:val="30"/>
+          <w:lang w:val="el-GR"/>
+        </w:rPr>
+      </w:pPr>
+      <w:r>
+        <w:rPr>
+          <w:sz w:val="30"/>
+          <w:szCs w:val="30"/>
+          <w:lang w:val="el-GR"/>
+        </w:rPr>
+        <w:t xml:space="preserve">Αποδεικνύεται τελικά ότι η γραμματική είναι </w:t>
+      </w:r>
+      <w:r>
+        <w:rPr>
+          <w:sz w:val="30"/>
+          <w:szCs w:val="30"/>
+          <w:lang w:val="en-US"/>
+        </w:rPr>
+        <w:t>LL</w:t>
+      </w:r>
+      <w:r>
+        <w:rPr>
+          <w:sz w:val="30"/>
+          <w:szCs w:val="30"/>
+          <w:lang w:val="el-GR"/>
+        </w:rPr>
+        <w:t>(1)</w:t>
+      </w:r>
+      <w:r>
+        <w:rPr>
+          <w:sz w:val="30"/>
+          <w:szCs w:val="30"/>
+          <w:lang w:val="el-GR"/>
+        </w:rPr>
+        <w:t>.</w:t>
+      </w:r>
+    </w:p>
+    <w:p>
+      <w:pPr>
+        <w:rPr>
+          <w:sz w:val="30"/>
+          <w:szCs w:val="30"/>
+          <w:lang w:val="el-GR"/>
+        </w:rPr>
+      </w:pPr>
+      <w:r>
+        <w:rPr>
+          <w:sz w:val="30"/>
+          <w:szCs w:val="30"/>
+          <w:lang w:val="el-GR"/>
+        </w:rPr>
+        <w:t xml:space="preserve">Σε δοκιμαστικό πρόγραμμα, αποφάσισα να υλοποιήσω αναλυτή για </w:t>
+      </w:r>
+      <w:r>
+        <w:rPr>
+          <w:sz w:val="30"/>
+          <w:szCs w:val="30"/>
+          <w:lang w:val="el-GR"/>
+        </w:rPr>
+        <w:t xml:space="preserve">μια </w:t>
+      </w:r>
+      <w:r>
+        <w:rPr>
+          <w:sz w:val="30"/>
+          <w:szCs w:val="30"/>
+          <w:lang w:val="el-GR"/>
+        </w:rPr>
+        <w:t xml:space="preserve">γραμματική </w:t>
+      </w:r>
+      <w:r>
+        <w:rPr>
+          <w:sz w:val="30"/>
+          <w:szCs w:val="30"/>
+          <w:lang w:val="el-GR"/>
+        </w:rPr>
+        <w:t>παρόμοι</w:t>
+      </w:r>
+      <w:r>
+        <w:rPr>
+          <w:sz w:val="30"/>
+          <w:szCs w:val="30"/>
+          <w:lang w:val="el-GR"/>
+        </w:rPr>
+        <w:t>α</w:t>
+      </w:r>
+      <w:r>
+        <w:rPr>
+          <w:sz w:val="30"/>
+          <w:szCs w:val="30"/>
+          <w:lang w:val="el-GR"/>
+        </w:rPr>
+        <w:t xml:space="preserve"> με το θέμα </w:t>
+      </w:r>
+      <w:r>
+        <w:rPr>
+          <w:sz w:val="30"/>
+          <w:szCs w:val="30"/>
+          <w:lang w:val="el-GR"/>
+        </w:rPr>
+        <w:t>που δίνεται ως παράδειγμα στις διαφάνειες συντακτικής ανάλυσης του μαθήματος</w:t>
+      </w:r>
+      <w:r>
+        <w:rPr>
+          <w:sz w:val="30"/>
+          <w:szCs w:val="30"/>
+          <w:lang w:val="el-GR"/>
+        </w:rPr>
+        <w:t xml:space="preserve">. </w:t>
+      </w:r>
+    </w:p>
+    <w:p>
+      <w:pPr>
+        <w:rPr>
+          <w:sz w:val="30"/>
+          <w:szCs w:val="30"/>
+          <w:lang w:val="el-GR"/>
+        </w:rPr>
+      </w:pPr>
+      <w:r>
+        <w:rPr>
+          <w:sz w:val="30"/>
+          <w:szCs w:val="30"/>
+          <w:lang w:val="el-GR"/>
+        </w:rPr>
+        <w:t xml:space="preserve">Από την </w:t>
+      </w:r>
+      <w:r>
+        <w:rPr>
+          <w:sz w:val="30"/>
+          <w:szCs w:val="30"/>
+          <w:lang w:val="el-GR"/>
+        </w:rPr>
+        <w:t>προσπάθεια μου στο δοκιμαστικό, έχω τα εξής σχόλια όσον αφορά τη συντακτική ανάλυση:</w:t>
+      </w:r>
+    </w:p>
+    <w:p>
+      <w:pPr>
+        <w:pStyle w:val="ListParagraph"/>
+        <w:numPr>
+          <w:ilvl w:val="0"/>
+          <w:numId w:val="1"/>
+        </w:numPr>
+        <w:rPr>
+          <w:sz w:val="30"/>
+          <w:szCs w:val="30"/>
+          <w:lang w:val="el-GR"/>
+        </w:rPr>
+      </w:pPr>
+      <w:r>
+        <w:rPr>
           <w:noProof/>
-          <w:sz w:val="30"/>
-          <w:szCs w:val="30"/>
-          <w:lang w:val="el-GR"/>
         </w:rPr>
         <mc:AlternateContent>
-          <mc:Choice Requires="wpg">
+          <mc:Choice Requires="wps">
             <w:drawing>
-              <wp:anchor distT="0" distB="0" distL="114300" distR="114300" simplePos="0" relativeHeight="251660288" behindDoc="0" locked="0" layoutInCell="1" allowOverlap="1" wp14:anchorId="7CD8785E" wp14:editId="544EB0D4">
+              <wp:anchor distT="0" distB="0" distL="114300" distR="114300" simplePos="0" relativeHeight="251662336" behindDoc="0" locked="0" layoutInCell="1" allowOverlap="1" wp14:anchorId="0478CD41" wp14:editId="42068FDB">
                 <wp:simplePos x="0" y="0"/>
-                <wp:positionH relativeFrom="page">
+                <wp:positionH relativeFrom="column">
+                  <wp:posOffset>-914400</wp:posOffset>
+                </wp:positionH>
+                <wp:positionV relativeFrom="paragraph">
+                  <wp:posOffset>2916555</wp:posOffset>
+                </wp:positionV>
+                <wp:extent cx="7559675" cy="635"/>
+                <wp:effectExtent l="0" t="0" r="0" b="0"/>
+                <wp:wrapSquare wrapText="bothSides"/>
+                <wp:docPr id="5" name="Text Box 5"/>
+                <wp:cNvGraphicFramePr/>
+                <a:graphic xmlns:a="http://schemas.openxmlformats.org/drawingml/2006/main">
+                  <a:graphicData uri="http://schemas.microsoft.com/office/word/2010/wordprocessingShape">
+                    <wps:wsp>
+                      <wps:cNvSpPr txBox="1"/>
+                      <wps:spPr>
+                        <a:xfrm>
+                          <a:off x="0" y="0"/>
+                          <a:ext cx="7559675" cy="635"/>
+                        </a:xfrm>
+                        <a:prstGeom prst="rect">
+                          <a:avLst/>
+                        </a:prstGeom>
+                        <a:solidFill>
+                          <a:prstClr val="white"/>
+                        </a:solidFill>
+                        <a:ln>
+                          <a:noFill/>
+                        </a:ln>
+                      </wps:spPr>
+                      <wps:txbx>
+                        <w:txbxContent>
+                          <w:p>
+                            <w:pPr>
+                              <w:pStyle w:val="Caption"/>
+                              <w:rPr>
+                                <w:noProof/>
+                                <w:sz w:val="30"/>
+                                <w:szCs w:val="30"/>
+                                <w:lang w:val="el-GR"/>
+                              </w:rPr>
+                            </w:pPr>
+                          </w:p>
+                        </w:txbxContent>
+                      </wps:txbx>
+                      <wps:bodyPr rot="0" spcFirstLastPara="0" vertOverflow="overflow" horzOverflow="overflow" vert="horz" wrap="square" lIns="0" tIns="0" rIns="0" bIns="0" numCol="1" spcCol="0" rtlCol="0" fromWordArt="0" anchor="t" anchorCtr="0" forceAA="0" compatLnSpc="1">
+                        <a:prstTxWarp prst="textNoShape">
+                          <a:avLst/>
+                        </a:prstTxWarp>
+                        <a:spAutoFit/>
+                      </wps:bodyPr>
+                    </wps:wsp>
+                  </a:graphicData>
+                </a:graphic>
+              </wp:anchor>
+            </w:drawing>
+          </mc:Choice>
+          <mc:Fallback>
+            <w:pict>
+              <v:shapetype w14:anchorId="0478CD41" id="_x0000_t202" coordsize="21600,21600" o:spt="202" path="m,l,21600r21600,l21600,xe">
+                <v:stroke joinstyle="miter"/>
+                <v:path gradientshapeok="t" o:connecttype="rect"/>
+              </v:shapetype>
+              <v:shape id="Text Box 5" o:spid="_x0000_s1026" type="#_x0000_t202" style="position:absolute;left:0;text-align:left;margin-left:-1in;margin-top:229.65pt;width:595.25pt;height:.05pt;z-index:251662336;visibility:visible;mso-wrap-style:square;mso-wrap-distance-left:9pt;mso-wrap-distance-top:0;mso-wrap-distance-right:9pt;mso-wrap-distance-bottom:0;mso-position-horizontal:absolute;mso-position-horizontal-relative:text;mso-position-vertical:absolute;mso-position-vertical-relative:text;v-text-anchor:top" o:gfxdata="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" stroked="f">
+                <v:textbox style="mso-fit-shape-to-text:t" inset="0,0,0,0">
+                  <w:txbxContent>
+                    <w:p>
+                      <w:pPr>
+                        <w:pStyle w:val="Caption"/>
+                        <w:rPr>
+                          <w:noProof/>
+                          <w:sz w:val="30"/>
+                          <w:szCs w:val="30"/>
+                          <w:lang w:val="el-GR"/>
+                        </w:rPr>
+                      </w:pPr>
+                    </w:p>
+                  </w:txbxContent>
+                </v:textbox>
+                <w10:wrap type="square"/>
+              </v:shape>
+            </w:pict>
+          </mc:Fallback>
+        </mc:AlternateContent>
+      </w:r>
+      <w:r>
+        <w:rPr>
+          <w:sz w:val="30"/>
+          <w:szCs w:val="30"/>
+          <w:lang w:val="el-GR"/>
+        </w:rPr>
+        <w:t xml:space="preserve">Η συντακτική ανάλυση θα γίνει με συντακτικό πίνακα και στοίβα, καθώς η γραμματική είναι </w:t>
+      </w:r>
+      <w:r>
+        <w:rPr>
+          <w:sz w:val="30"/>
+          <w:szCs w:val="30"/>
+          <w:lang w:val="en-US"/>
+        </w:rPr>
+        <w:t>LL</w:t>
+      </w:r>
+      <w:r>
+        <w:rPr>
+          <w:sz w:val="30"/>
+          <w:szCs w:val="30"/>
+          <w:lang w:val="el-GR"/>
+        </w:rPr>
+        <w:t xml:space="preserve">(1). </w:t>
+      </w:r>
+    </w:p>
+    <w:p>
+      <w:pPr>
+        <w:pStyle w:val="ListParagraph"/>
+        <w:numPr>
+          <w:ilvl w:val="0"/>
+          <w:numId w:val="1"/>
+        </w:numPr>
+        <w:rPr>
+          <w:sz w:val="30"/>
+          <w:szCs w:val="30"/>
+          <w:lang w:val="el-GR"/>
+        </w:rPr>
+      </w:pPr>
+      <w:r>
+        <w:rPr>
+          <w:sz w:val="30"/>
+          <w:szCs w:val="30"/>
+          <w:lang w:val="el-GR"/>
+        </w:rPr>
+        <w:t>Χρήση δυο δομών δεδομένων: Στοίβα και δισδιάστατος πίνακας (για το συντακτικό πίνακα)</w:t>
+      </w:r>
+      <w:r>
+        <w:rPr>
+          <w:sz w:val="30"/>
+          <w:szCs w:val="30"/>
+          <w:lang w:val="el-GR"/>
+        </w:rPr>
+        <w:t>.</w:t>
+      </w:r>
+    </w:p>
+    <w:p>
+      <w:pPr>
+        <w:pStyle w:val="ListParagraph"/>
+        <w:numPr>
+          <w:ilvl w:val="0"/>
+          <w:numId w:val="1"/>
+        </w:numPr>
+        <w:rPr>
+          <w:sz w:val="30"/>
+          <w:szCs w:val="30"/>
+          <w:lang w:val="el-GR"/>
+        </w:rPr>
+      </w:pPr>
+      <w:r>
+        <w:rPr>
+          <w:sz w:val="30"/>
+          <w:szCs w:val="30"/>
+          <w:lang w:val="el-GR"/>
+        </w:rPr>
+        <w:t xml:space="preserve">Αυτές οι δομές θα βρίσκονται σε ξεχωριστά </w:t>
+      </w:r>
+      <w:r>
+        <w:rPr>
+          <w:sz w:val="30"/>
+          <w:szCs w:val="30"/>
+          <w:lang w:val="el-GR"/>
+        </w:rPr>
+        <w:t>.</w:t>
+      </w:r>
+      <w:r>
+        <w:rPr>
+          <w:sz w:val="30"/>
+          <w:szCs w:val="30"/>
+          <w:lang w:val="en-US"/>
+        </w:rPr>
+        <w:t>c</w:t>
+      </w:r>
+      <w:r>
+        <w:rPr>
+          <w:sz w:val="30"/>
+          <w:szCs w:val="30"/>
+          <w:lang w:val="el-GR"/>
+        </w:rPr>
+        <w:t xml:space="preserve"> </w:t>
+      </w:r>
+      <w:r>
+        <w:rPr>
+          <w:sz w:val="30"/>
+          <w:szCs w:val="30"/>
+          <w:lang w:val="el-GR"/>
+        </w:rPr>
+        <w:t xml:space="preserve">και </w:t>
+      </w:r>
+      <w:r>
+        <w:rPr>
+          <w:sz w:val="30"/>
+          <w:szCs w:val="30"/>
+          <w:lang w:val="el-GR"/>
+        </w:rPr>
+        <w:t>.</w:t>
+      </w:r>
+      <w:r>
+        <w:rPr>
+          <w:sz w:val="30"/>
+          <w:szCs w:val="30"/>
+          <w:lang w:val="en-US"/>
+        </w:rPr>
+        <w:t>h</w:t>
+      </w:r>
+      <w:r>
+        <w:rPr>
+          <w:sz w:val="30"/>
+          <w:szCs w:val="30"/>
+          <w:lang w:val="el-GR"/>
+        </w:rPr>
+        <w:t xml:space="preserve"> </w:t>
+      </w:r>
+      <w:r>
+        <w:rPr>
+          <w:sz w:val="30"/>
+          <w:szCs w:val="30"/>
+          <w:lang w:val="el-GR"/>
+        </w:rPr>
+        <w:t>αρχεία</w:t>
+      </w:r>
+      <w:r>
+        <w:rPr>
+          <w:sz w:val="30"/>
+          <w:szCs w:val="30"/>
+          <w:lang w:val="el-GR"/>
+        </w:rPr>
+        <w:t xml:space="preserve"> για να υπάρχει έμφαση στην συντακτική ανάλυση </w:t>
+      </w:r>
+      <w:r>
+        <w:rPr>
+          <w:sz w:val="30"/>
+          <w:szCs w:val="30"/>
+          <w:lang w:val="el-GR"/>
+        </w:rPr>
+        <w:t>και όχι στην</w:t>
+      </w:r>
+      <w:r>
+        <w:rPr>
+          <w:sz w:val="30"/>
+          <w:szCs w:val="30"/>
+          <w:lang w:val="el-GR"/>
+        </w:rPr>
+        <w:t xml:space="preserve"> </w:t>
+      </w:r>
+      <w:r>
+        <w:rPr>
+          <w:sz w:val="30"/>
+          <w:szCs w:val="30"/>
+          <w:lang w:val="el-GR"/>
+        </w:rPr>
+        <w:t>υλοποίηση των δομών</w:t>
+      </w:r>
+      <w:r>
+        <w:rPr>
+          <w:sz w:val="30"/>
+          <w:szCs w:val="30"/>
+          <w:lang w:val="el-GR"/>
+        </w:rPr>
+        <w:t>.</w:t>
+      </w:r>
+    </w:p>
+    <w:p>
+      <w:pPr>
+        <w:rPr>
+          <w:sz w:val="30"/>
+          <w:szCs w:val="30"/>
+          <w:lang w:val="el-GR"/>
+        </w:rPr>
+      </w:pPr>
+      <w:r>
+        <w:rPr>
+          <w:sz w:val="30"/>
+          <w:szCs w:val="30"/>
+          <w:u w:val="single"/>
+          <w:lang w:val="el-GR"/>
+        </w:rPr>
+        <w:t>Ύστερα από την υλοποίηση</w:t>
+      </w:r>
+      <w:r>
+        <w:rPr>
+          <w:sz w:val="30"/>
+          <w:szCs w:val="30"/>
+          <w:lang w:val="el-GR"/>
+        </w:rPr>
+        <w:t>:</w:t>
+      </w:r>
+    </w:p>
+    <w:p>
+      <w:pPr>
+        <w:rPr>
+          <w:sz w:val="30"/>
+          <w:szCs w:val="30"/>
+          <w:lang w:val="el-GR"/>
+        </w:rPr>
+      </w:pPr>
+      <w:r>
+        <w:rPr>
+          <w:sz w:val="30"/>
+          <w:szCs w:val="30"/>
+          <w:lang w:val="el-GR"/>
+        </w:rPr>
+        <w:lastRenderedPageBreak/>
+        <w:t>Πιστεύω ότι «υπερπαραγωγή» περιγράφει αρκετά καλά το πως</w:t>
+      </w:r>
+      <w:r>
+        <w:rPr>
+          <w:sz w:val="30"/>
+          <w:szCs w:val="30"/>
+          <w:lang w:val="el-GR"/>
+        </w:rPr>
+        <w:t xml:space="preserve"> </w:t>
+      </w:r>
+      <w:r>
+        <w:rPr>
+          <w:sz w:val="30"/>
+          <w:szCs w:val="30"/>
+          <w:lang w:val="el-GR"/>
+        </w:rPr>
+        <w:t>έφτιαξα τελικά αυτό το θέμα</w:t>
+      </w:r>
+      <w:r>
+        <w:rPr>
+          <w:sz w:val="30"/>
+          <w:szCs w:val="30"/>
+          <w:lang w:val="el-GR"/>
+        </w:rPr>
+        <w:t xml:space="preserve">. Αν κάτσω να περιγράψω λεπτομερής κάθε </w:t>
+      </w:r>
+      <w:r>
+        <w:rPr>
+          <w:noProof/>
+        </w:rPr>
+        <mc:AlternateContent>
+          <mc:Choice Requires="wps">
+            <w:drawing>
+              <wp:anchor distT="0" distB="0" distL="114300" distR="114300" simplePos="0" relativeHeight="251665408" behindDoc="0" locked="0" layoutInCell="1" allowOverlap="1" wp14:anchorId="318D409C" wp14:editId="57D816D7">
+                <wp:simplePos x="0" y="0"/>
+                <wp:positionH relativeFrom="margin">
                   <wp:align>left</wp:align>
                 </wp:positionH>
                 <wp:positionV relativeFrom="paragraph">
-                  <wp:posOffset>0</wp:posOffset>
+                  <wp:posOffset>2811780</wp:posOffset>
                 </wp:positionV>
-                <wp:extent cx="7560309" cy="2859405"/>
-                <wp:effectExtent l="0" t="0" r="3175" b="0"/>
-                <wp:wrapSquare wrapText="bothSides"/>
-                <wp:docPr id="3" name="Group 3"/>
+                <wp:extent cx="5730240" cy="635"/>
+                <wp:effectExtent l="0" t="0" r="3810" b="0"/>
+                <wp:wrapTopAndBottom/>
+                <wp:docPr id="6" name="Text Box 6"/>
                 <wp:cNvGraphicFramePr/>
                 <a:graphic xmlns:a="http://schemas.openxmlformats.org/drawingml/2006/main">
-                  <a:graphicData uri="http://schemas.microsoft.com/office/word/2010/wordprocessingGroup">
-                    <wpg:wgp>
-                      <wpg:cNvGrpSpPr/>
-                      <wpg:grpSpPr>
+                  <a:graphicData uri="http://schemas.microsoft.com/office/word/2010/wordprocessingShape">
+                    <wps:wsp>
+                      <wps:cNvSpPr txBox="1"/>
+                      <wps:spPr>
                         <a:xfrm>
                           <a:off x="0" y="0"/>
-                          <a:ext cx="7560309" cy="2859405"/>
-                          <a:chOff x="-2468880" y="647700"/>
-                          <a:chExt cx="7559983" cy="2860213"/>
+                          <a:ext cx="5730240" cy="635"/>
                         </a:xfrm>
-                      </wpg:grpSpPr>
-                      <pic:pic xmlns:pic="http://schemas.openxmlformats.org/drawingml/2006/picture">
-                        <pic:nvPicPr>
-                          <pic:cNvPr id="2" name="Picture 2"/>
-                          <pic:cNvPicPr>
-                            <a:picLocks noChangeAspect="1"/>
-                          </pic:cNvPicPr>
-                        </pic:nvPicPr>
-                        <pic:blipFill>
-                          <a:blip r:embed="rId9">
-                            <a:extLst>
-                              <a:ext uri="{28A0092B-C50C-407E-A947-70E740481C1C}">
-                                <a14:useLocalDpi xmlns:a14="http://schemas.microsoft.com/office/drawing/2010/main" val="0"/>
-                              </a:ext>
-                            </a:extLst>
-                          </a:blip>
-                          <a:srcRect/>
-                          <a:stretch>
-                            <a:fillRect/>
-                          </a:stretch>
-                        </pic:blipFill>
-                        <pic:spPr bwMode="auto">
-                          <a:xfrm>
-                            <a:off x="164986" y="647700"/>
-                            <a:ext cx="2285901" cy="2392680"/>
-                          </a:xfrm>
-                          <a:prstGeom prst="rect">
-                            <a:avLst/>
-                          </a:prstGeom>
+                        <a:prstGeom prst="rect">
+                          <a:avLst/>
+                        </a:prstGeom>
+                        <a:solidFill>
+                          <a:prstClr val="white"/>
+                        </a:solidFill>
+                        <a:ln>
                           <a:noFill/>
-                          <a:ln>
-                            <a:noFill/>
-                          </a:ln>
-                        </pic:spPr>
-                      </pic:pic>
-                      <wps:wsp>
-                        <wps:cNvPr id="217" name="Text Box 2"/>
-                        <wps:cNvSpPr txBox="1">
-                          <a:spLocks noChangeArrowheads="1"/>
-                        </wps:cNvSpPr>
-                        <wps:spPr bwMode="auto">
-                          <a:xfrm>
-                            <a:off x="-2468880" y="3053761"/>
-                            <a:ext cx="7559983" cy="454152"/>
-                          </a:xfrm>
-                          <a:prstGeom prst="rect">
-                            <a:avLst/>
-                          </a:prstGeom>
-                          <a:solidFill>
-                            <a:srgbClr val="FFFFFF"/>
-                          </a:solidFill>
-                          <a:ln w="9525">
-                            <a:noFill/>
-                            <a:miter lim="800000"/>
-                            <a:headEnd/>
-                            <a:tailEnd/>
-                          </a:ln>
-                        </wps:spPr>
-                        <wps:txbx>
-                          <w:txbxContent>
-                            <w:p>
-                              <w:pPr>
-                                <w:spacing w:after="240"/>
-                                <w:jc w:val="center"/>
-                                <w:rPr>
-                                  <w:sz w:val="24"/>
-                                  <w:szCs w:val="24"/>
-                                  <w:lang w:val="el-GR"/>
-                                </w:rPr>
-                              </w:pPr>
-                              <w:r>
-                                <w:rPr>
-                                  <w:sz w:val="24"/>
-                                  <w:szCs w:val="24"/>
-                                  <w:lang w:val="el-GR"/>
-                                </w:rPr>
-                                <w:t xml:space="preserve">Παράδειγμα χρήσης </w:t>
-                              </w:r>
-                              <w:r>
-                                <w:rPr>
-                                  <w:sz w:val="24"/>
-                                  <w:szCs w:val="24"/>
-                                  <w:lang w:val="en-US"/>
-                                </w:rPr>
-                                <w:t>dot</w:t>
-                              </w:r>
-                              <w:r>
-                                <w:rPr>
-                                  <w:sz w:val="24"/>
-                                  <w:szCs w:val="24"/>
-                                  <w:lang w:val="el-GR"/>
-                                </w:rPr>
-                                <w:t xml:space="preserve"> για γραφική αναπαράσταση συντακτικού</w:t>
-                              </w:r>
-                              <w:r>
-                                <w:rPr>
-                                  <w:sz w:val="24"/>
-                                  <w:szCs w:val="24"/>
-                                  <w:lang w:val="el-GR"/>
-                                </w:rPr>
-                                <w:t xml:space="preserve"> </w:t>
-                              </w:r>
-                              <w:r>
-                                <w:rPr>
-                                  <w:sz w:val="24"/>
-                                  <w:szCs w:val="24"/>
-                                  <w:lang w:val="el-GR"/>
-                                </w:rPr>
-                                <w:t>δέντρου</w:t>
-                              </w:r>
-                            </w:p>
-                          </w:txbxContent>
-                        </wps:txbx>
-                        <wps:bodyPr rot="0" vert="horz" wrap="square" lIns="91440" tIns="45720" rIns="91440" bIns="45720" anchor="t" anchorCtr="0">
-                          <a:spAutoFit/>
-                        </wps:bodyPr>
-                      </wps:wsp>
-                    </wpg:wgp>
+                        </a:ln>
+                      </wps:spPr>
+                      <wps:txbx>
+                        <w:txbxContent>
+                          <w:p>
+                            <w:pPr>
+                              <w:pStyle w:val="Caption"/>
+                              <w:jc w:val="center"/>
+                              <w:rPr>
+                                <w:sz w:val="30"/>
+                                <w:szCs w:val="30"/>
+                                <w:lang w:val="el-GR"/>
+                              </w:rPr>
+                            </w:pPr>
+                            <w:r>
+                              <w:rPr>
+                                <w:lang w:val="el-GR"/>
+                              </w:rPr>
+                              <w:t xml:space="preserve">Εικόνα </w:t>
+                            </w:r>
+                            <w:r>
+                              <w:rPr>
+                                <w:lang w:val="el-GR"/>
+                              </w:rPr>
+                              <w:t>1</w:t>
+                            </w:r>
+                            <w:r>
+                              <w:rPr>
+                                <w:lang w:val="el-GR"/>
+                              </w:rPr>
+                              <w:t xml:space="preserve">: Παράδειγμα χρήσης </w:t>
+                            </w:r>
+                            <w:r>
+                              <w:t>dot</w:t>
+                            </w:r>
+                            <w:r>
+                              <w:rPr>
+                                <w:lang w:val="el-GR"/>
+                              </w:rPr>
+                              <w:t xml:space="preserve"> για γραφική αναπαράσταση</w:t>
+                            </w:r>
+                          </w:p>
+                        </w:txbxContent>
+                      </wps:txbx>
+                      <wps:bodyPr rot="0" spcFirstLastPara="0" vertOverflow="overflow" horzOverflow="overflow" vert="horz" wrap="square" lIns="0" tIns="0" rIns="0" bIns="0" numCol="1" spcCol="0" rtlCol="0" fromWordArt="0" anchor="t" anchorCtr="0" forceAA="0" compatLnSpc="1">
+                        <a:prstTxWarp prst="textNoShape">
+                          <a:avLst/>
+                        </a:prstTxWarp>
+                        <a:spAutoFit/>
+                      </wps:bodyPr>
+                    </wps:wsp>
                   </a:graphicData>
                 </a:graphic>
                 <wp14:sizeRelH relativeFrom="margin">
                   <wp14:pctWidth>0</wp14:pctWidth>
                 </wp14:sizeRelH>
-                <wp14:sizeRelV relativeFrom="margin">
-                  <wp14:pctHeight>0</wp14:pctHeight>
-                </wp14:sizeRelV>
               </wp:anchor>
             </w:drawing>
           </mc:Choice>
           <mc:Fallback>
             <w:pict>
-              <v:group w14:anchorId="7CD8785E" id="Group 3" o:spid="_x0000_s1026" style="position:absolute;left:0;text-align:left;margin-left:0;margin-top:0;width:595.3pt;height:225.15pt;z-index:251660288;mso-position-horizontal:left;mso-position-horizontal-relative:page;mso-width-relative:margin;mso-height-relative:margin" coordorigin="-24688,6477" coordsize="75599,28602" o:gfxdata="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">
-                <v:shapetype id="_x0000_t75" coordsize="21600,21600" o:spt="75" o:preferrelative="t" path="m@4@5l@4@11@9@11@9@5xe" filled="f" stroked="f">
-                  <v:stroke joinstyle="miter"/>
-                  <v:formulas>
-                    <v:f eqn="if lineDrawn pixelLineWidth 0"/>
-                    <v:f eqn="sum @0 1 0"/>
-                    <v:f eqn="sum 0 0 @1"/>
-                    <v:f eqn="prod @2 1 2"/>
-                    <v:f eqn="prod @3 21600 pixelWidth"/>
-                    <v:f eqn="prod @3 21600 pixelHeight"/>
-                    <v:f eqn="sum @0 0 1"/>
-                    <v:f eqn="prod @6 1 2"/>
-                    <v:f eqn="prod @7 21600 pixelWidth"/>
-                    <v:f eqn="sum @8 21600 0"/>
-                    <v:f eqn="prod @7 21600 pixelHeight"/>
-                    <v:f eqn="sum @10 21600 0"/>
-                  </v:formulas>
-                  <v:path o:extrusionok="f" gradientshapeok="t" o:connecttype="rect"/>
-                  <o:lock v:ext="edit" aspectratio="t"/>
-                </v:shapetype>
-                <v:shape id="Picture 2" o:spid="_x0000_s1027" type="#_x0000_t75" style="position:absolute;left:1649;top:6477;width:22859;height:23926;visibility:visible;mso-wrap-style:square" o:gfxdata="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">
-                  <v:imagedata r:id="rId10" o:title=""/>
-                </v:shape>
-                <v:shapetype id="_x0000_t202" coordsize="21600,21600" o:spt="202" path="m,l,21600r21600,l21600,xe">
-                  <v:stroke joinstyle="miter"/>
-                  <v:path gradientshapeok="t" o:connecttype="rect"/>
-                </v:shapetype>
-                <v:shape id="Text Box 2" o:spid="_x0000_s1028" type="#_x0000_t202" style="position:absolute;left:-24688;top:30537;width:75599;height:4542;visibility:visible;mso-wrap-style:square;v-text-anchor:top" o:gfxdata="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" stroked="f">
-                  <v:textbox style="mso-fit-shape-to-text:t">
-                    <w:txbxContent>
-                      <w:p>
-                        <w:pPr>
-                          <w:spacing w:after="240"/>
-                          <w:jc w:val="center"/>
-                          <w:rPr>
-                            <w:sz w:val="24"/>
-                            <w:szCs w:val="24"/>
-                            <w:lang w:val="el-GR"/>
-                          </w:rPr>
-                        </w:pPr>
-                        <w:r>
-                          <w:rPr>
-                            <w:sz w:val="24"/>
-                            <w:szCs w:val="24"/>
-                            <w:lang w:val="el-GR"/>
-                          </w:rPr>
-                          <w:t xml:space="preserve">Παράδειγμα χρήσης </w:t>
-                        </w:r>
-                        <w:r>
-                          <w:rPr>
-                            <w:sz w:val="24"/>
-                            <w:szCs w:val="24"/>
-                            <w:lang w:val="en-US"/>
-                          </w:rPr>
-                          <w:t>dot</w:t>
-                        </w:r>
-                        <w:r>
-                          <w:rPr>
-                            <w:sz w:val="24"/>
-                            <w:szCs w:val="24"/>
-                            <w:lang w:val="el-GR"/>
-                          </w:rPr>
-                          <w:t xml:space="preserve"> για γραφική αναπαράσταση συντακτικού</w:t>
-                        </w:r>
-                        <w:r>
-                          <w:rPr>
-                            <w:sz w:val="24"/>
-                            <w:szCs w:val="24"/>
-                            <w:lang w:val="el-GR"/>
-                          </w:rPr>
-                          <w:t xml:space="preserve"> </w:t>
-                        </w:r>
-                        <w:r>
-                          <w:rPr>
-                            <w:sz w:val="24"/>
-                            <w:szCs w:val="24"/>
-                            <w:lang w:val="el-GR"/>
-                          </w:rPr>
-                          <w:t>δέντρου</w:t>
-                        </w:r>
-                      </w:p>
-                    </w:txbxContent>
-                  </v:textbox>
-                </v:shape>
-                <w10:wrap type="square" anchorx="page"/>
-              </v:group>
+              <v:shape w14:anchorId="318D409C" id="Text Box 6" o:spid="_x0000_s1027" type="#_x0000_t202" style="position:absolute;margin-left:0;margin-top:221.4pt;width:451.2pt;height:.05pt;z-index:251665408;visibility:visible;mso-wrap-style:square;mso-width-percent:0;mso-wrap-distance-left:9pt;mso-wrap-distance-top:0;mso-wrap-distance-right:9pt;mso-wrap-distance-bottom:0;mso-position-horizontal:left;mso-position-horizontal-relative:margin;mso-position-vertical:absolute;mso-position-vertical-relative:text;mso-width-percent:0;mso-width-relative:margin;v-text-anchor:top" o:gfxdata="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" stroked="f">
+                <v:textbox style="mso-fit-shape-to-text:t" inset="0,0,0,0">
+                  <w:txbxContent>
+                    <w:p>
+                      <w:pPr>
+                        <w:pStyle w:val="Caption"/>
+                        <w:jc w:val="center"/>
+                        <w:rPr>
+                          <w:sz w:val="30"/>
+                          <w:szCs w:val="30"/>
+                          <w:lang w:val="el-GR"/>
+                        </w:rPr>
+                      </w:pPr>
+                      <w:r>
+                        <w:rPr>
+                          <w:lang w:val="el-GR"/>
+                        </w:rPr>
+                        <w:t xml:space="preserve">Εικόνα </w:t>
+                      </w:r>
+                      <w:r>
+                        <w:rPr>
+                          <w:lang w:val="el-GR"/>
+                        </w:rPr>
+                        <w:t>1</w:t>
+                      </w:r>
+                      <w:r>
+                        <w:rPr>
+                          <w:lang w:val="el-GR"/>
+                        </w:rPr>
+                        <w:t xml:space="preserve">: Παράδειγμα χρήσης </w:t>
+                      </w:r>
+                      <w:r>
+                        <w:t>dot</w:t>
+                      </w:r>
+                      <w:r>
+                        <w:rPr>
+                          <w:lang w:val="el-GR"/>
+                        </w:rPr>
+                        <w:t xml:space="preserve"> για γραφική αναπαράσταση</w:t>
+                      </w:r>
+                    </w:p>
+                  </w:txbxContent>
+                </v:textbox>
+                <w10:wrap type="topAndBottom" anchorx="margin"/>
+              </v:shape>
             </w:pict>
           </mc:Fallback>
         </mc:AlternateContent>
       </w:r>
       <w:r>
         <w:rPr>
-          <w:sz w:val="30"/>
-          <w:szCs w:val="30"/>
-          <w:lang w:val="el-GR"/>
-        </w:rPr>
-        <w:t xml:space="preserve">Η συντακτική ανάλυση θα γίνει με συντακτικό πίνακα και στοίβα, καθώς η γραμματική είναι </w:t>
+          <w:noProof/>
+        </w:rPr>
+        <w:drawing>
+          <wp:anchor distT="0" distB="0" distL="114300" distR="114300" simplePos="0" relativeHeight="251663360" behindDoc="1" locked="0" layoutInCell="1" allowOverlap="1" wp14:anchorId="3C3BE097" wp14:editId="188FD68E">
+            <wp:simplePos x="0" y="0"/>
+            <wp:positionH relativeFrom="column">
+              <wp:posOffset>1569720</wp:posOffset>
+            </wp:positionH>
+            <wp:positionV relativeFrom="margin">
+              <wp:align>top</wp:align>
+            </wp:positionV>
+            <wp:extent cx="2633472" cy="2752344"/>
+            <wp:effectExtent l="0" t="0" r="0" b="0"/>
+            <wp:wrapTopAndBottom/>
+            <wp:docPr id="2" name="Picture 2"/>
+            <wp:cNvGraphicFramePr>
+              <a:graphicFrameLocks xmlns:a="http://schemas.openxmlformats.org/drawingml/2006/main" noChangeAspect="1"/>
+            </wp:cNvGraphicFramePr>
+            <a:graphic xmlns:a="http://schemas.openxmlformats.org/drawingml/2006/main">
+              <a:graphicData uri="http://schemas.openxmlformats.org/drawingml/2006/picture">
+                <pic:pic xmlns:pic="http://schemas.openxmlformats.org/drawingml/2006/picture">
+                  <pic:nvPicPr>
+                    <pic:cNvPr id="2" name="Picture 2"/>
+                    <pic:cNvPicPr>
+                      <a:picLocks noChangeAspect="1"/>
+                    </pic:cNvPicPr>
+                  </pic:nvPicPr>
+                  <pic:blipFill>
+                    <a:blip r:embed="rId11">
+                      <a:extLst>
+                        <a:ext uri="{28A0092B-C50C-407E-A947-70E740481C1C}">
+                          <a14:useLocalDpi xmlns:a14="http://schemas.microsoft.com/office/drawing/2010/main" val="0"/>
+                        </a:ext>
+                      </a:extLst>
+                    </a:blip>
+                    <a:srcRect/>
+                    <a:stretch>
+                      <a:fillRect/>
+                    </a:stretch>
+                  </pic:blipFill>
+                  <pic:spPr bwMode="auto">
+                    <a:xfrm>
+                      <a:off x="0" y="0"/>
+                      <a:ext cx="2633472" cy="2752344"/>
+                    </a:xfrm>
+                    <a:prstGeom prst="rect">
+                      <a:avLst/>
+                    </a:prstGeom>
+                    <a:noFill/>
+                    <a:ln>
+                      <a:noFill/>
+                    </a:ln>
+                  </pic:spPr>
+                </pic:pic>
+              </a:graphicData>
+            </a:graphic>
+            <wp14:sizeRelH relativeFrom="margin">
+              <wp14:pctWidth>0</wp14:pctWidth>
+            </wp14:sizeRelH>
+            <wp14:sizeRelV relativeFrom="margin">
+              <wp14:pctHeight>0</wp14:pctHeight>
+            </wp14:sizeRelV>
+          </wp:anchor>
+        </w:drawing>
+      </w:r>
+      <w:r>
+        <w:rPr>
+          <w:sz w:val="30"/>
+          <w:szCs w:val="30"/>
+          <w:lang w:val="el-GR"/>
+        </w:rPr>
+        <w:t>κομμάτι του προγράμματος δεν νομίζω να τελειώσουμε ποτέ, επομένως θα προσπαθήσω όσο καλύτερα να εξάγω την ουσία από αυτό το τέρας</w:t>
+      </w:r>
+      <w:r>
+        <w:rPr>
+          <w:sz w:val="30"/>
+          <w:szCs w:val="30"/>
+          <w:lang w:val="el-GR"/>
+        </w:rPr>
+        <w:t>.</w:t>
+      </w:r>
+      <w:r>
+        <w:rPr>
+          <w:sz w:val="30"/>
+          <w:szCs w:val="30"/>
+          <w:lang w:val="el-GR"/>
+        </w:rPr>
+        <w:t xml:space="preserve"> Σε περίπτωση που θέλετε να μου κάνετε ερωτήσεις, είμαι πολύ πρόθυμος να επικοινωνήσω μαζί σας μέσω </w:t>
       </w:r>
       <w:r>
         <w:rPr>
@@ -3483,15 +3941,80 @@
           <w:szCs w:val="30"/>
           <w:lang w:val="en-US"/>
         </w:rPr>
-        <w:t>LL</w:t>
-      </w:r>
-      <w:r>
-        <w:rPr>
-          <w:sz w:val="30"/>
-          <w:szCs w:val="30"/>
-          <w:lang w:val="el-GR"/>
-        </w:rPr>
-        <w:t xml:space="preserve">(1). </w:t>
+        <w:t>e</w:t>
+      </w:r>
+      <w:r>
+        <w:rPr>
+          <w:sz w:val="30"/>
+          <w:szCs w:val="30"/>
+          <w:lang w:val="el-GR"/>
+        </w:rPr>
+        <w:t>-</w:t>
+      </w:r>
+      <w:r>
+        <w:rPr>
+          <w:sz w:val="30"/>
+          <w:szCs w:val="30"/>
+          <w:lang w:val="en-US"/>
+        </w:rPr>
+        <w:t>mail</w:t>
+      </w:r>
+      <w:r>
+        <w:rPr>
+          <w:sz w:val="30"/>
+          <w:szCs w:val="30"/>
+          <w:lang w:val="el-GR"/>
+        </w:rPr>
+        <w:t xml:space="preserve"> </w:t>
+      </w:r>
+      <w:r>
+        <w:rPr>
+          <w:sz w:val="30"/>
+          <w:szCs w:val="30"/>
+          <w:lang w:val="el-GR"/>
+        </w:rPr>
+        <w:t>ή ακόμα καλύτερα από κοντά!</w:t>
+      </w:r>
+      <w:r>
+        <w:rPr>
+          <w:sz w:val="30"/>
+          <w:szCs w:val="30"/>
+          <w:lang w:val="el-GR"/>
+        </w:rPr>
+        <w:t xml:space="preserve"> Συγχωρείστε με για τη περιπλοκότητα </w:t>
+      </w:r>
+      <w:r>
+        <w:rPr>
+          <w:sz w:val="30"/>
+          <w:szCs w:val="30"/>
+          <w:lang w:val="el-GR"/>
+        </w:rPr>
+        <w:t xml:space="preserve">του </w:t>
+      </w:r>
+      <w:r>
+        <w:rPr>
+          <w:sz w:val="30"/>
+          <w:szCs w:val="30"/>
+          <w:lang w:val="el-GR"/>
+        </w:rPr>
+        <w:t>:,).</w:t>
+      </w:r>
+    </w:p>
+    <w:p>
+      <w:pPr>
+        <w:rPr>
+          <w:sz w:val="30"/>
+          <w:szCs w:val="30"/>
+          <w:lang w:val="el-GR"/>
+        </w:rPr>
+      </w:pPr>
+      <w:r>
+        <w:rPr>
+          <w:sz w:val="30"/>
+          <w:szCs w:val="30"/>
+          <w:lang w:val="el-GR"/>
+        </w:rPr>
+        <w:t>Την επεξήγηση του θέματος θα την χωρίσω σε δύο κομμάτια:</w:t>
       </w:r>
     </w:p>
     <w:p>
@@ -3509,11 +4032,21 @@
       </w:pPr>
       <w:r>
         <w:rPr>
-          <w:sz w:val="30"/>
-          <w:szCs w:val="30"/>
-          <w:lang w:val="el-GR"/>
-        </w:rPr>
-        <w:t>Χρήση δυο δομών δεδομένων: Στοίβα και δισδιάστατος πίνακας (για το συντακτικό πίνακα)</w:t>
+          <w:b/>
+          <w:bCs/>
+          <w:sz w:val="30"/>
+          <w:szCs w:val="30"/>
+          <w:lang w:val="el-GR"/>
+        </w:rPr>
+        <w:t>Συντακτική ανάλυση</w:t>
+      </w:r>
+      <w:r>
+        <w:rPr>
+          <w:sz w:val="30"/>
+          <w:szCs w:val="30"/>
+          <w:lang w:val="el-GR"/>
+        </w:rPr>
+        <w:t xml:space="preserve"> με χρήση συντακτικού πίνακα και στοίβας</w:t>
       </w:r>
       <w:r>
         <w:rPr>
@@ -3539,370 +4072,79 @@
       </w:pPr>
       <w:r>
         <w:rPr>
-          <w:sz w:val="30"/>
-          <w:szCs w:val="30"/>
-          <w:lang w:val="el-GR"/>
-        </w:rPr>
-        <w:t xml:space="preserve">Αυτές οι δομές θα βρίσκονται σε ξεχωριστά </w:t>
-      </w:r>
-      <w:r>
-        <w:rPr>
-          <w:sz w:val="30"/>
-          <w:szCs w:val="30"/>
-          <w:lang w:val="el-GR"/>
-        </w:rPr>
-        <w:t>.</w:t>
-      </w:r>
-      <w:r>
-        <w:rPr>
-          <w:sz w:val="30"/>
-          <w:szCs w:val="30"/>
-          <w:lang w:val="en-US"/>
-        </w:rPr>
-        <w:t>c</w:t>
-      </w:r>
-      <w:r>
-        <w:rPr>
-          <w:sz w:val="30"/>
-          <w:szCs w:val="30"/>
-          <w:lang w:val="el-GR"/>
-        </w:rPr>
-        <w:t xml:space="preserve"> </w:t>
-      </w:r>
-      <w:r>
-        <w:rPr>
-          <w:sz w:val="30"/>
-          <w:szCs w:val="30"/>
-          <w:lang w:val="el-GR"/>
-        </w:rPr>
-        <w:t xml:space="preserve">και </w:t>
-      </w:r>
-      <w:r>
-        <w:rPr>
-          <w:sz w:val="30"/>
-          <w:szCs w:val="30"/>
-          <w:lang w:val="el-GR"/>
-        </w:rPr>
-        <w:t>.</w:t>
-      </w:r>
-      <w:r>
-        <w:rPr>
-          <w:sz w:val="30"/>
-          <w:szCs w:val="30"/>
-          <w:lang w:val="en-US"/>
-        </w:rPr>
-        <w:t>h</w:t>
-      </w:r>
-      <w:r>
-        <w:rPr>
-          <w:sz w:val="30"/>
-          <w:szCs w:val="30"/>
-          <w:lang w:val="el-GR"/>
-        </w:rPr>
-        <w:t xml:space="preserve"> </w:t>
-      </w:r>
-      <w:r>
-        <w:rPr>
-          <w:sz w:val="30"/>
-          <w:szCs w:val="30"/>
-          <w:lang w:val="el-GR"/>
-        </w:rPr>
-        <w:t>αρχεία</w:t>
-      </w:r>
-      <w:r>
-        <w:rPr>
-          <w:sz w:val="30"/>
-          <w:szCs w:val="30"/>
-          <w:lang w:val="el-GR"/>
-        </w:rPr>
-        <w:t xml:space="preserve"> για να υπάρχει έμφαση στην συντακτική ανάλυση </w:t>
-      </w:r>
-      <w:r>
-        <w:rPr>
-          <w:sz w:val="30"/>
-          <w:szCs w:val="30"/>
-          <w:lang w:val="el-GR"/>
-        </w:rPr>
-        <w:t>και όχι στην</w:t>
-      </w:r>
-      <w:r>
-        <w:rPr>
-          <w:sz w:val="30"/>
-          <w:szCs w:val="30"/>
-          <w:lang w:val="el-GR"/>
-        </w:rPr>
-        <w:t xml:space="preserve"> </w:t>
-      </w:r>
-      <w:r>
-        <w:rPr>
-          <w:sz w:val="30"/>
-          <w:szCs w:val="30"/>
-          <w:lang w:val="el-GR"/>
-        </w:rPr>
-        <w:t>υλοποίηση των δομών</w:t>
-      </w:r>
-      <w:r>
-        <w:rPr>
-          <w:sz w:val="30"/>
-          <w:szCs w:val="30"/>
-          <w:lang w:val="el-GR"/>
-        </w:rPr>
-        <w:t>.</w:t>
-      </w:r>
-    </w:p>
-    <w:p>
-      <w:pPr>
-        <w:rPr>
-          <w:sz w:val="30"/>
-          <w:szCs w:val="30"/>
-          <w:lang w:val="el-GR"/>
-        </w:rPr>
-      </w:pPr>
-      <w:r>
-        <w:rPr>
-          <w:sz w:val="30"/>
-          <w:szCs w:val="30"/>
-          <w:u w:val="single"/>
-          <w:lang w:val="el-GR"/>
-        </w:rPr>
-        <w:lastRenderedPageBreak/>
-        <w:t>Ύστερα από την υλοποίηση</w:t>
-      </w:r>
-      <w:r>
-        <w:rPr>
-          <w:sz w:val="30"/>
-          <w:szCs w:val="30"/>
-          <w:lang w:val="el-GR"/>
-        </w:rPr>
-        <w:t>:</w:t>
-      </w:r>
-    </w:p>
-    <w:p>
-      <w:pPr>
-        <w:rPr>
-          <w:sz w:val="30"/>
-          <w:szCs w:val="30"/>
-          <w:lang w:val="el-GR"/>
-        </w:rPr>
-      </w:pPr>
-      <w:r>
-        <w:rPr>
-          <w:sz w:val="30"/>
-          <w:szCs w:val="30"/>
-          <w:lang w:val="el-GR"/>
-        </w:rPr>
-        <w:t>Πιστεύω ότι «υπερπαραγωγή» περιγράφει αρκετά καλά το πως το έφτιαξα τελικά αυτό το θέμα</w:t>
-      </w:r>
-      <w:r>
-        <w:rPr>
-          <w:sz w:val="30"/>
-          <w:szCs w:val="30"/>
-          <w:lang w:val="el-GR"/>
-        </w:rPr>
-        <w:t>. Αν κάτσω να περιγράψω λεπτομερής κάθε κομμάτι του προγράμματος δεν νομίζω να τελειώσουμε ποτέ, επομένως θα προσπαθήσω όσο καλύτερα να εξάγω την ουσία από αυτό το τέρας</w:t>
-      </w:r>
-      <w:r>
-        <w:rPr>
-          <w:sz w:val="30"/>
-          <w:szCs w:val="30"/>
-          <w:lang w:val="el-GR"/>
-        </w:rPr>
-        <w:t>.</w:t>
-      </w:r>
-      <w:r>
-        <w:rPr>
-          <w:sz w:val="30"/>
-          <w:szCs w:val="30"/>
-          <w:lang w:val="el-GR"/>
-        </w:rPr>
-        <w:t xml:space="preserve"> Σε περίπτωση που θέλετε να μου κάνετε ερωτήσεις, είμαι πολύ πρόθυμος να επικοινωνήσω μαζί σας μέσω </w:t>
-      </w:r>
-      <w:r>
-        <w:rPr>
-          <w:sz w:val="30"/>
-          <w:szCs w:val="30"/>
-          <w:lang w:val="en-US"/>
-        </w:rPr>
-        <w:t>e</w:t>
-      </w:r>
-      <w:r>
-        <w:rPr>
-          <w:sz w:val="30"/>
-          <w:szCs w:val="30"/>
-          <w:lang w:val="el-GR"/>
-        </w:rPr>
-        <w:t>-</w:t>
-      </w:r>
-      <w:r>
-        <w:rPr>
-          <w:sz w:val="30"/>
-          <w:szCs w:val="30"/>
-          <w:lang w:val="en-US"/>
-        </w:rPr>
-        <w:t>mail</w:t>
-      </w:r>
-      <w:r>
-        <w:rPr>
-          <w:sz w:val="30"/>
-          <w:szCs w:val="30"/>
-          <w:lang w:val="el-GR"/>
-        </w:rPr>
-        <w:t xml:space="preserve"> </w:t>
-      </w:r>
-      <w:r>
-        <w:rPr>
-          <w:sz w:val="30"/>
-          <w:szCs w:val="30"/>
-          <w:lang w:val="el-GR"/>
-        </w:rPr>
-        <w:t>ή ακόμα καλύτερα από κοντά!</w:t>
-      </w:r>
-      <w:r>
-        <w:rPr>
-          <w:sz w:val="30"/>
-          <w:szCs w:val="30"/>
-          <w:lang w:val="el-GR"/>
-        </w:rPr>
-        <w:t xml:space="preserve"> Συγχωρείστε με για τη περιπλοκότητα </w:t>
-      </w:r>
-      <w:r>
-        <w:rPr>
-          <w:sz w:val="30"/>
-          <w:szCs w:val="30"/>
-          <w:lang w:val="el-GR"/>
-        </w:rPr>
-        <w:t xml:space="preserve">του </w:t>
-      </w:r>
-      <w:r>
-        <w:rPr>
-          <w:sz w:val="30"/>
-          <w:szCs w:val="30"/>
-          <w:lang w:val="el-GR"/>
-        </w:rPr>
-        <w:t>:,).</w:t>
-      </w:r>
-    </w:p>
-    <w:p>
-      <w:pPr>
-        <w:rPr>
-          <w:sz w:val="30"/>
-          <w:szCs w:val="30"/>
-          <w:lang w:val="el-GR"/>
-        </w:rPr>
-      </w:pPr>
-      <w:r>
-        <w:rPr>
-          <w:sz w:val="30"/>
-          <w:szCs w:val="30"/>
-          <w:lang w:val="el-GR"/>
-        </w:rPr>
-        <w:t>Την επεξήγηση του θέματος θα την χωρίσω σε δύο κομμάτια:</w:t>
-      </w:r>
-    </w:p>
-    <w:p>
-      <w:pPr>
-        <w:pStyle w:val="ListParagraph"/>
-        <w:numPr>
-          <w:ilvl w:val="0"/>
-          <w:numId w:val="1"/>
-        </w:numPr>
-        <w:rPr>
-          <w:sz w:val="30"/>
-          <w:szCs w:val="30"/>
-          <w:lang w:val="el-GR"/>
-        </w:rPr>
-      </w:pPr>
-      <w:r>
-        <w:rPr>
-          <w:sz w:val="30"/>
-          <w:szCs w:val="30"/>
-          <w:lang w:val="el-GR"/>
-        </w:rPr>
-        <w:t>Συντακτική ανάλυση με χρήση συντακτικού πίνακα και στοίβας</w:t>
-      </w:r>
-      <w:r>
-        <w:rPr>
-          <w:sz w:val="30"/>
-          <w:szCs w:val="30"/>
-          <w:lang w:val="el-GR"/>
-        </w:rPr>
-        <w:t>.</w:t>
-      </w:r>
-    </w:p>
-    <w:p>
-      <w:pPr>
-        <w:pStyle w:val="ListParagraph"/>
-        <w:numPr>
-          <w:ilvl w:val="0"/>
-          <w:numId w:val="1"/>
-        </w:numPr>
-        <w:rPr>
-          <w:sz w:val="30"/>
-          <w:szCs w:val="30"/>
-          <w:lang w:val="el-GR"/>
-        </w:rPr>
-      </w:pPr>
-      <w:r>
-        <w:rPr>
-          <w:sz w:val="30"/>
-          <w:szCs w:val="30"/>
-          <w:lang w:val="el-GR"/>
-        </w:rPr>
-        <w:t>Παραγωγή κώδικα .</w:t>
-      </w:r>
-      <w:r>
-        <w:rPr>
-          <w:sz w:val="30"/>
-          <w:szCs w:val="30"/>
-          <w:lang w:val="en-US"/>
-        </w:rPr>
-        <w:t>dot</w:t>
-      </w:r>
-      <w:r>
-        <w:rPr>
-          <w:sz w:val="30"/>
-          <w:szCs w:val="30"/>
-          <w:lang w:val="el-GR"/>
-        </w:rPr>
-        <w:t xml:space="preserve"> </w:t>
-      </w:r>
-      <w:r>
-        <w:rPr>
-          <w:sz w:val="30"/>
-          <w:szCs w:val="30"/>
-          <w:lang w:val="el-GR"/>
-        </w:rPr>
-        <w:t>για την απεικόνιση του συντακτικού δέντρου</w:t>
-      </w:r>
-      <w:r>
-        <w:rPr>
-          <w:sz w:val="30"/>
-          <w:szCs w:val="30"/>
-          <w:lang w:val="el-GR"/>
-        </w:rPr>
-        <w:t>.</w:t>
-      </w:r>
-    </w:p>
-    <w:p>
-      <w:pPr>
-        <w:rPr>
           <w:b/>
           <w:bCs/>
           <w:sz w:val="30"/>
           <w:szCs w:val="30"/>
-          <w:u w:val="single"/>
-          <w:lang w:val="el-GR"/>
-        </w:rPr>
-      </w:pPr>
+          <w:lang w:val="el-GR"/>
+        </w:rPr>
+        <w:t>Παραγωγή κώδικα</w:t>
+      </w:r>
       <w:r>
         <w:rPr>
           <w:b/>
           <w:bCs/>
           <w:sz w:val="30"/>
           <w:szCs w:val="30"/>
+          <w:lang w:val="el-GR"/>
+        </w:rPr>
+        <w:t xml:space="preserve"> </w:t>
+      </w:r>
+      <w:r>
+        <w:rPr>
+          <w:b/>
+          <w:bCs/>
+          <w:sz w:val="30"/>
+          <w:szCs w:val="30"/>
+          <w:lang w:val="en-US"/>
+        </w:rPr>
+        <w:t>dot</w:t>
+      </w:r>
+      <w:r>
+        <w:rPr>
+          <w:sz w:val="30"/>
+          <w:szCs w:val="30"/>
+          <w:lang w:val="el-GR"/>
+        </w:rPr>
+        <w:t xml:space="preserve"> </w:t>
+      </w:r>
+      <w:r>
+        <w:rPr>
+          <w:sz w:val="30"/>
+          <w:szCs w:val="30"/>
+          <w:lang w:val="el-GR"/>
+        </w:rPr>
+        <w:t>για την απεικόνιση του συντακτικού δέντρου</w:t>
+      </w:r>
+      <w:r>
+        <w:rPr>
+          <w:sz w:val="30"/>
+          <w:szCs w:val="30"/>
+          <w:lang w:val="el-GR"/>
+        </w:rPr>
+        <w:t>.</w:t>
+      </w:r>
+    </w:p>
+    <w:p>
+      <w:pPr>
+        <w:rPr>
+          <w:b/>
+          <w:bCs/>
+          <w:sz w:val="30"/>
+          <w:szCs w:val="30"/>
           <w:u w:val="single"/>
           <w:lang w:val="el-GR"/>
         </w:rPr>
+      </w:pPr>
+      <w:r>
+        <w:rPr>
+          <w:b/>
+          <w:bCs/>
+          <w:sz w:val="30"/>
+          <w:szCs w:val="30"/>
+          <w:u w:val="single"/>
+          <w:lang w:val="el-GR"/>
+        </w:rPr>
         <w:t>Συντακτική Ανάλυση</w:t>
       </w:r>
     </w:p>
@@ -4086,19 +4328,17 @@
     </w:p>
     <w:p>
       <w:pPr>
+        <w:keepNext/>
         <w:jc w:val="center"/>
-        <w:rPr>
-          <w:sz w:val="30"/>
-          <w:szCs w:val="30"/>
-          <w:lang w:val="el-GR"/>
-        </w:rPr>
-      </w:pPr>
-      <w:r>
-        <w:rPr>
-          <w:sz w:val="30"/>
-          <w:szCs w:val="30"/>
-          <w:lang w:val="el-GR"/>
-        </w:rPr>
+      </w:pPr>
+      <w:r>
+        <w:rPr>
+          <w:noProof/>
+          <w:sz w:val="30"/>
+          <w:szCs w:val="30"/>
+          <w:lang w:val="el-GR"/>
+        </w:rPr>
+        <w:lastRenderedPageBreak/>
         <w:drawing>
           <wp:inline distT="0" distB="0" distL="0" distR="0" wp14:anchorId="29D8972D" wp14:editId="3E9370C4">
             <wp:extent cx="2530059" cy="1188823"/>
@@ -4115,7 +4355,7 @@
                     <pic:cNvPicPr/>
                   </pic:nvPicPr>
                   <pic:blipFill>
-                    <a:blip r:embed="rId11"/>
+                    <a:blip r:embed="rId12"/>
                     <a:stretch>
                       <a:fillRect/>
                     </a:stretch>
@@ -4135,17 +4375,10 @@
           </wp:inline>
         </w:drawing>
       </w:r>
-      <w:r>
-        <w:rPr>
-          <w:sz w:val="30"/>
-          <w:szCs w:val="30"/>
-          <w:lang w:val="el-GR"/>
-        </w:rPr>
-        <w:tab/>
-      </w:r>
-    </w:p>
-    <w:p>
-      <w:pPr>
+    </w:p>
+    <w:p>
+      <w:pPr>
+        <w:pStyle w:val="Caption"/>
         <w:jc w:val="center"/>
         <w:rPr>
           <w:lang w:val="el-GR"/>
@@ -4155,48 +4388,192 @@
         <w:rPr>
           <w:lang w:val="el-GR"/>
         </w:rPr>
-        <w:t>Συντακτικός πίνακας εκτυπωμένος χρησιμοποιώντας</w:t>
-      </w:r>
-      <w:r>
-        <w:rPr>
-          <w:lang w:val="el-GR"/>
-        </w:rPr>
-        <w:t xml:space="preserve"> τη συνάρτηση</w:t>
-      </w:r>
-      <w:r>
-        <w:rPr>
+        <w:t>Εικόνα 2</w:t>
+      </w:r>
+      <w:r>
+        <w:rPr>
+          <w:lang w:val="el-GR"/>
+        </w:rPr>
+        <w:t xml:space="preserve">: Συντακτικός πίνακας τυπωμένος στο τερματικό με τη κλήση της </w:t>
+      </w:r>
+      <w:r>
+        <w:t>printSyntaxTable</w:t>
+      </w:r>
+      <w:r>
+        <w:rPr>
+          <w:lang w:val="el-GR"/>
+        </w:rPr>
+        <w:t>()</w:t>
+      </w:r>
+    </w:p>
+    <w:p>
+      <w:pPr>
+        <w:rPr>
+          <w:sz w:val="30"/>
+          <w:szCs w:val="30"/>
+          <w:lang w:val="el-GR"/>
+        </w:rPr>
+      </w:pPr>
+      <w:r>
+        <w:rPr>
+          <w:sz w:val="30"/>
+          <w:szCs w:val="30"/>
+          <w:lang w:val="el-GR"/>
+        </w:rPr>
+        <w:t xml:space="preserve">Το σημαντικότερο κομμάτι του είναι η συνάρτηση </w:t>
+      </w:r>
+      <w:r>
+        <w:rPr>
+          <w:sz w:val="30"/>
+          <w:szCs w:val="30"/>
+          <w:lang w:val="en-US"/>
+        </w:rPr>
+        <w:t>productionExists</w:t>
+      </w:r>
+      <w:r>
+        <w:rPr>
+          <w:sz w:val="30"/>
+          <w:szCs w:val="30"/>
+          <w:lang w:val="el-GR"/>
+        </w:rPr>
+        <w:t>()</w:t>
+      </w:r>
+      <w:r>
+        <w:rPr>
+          <w:sz w:val="30"/>
+          <w:szCs w:val="30"/>
+          <w:lang w:val="el-GR"/>
+        </w:rPr>
+        <w:t>, καθώς είναι μέρος του αλγόριθμου αυτής της συντακτικής ανάλυσης</w:t>
+      </w:r>
+      <w:r>
+        <w:rPr>
+          <w:sz w:val="30"/>
+          <w:szCs w:val="30"/>
+          <w:lang w:val="el-GR"/>
+        </w:rPr>
+        <w:t>, και ελέγχει αν υπάρχει κανόνας παραγωγής σε οποιοδήποτε [</w:t>
+      </w:r>
+      <w:r>
+        <w:rPr>
+          <w:sz w:val="30"/>
+          <w:szCs w:val="30"/>
+          <w:lang w:val="en-US"/>
+        </w:rPr>
+        <w:t>x</w:t>
+      </w:r>
+      <w:r>
+        <w:rPr>
+          <w:sz w:val="30"/>
+          <w:szCs w:val="30"/>
+          <w:lang w:val="el-GR"/>
+        </w:rPr>
+        <w:t>,</w:t>
+      </w:r>
+      <w:r>
+        <w:rPr>
+          <w:sz w:val="30"/>
+          <w:szCs w:val="30"/>
+          <w:lang w:val="en-US"/>
+        </w:rPr>
+        <w:t>a</w:t>
+      </w:r>
+      <w:r>
+        <w:rPr>
+          <w:sz w:val="30"/>
+          <w:szCs w:val="30"/>
+          <w:lang w:val="el-GR"/>
+        </w:rPr>
+        <w:t>] κελί του πίνακα</w:t>
+      </w:r>
+      <w:r>
+        <w:rPr>
+          <w:sz w:val="30"/>
+          <w:szCs w:val="30"/>
+          <w:lang w:val="el-GR"/>
+        </w:rPr>
+        <w:t>.</w:t>
+      </w:r>
+    </w:p>
+    <w:p>
+      <w:pPr>
+        <w:rPr>
+          <w:sz w:val="30"/>
+          <w:szCs w:val="30"/>
+          <w:lang w:val="el-GR"/>
+        </w:rPr>
+      </w:pPr>
+      <w:r>
+        <w:rPr>
+          <w:sz w:val="30"/>
+          <w:szCs w:val="30"/>
+          <w:lang w:val="el-GR"/>
+        </w:rPr>
+        <w:t>Η κανόνες παραγωγής είναι κωδικοποιημένοι με αριθμούς από 1 έως 9</w:t>
+      </w:r>
+      <w:r>
+        <w:rPr>
+          <w:sz w:val="30"/>
+          <w:szCs w:val="30"/>
+          <w:lang w:val="el-GR"/>
+        </w:rPr>
+        <w:t xml:space="preserve"> και με χρήση </w:t>
+      </w:r>
+      <w:r>
+        <w:rPr>
+          <w:sz w:val="30"/>
+          <w:szCs w:val="30"/>
+          <w:lang w:val="en-US"/>
+        </w:rPr>
+        <w:t>map</w:t>
+      </w:r>
+      <w:r>
+        <w:rPr>
+          <w:sz w:val="30"/>
+          <w:szCs w:val="30"/>
           <w:lang w:val="el-GR"/>
         </w:rPr>
         <w:t xml:space="preserve"> </w:t>
       </w:r>
       <w:r>
         <w:rPr>
+          <w:sz w:val="30"/>
+          <w:szCs w:val="30"/>
+          <w:lang w:val="el-GR"/>
+        </w:rPr>
+        <w:t xml:space="preserve">αντιστοιχίζονται στους κατάλληλους κανόνες σε μορφή </w:t>
+      </w:r>
+      <w:r>
+        <w:rPr>
+          <w:sz w:val="30"/>
+          <w:szCs w:val="30"/>
           <w:lang w:val="en-US"/>
         </w:rPr>
-        <w:t>printSyntaxTable</w:t>
-      </w:r>
-      <w:r>
-        <w:rPr>
-          <w:lang w:val="el-GR"/>
-        </w:rPr>
-        <w:t>()</w:t>
-      </w:r>
-    </w:p>
-    <w:p>
-      <w:pPr>
-        <w:rPr>
-          <w:sz w:val="30"/>
-          <w:szCs w:val="30"/>
-          <w:lang w:val="el-GR"/>
-        </w:rPr>
-      </w:pPr>
-      <w:r>
-        <w:rPr>
-          <w:sz w:val="30"/>
-          <w:szCs w:val="30"/>
-          <w:lang w:val="el-GR"/>
-        </w:rPr>
-        <w:t xml:space="preserve">Το σημαντικότερο κομμάτι του είναι η συνάρτηση </w:t>
+        <w:t>string</w:t>
+      </w:r>
+      <w:r>
+        <w:rPr>
+          <w:sz w:val="30"/>
+          <w:szCs w:val="30"/>
+          <w:lang w:val="el-GR"/>
+        </w:rPr>
+        <w:t xml:space="preserve"> (</w:t>
+      </w:r>
+      <w:r>
+        <w:rPr>
+          <w:sz w:val="30"/>
+          <w:szCs w:val="30"/>
+          <w:lang w:val="el-GR"/>
+        </w:rPr>
+        <w:t xml:space="preserve">δηλαδή π.Χ. </w:t>
+      </w:r>
+      <w:r>
+        <w:rPr>
+          <w:sz w:val="30"/>
+          <w:szCs w:val="30"/>
+          <w:lang w:val="el-GR"/>
+        </w:rPr>
+        <w:t>“(</w:t>
       </w:r>
       <w:r>
         <w:rPr>
@@ -4204,31 +4581,48 @@
           <w:szCs w:val="30"/>
           <w:lang w:val="en-US"/>
         </w:rPr>
-        <w:t>productionExists</w:t>
-      </w:r>
-      <w:r>
-        <w:rPr>
-          <w:sz w:val="30"/>
-          <w:szCs w:val="30"/>
-          <w:lang w:val="el-GR"/>
-        </w:rPr>
-        <w:t>()</w:t>
-      </w:r>
-      <w:r>
-        <w:rPr>
-          <w:sz w:val="30"/>
-          <w:szCs w:val="30"/>
-          <w:lang w:val="el-GR"/>
-        </w:rPr>
-        <w:t>, καθώς είναι μέρος του αλγόριθμου αυτής της συντακτικής ανάλυσης</w:t>
-      </w:r>
-      <w:r>
-        <w:rPr>
-          <w:sz w:val="30"/>
-          <w:szCs w:val="30"/>
-          <w:lang w:val="el-GR"/>
-        </w:rPr>
-        <w:t>, και ελέγχει αν υπάρχει κανόνας παραγωγής σε οποιοδήποτε [</w:t>
+        <w:t>M</w:t>
+      </w:r>
+      <w:r>
+        <w:rPr>
+          <w:sz w:val="30"/>
+          <w:szCs w:val="30"/>
+          <w:lang w:val="el-GR"/>
+        </w:rPr>
+        <w:t>)”</w:t>
+      </w:r>
+      <w:r>
+        <w:rPr>
+          <w:sz w:val="30"/>
+          <w:szCs w:val="30"/>
+          <w:lang w:val="el-GR"/>
+        </w:rPr>
+        <w:t>)</w:t>
+      </w:r>
+      <w:r>
+        <w:rPr>
+          <w:sz w:val="30"/>
+          <w:szCs w:val="30"/>
+          <w:lang w:val="el-GR"/>
+        </w:rPr>
+        <w:t>.</w:t>
+      </w:r>
+    </w:p>
+    <w:p>
+      <w:pPr>
+        <w:rPr>
+          <w:sz w:val="30"/>
+          <w:szCs w:val="30"/>
+          <w:lang w:val="el-GR"/>
+        </w:rPr>
+      </w:pPr>
+      <w:r>
+        <w:rPr>
+          <w:sz w:val="30"/>
+          <w:szCs w:val="30"/>
+          <w:lang w:val="el-GR"/>
+        </w:rPr>
+        <w:t xml:space="preserve">Όσον αφορά την στοίβα, είναι τελείως </w:t>
       </w:r>
       <w:r>
         <w:rPr>
@@ -4236,15 +4630,15 @@
           <w:szCs w:val="30"/>
           <w:lang w:val="en-US"/>
         </w:rPr>
-        <w:t>x</w:t>
-      </w:r>
-      <w:r>
-        <w:rPr>
-          <w:sz w:val="30"/>
-          <w:szCs w:val="30"/>
-          <w:lang w:val="el-GR"/>
-        </w:rPr>
-        <w:t>,</w:t>
+        <w:t>by</w:t>
+      </w:r>
+      <w:r>
+        <w:rPr>
+          <w:sz w:val="30"/>
+          <w:szCs w:val="30"/>
+          <w:lang w:val="el-GR"/>
+        </w:rPr>
+        <w:t>-</w:t>
       </w:r>
       <w:r>
         <w:rPr>
@@ -4252,15 +4646,71 @@
           <w:szCs w:val="30"/>
           <w:lang w:val="en-US"/>
         </w:rPr>
-        <w:t>a</w:t>
-      </w:r>
-      <w:r>
-        <w:rPr>
-          <w:sz w:val="30"/>
-          <w:szCs w:val="30"/>
-          <w:lang w:val="el-GR"/>
-        </w:rPr>
-        <w:t>] κελί του πίνακα</w:t>
+        <w:t>the</w:t>
+      </w:r>
+      <w:r>
+        <w:rPr>
+          <w:sz w:val="30"/>
+          <w:szCs w:val="30"/>
+          <w:lang w:val="el-GR"/>
+        </w:rPr>
+        <w:t>-</w:t>
+      </w:r>
+      <w:r>
+        <w:rPr>
+          <w:sz w:val="30"/>
+          <w:szCs w:val="30"/>
+          <w:lang w:val="en-US"/>
+        </w:rPr>
+        <w:t>book</w:t>
+      </w:r>
+      <w:r>
+        <w:rPr>
+          <w:sz w:val="30"/>
+          <w:szCs w:val="30"/>
+          <w:lang w:val="el-GR"/>
+        </w:rPr>
+        <w:t xml:space="preserve"> </w:t>
+      </w:r>
+      <w:r>
+        <w:rPr>
+          <w:sz w:val="30"/>
+          <w:szCs w:val="30"/>
+          <w:lang w:val="el-GR"/>
+        </w:rPr>
+        <w:t>η εφαρμογή της τόσο ως δομή δεδομένων όσο κι ως το κύριο εργαλείο της συντακτικής ανάλυσης</w:t>
+      </w:r>
+      <w:r>
+        <w:rPr>
+          <w:sz w:val="30"/>
+          <w:szCs w:val="30"/>
+          <w:lang w:val="el-GR"/>
+        </w:rPr>
+        <w:t xml:space="preserve">. Πολύ απλά, οπού λέει στο βιβλίο ότι η στοίβα στο σημείο Χ πρέπει να κάνει το Υ, έτσι </w:t>
+      </w:r>
+      <w:r>
+        <w:rPr>
+          <w:sz w:val="30"/>
+          <w:szCs w:val="30"/>
+          <w:lang w:val="el-GR"/>
+        </w:rPr>
+        <w:t xml:space="preserve">γίνεται </w:t>
+      </w:r>
+      <w:r>
+        <w:rPr>
+          <w:sz w:val="30"/>
+          <w:szCs w:val="30"/>
+          <w:lang w:val="el-GR"/>
+        </w:rPr>
+        <w:t>και στο πρόγραμμ</w:t>
+      </w:r>
+      <w:r>
+        <w:rPr>
+          <w:sz w:val="30"/>
+          <w:szCs w:val="30"/>
+          <w:lang w:val="el-GR"/>
+        </w:rPr>
+        <w:t>α</w:t>
       </w:r>
       <w:r>
         <w:rPr>
@@ -4269,201 +4719,6 @@
           <w:lang w:val="el-GR"/>
         </w:rPr>
         <w:t>.</w:t>
-      </w:r>
-    </w:p>
-    <w:p>
-      <w:pPr>
-        <w:rPr>
-          <w:sz w:val="30"/>
-          <w:szCs w:val="30"/>
-          <w:lang w:val="el-GR"/>
-        </w:rPr>
-      </w:pPr>
-      <w:r>
-        <w:rPr>
-          <w:sz w:val="30"/>
-          <w:szCs w:val="30"/>
-          <w:lang w:val="el-GR"/>
-        </w:rPr>
-        <w:lastRenderedPageBreak/>
-        <w:t>Η κανόνες παραγωγής είναι κωδικοποιημένοι με αριθμούς από 1 έως 9</w:t>
-      </w:r>
-      <w:r>
-        <w:rPr>
-          <w:sz w:val="30"/>
-          <w:szCs w:val="30"/>
-          <w:lang w:val="el-GR"/>
-        </w:rPr>
-        <w:t xml:space="preserve"> και με χρήση </w:t>
-      </w:r>
-      <w:r>
-        <w:rPr>
-          <w:sz w:val="30"/>
-          <w:szCs w:val="30"/>
-          <w:lang w:val="en-US"/>
-        </w:rPr>
-        <w:t>map</w:t>
-      </w:r>
-      <w:r>
-        <w:rPr>
-          <w:sz w:val="30"/>
-          <w:szCs w:val="30"/>
-          <w:lang w:val="el-GR"/>
-        </w:rPr>
-        <w:t xml:space="preserve"> </w:t>
-      </w:r>
-      <w:r>
-        <w:rPr>
-          <w:sz w:val="30"/>
-          <w:szCs w:val="30"/>
-          <w:lang w:val="el-GR"/>
-        </w:rPr>
-        <w:t xml:space="preserve">αντιστοιχίζονται στους κατάλληλους κανόνες σε μορφή </w:t>
-      </w:r>
-      <w:r>
-        <w:rPr>
-          <w:sz w:val="30"/>
-          <w:szCs w:val="30"/>
-          <w:lang w:val="en-US"/>
-        </w:rPr>
-        <w:t>string</w:t>
-      </w:r>
-      <w:r>
-        <w:rPr>
-          <w:sz w:val="30"/>
-          <w:szCs w:val="30"/>
-          <w:lang w:val="el-GR"/>
-        </w:rPr>
-        <w:t xml:space="preserve"> (</w:t>
-      </w:r>
-      <w:r>
-        <w:rPr>
-          <w:sz w:val="30"/>
-          <w:szCs w:val="30"/>
-          <w:lang w:val="el-GR"/>
-        </w:rPr>
-        <w:t xml:space="preserve">δηλαδή π.Χ. </w:t>
-      </w:r>
-      <w:r>
-        <w:rPr>
-          <w:sz w:val="30"/>
-          <w:szCs w:val="30"/>
-          <w:lang w:val="el-GR"/>
-        </w:rPr>
-        <w:t>“(</w:t>
-      </w:r>
-      <w:r>
-        <w:rPr>
-          <w:sz w:val="30"/>
-          <w:szCs w:val="30"/>
-          <w:lang w:val="en-US"/>
-        </w:rPr>
-        <w:t>M</w:t>
-      </w:r>
-      <w:r>
-        <w:rPr>
-          <w:sz w:val="30"/>
-          <w:szCs w:val="30"/>
-          <w:lang w:val="el-GR"/>
-        </w:rPr>
-        <w:t>)”</w:t>
-      </w:r>
-      <w:r>
-        <w:rPr>
-          <w:sz w:val="30"/>
-          <w:szCs w:val="30"/>
-          <w:lang w:val="el-GR"/>
-        </w:rPr>
-        <w:t>)</w:t>
-      </w:r>
-      <w:r>
-        <w:rPr>
-          <w:sz w:val="30"/>
-          <w:szCs w:val="30"/>
-          <w:lang w:val="el-GR"/>
-        </w:rPr>
-        <w:t>.</w:t>
-      </w:r>
-    </w:p>
-    <w:p>
-      <w:pPr>
-        <w:rPr>
-          <w:sz w:val="30"/>
-          <w:szCs w:val="30"/>
-          <w:lang w:val="el-GR"/>
-        </w:rPr>
-      </w:pPr>
-      <w:r>
-        <w:rPr>
-          <w:sz w:val="30"/>
-          <w:szCs w:val="30"/>
-          <w:lang w:val="el-GR"/>
-        </w:rPr>
-        <w:t xml:space="preserve">Όσον αφορά την στοίβα, είναι τελείως </w:t>
-      </w:r>
-      <w:r>
-        <w:rPr>
-          <w:sz w:val="30"/>
-          <w:szCs w:val="30"/>
-          <w:lang w:val="en-US"/>
-        </w:rPr>
-        <w:t>by</w:t>
-      </w:r>
-      <w:r>
-        <w:rPr>
-          <w:sz w:val="30"/>
-          <w:szCs w:val="30"/>
-          <w:lang w:val="el-GR"/>
-        </w:rPr>
-        <w:t>-</w:t>
-      </w:r>
-      <w:r>
-        <w:rPr>
-          <w:sz w:val="30"/>
-          <w:szCs w:val="30"/>
-          <w:lang w:val="en-US"/>
-        </w:rPr>
-        <w:t>the</w:t>
-      </w:r>
-      <w:r>
-        <w:rPr>
-          <w:sz w:val="30"/>
-          <w:szCs w:val="30"/>
-          <w:lang w:val="el-GR"/>
-        </w:rPr>
-        <w:t>-</w:t>
-      </w:r>
-      <w:r>
-        <w:rPr>
-          <w:sz w:val="30"/>
-          <w:szCs w:val="30"/>
-          <w:lang w:val="en-US"/>
-        </w:rPr>
-        <w:t>book</w:t>
-      </w:r>
-      <w:r>
-        <w:rPr>
-          <w:sz w:val="30"/>
-          <w:szCs w:val="30"/>
-          <w:lang w:val="el-GR"/>
-        </w:rPr>
-        <w:t xml:space="preserve"> </w:t>
-      </w:r>
-      <w:r>
-        <w:rPr>
-          <w:sz w:val="30"/>
-          <w:szCs w:val="30"/>
-          <w:lang w:val="el-GR"/>
-        </w:rPr>
-        <w:t>η εφαρμογή της τόσο ως δομή δεδομένων όσο κι ως το κύριο εργαλείο της συντακτικής ανάλυσης</w:t>
-      </w:r>
-      <w:r>
-        <w:rPr>
-          <w:sz w:val="30"/>
-          <w:szCs w:val="30"/>
-          <w:lang w:val="el-GR"/>
-        </w:rPr>
-        <w:t>. Πολύ απλά, οπού λέει στο βιβλίο ότι η στοίβα στο σημείο Χ πρέπει να κάνει το Υ, έτσι και στο πρόγραμμα γίνεται.</w:t>
       </w:r>
     </w:p>
     <w:p>
@@ -4486,7 +4741,7 @@
           <w:u w:val="single"/>
           <w:lang w:val="el-GR"/>
         </w:rPr>
-        <w:t>Παραγωγή κώδικα .</w:t>
+        <w:t>Παραγωγή κώδικα</w:t>
       </w:r>
       <w:r>
         <w:rPr>
@@ -4495,6 +4750,17 @@
           <w:sz w:val="30"/>
           <w:szCs w:val="30"/>
           <w:u w:val="single"/>
+          <w:lang w:val="el-GR"/>
+        </w:rPr>
+        <w:t xml:space="preserve"> </w:t>
+      </w:r>
+      <w:r>
+        <w:rPr>
+          <w:b/>
+          <w:bCs/>
+          <w:sz w:val="30"/>
+          <w:szCs w:val="30"/>
+          <w:u w:val="single"/>
           <w:lang w:val="en-US"/>
         </w:rPr>
         <w:t>dot</w:t>
@@ -4505,9 +4771,424 @@
         <w:rPr>
           <w:sz w:val="30"/>
           <w:szCs w:val="30"/>
-          <w:lang w:val="en-US"/>
-        </w:rPr>
-      </w:pPr>
+          <w:lang w:val="el-GR"/>
+        </w:rPr>
+      </w:pPr>
+      <w:r>
+        <w:rPr>
+          <w:sz w:val="30"/>
+          <w:szCs w:val="30"/>
+          <w:lang w:val="el-GR"/>
+        </w:rPr>
+        <w:t xml:space="preserve">Εδώ εξηγείται το πως παράγεται η τελική εικόνα του συντακτικού δέντρου </w:t>
+      </w:r>
+      <w:r>
+        <w:rPr>
+          <w:sz w:val="30"/>
+          <w:szCs w:val="30"/>
+          <w:lang w:val="el-GR"/>
+        </w:rPr>
+        <w:t xml:space="preserve">όπως αυτό στην </w:t>
+      </w:r>
+      <w:r>
+        <w:rPr>
+          <w:sz w:val="30"/>
+          <w:szCs w:val="30"/>
+          <w:u w:val="single"/>
+          <w:lang w:val="el-GR"/>
+        </w:rPr>
+        <w:t>Εικόνα 3</w:t>
+      </w:r>
+      <w:r>
+        <w:rPr>
+          <w:sz w:val="30"/>
+          <w:szCs w:val="30"/>
+          <w:lang w:val="el-GR"/>
+        </w:rPr>
+        <w:t xml:space="preserve">. </w:t>
+      </w:r>
+    </w:p>
+    <w:p>
+      <w:pPr>
+        <w:rPr>
+          <w:sz w:val="30"/>
+          <w:szCs w:val="30"/>
+          <w:lang w:val="el-GR"/>
+        </w:rPr>
+      </w:pPr>
+      <w:r>
+        <w:rPr>
+          <w:sz w:val="30"/>
+          <w:szCs w:val="30"/>
+          <w:lang w:val="el-GR"/>
+        </w:rPr>
+        <w:t xml:space="preserve">Συνοπτικά </w:t>
+      </w:r>
+      <w:r>
+        <w:rPr>
+          <w:sz w:val="30"/>
+          <w:szCs w:val="30"/>
+          <w:lang w:val="el-GR"/>
+        </w:rPr>
+        <w:t xml:space="preserve">γίνεται το εξής: </w:t>
+      </w:r>
+    </w:p>
+    <w:p>
+      <w:pPr>
+        <w:pStyle w:val="ListParagraph"/>
+        <w:numPr>
+          <w:ilvl w:val="0"/>
+          <w:numId w:val="2"/>
+        </w:numPr>
+        <w:rPr>
+          <w:sz w:val="30"/>
+          <w:szCs w:val="30"/>
+          <w:lang w:val="el-GR"/>
+        </w:rPr>
+      </w:pPr>
+      <w:r>
+        <w:rPr>
+          <w:sz w:val="30"/>
+          <w:szCs w:val="30"/>
+          <w:lang w:val="el-GR"/>
+        </w:rPr>
+        <w:t xml:space="preserve">Κάθε φορά που </w:t>
+      </w:r>
+      <w:r>
+        <w:rPr>
+          <w:sz w:val="30"/>
+          <w:szCs w:val="30"/>
+          <w:lang w:val="el-GR"/>
+        </w:rPr>
+        <w:t>αναλύεται</w:t>
+      </w:r>
+      <w:r>
+        <w:rPr>
+          <w:sz w:val="30"/>
+          <w:szCs w:val="30"/>
+          <w:lang w:val="el-GR"/>
+        </w:rPr>
+        <w:t xml:space="preserve"> </w:t>
+      </w:r>
+      <w:r>
+        <w:rPr>
+          <w:sz w:val="30"/>
+          <w:szCs w:val="30"/>
+          <w:lang w:val="el-GR"/>
+        </w:rPr>
+        <w:t xml:space="preserve">μη-τερματικό σύμβολο </w:t>
+      </w:r>
+      <w:r>
+        <w:rPr>
+          <w:sz w:val="30"/>
+          <w:szCs w:val="30"/>
+          <w:lang w:val="el-GR"/>
+        </w:rPr>
+        <w:t>από την</w:t>
+      </w:r>
+      <w:r>
+        <w:rPr>
+          <w:sz w:val="30"/>
+          <w:szCs w:val="30"/>
+          <w:lang w:val="el-GR"/>
+        </w:rPr>
+        <w:t xml:space="preserve"> κορυφή της </w:t>
+      </w:r>
+      <w:r>
+        <w:rPr>
+          <w:sz w:val="30"/>
+          <w:szCs w:val="30"/>
+          <w:lang w:val="el-GR"/>
+        </w:rPr>
+        <w:t xml:space="preserve">στοίβας </w:t>
+      </w:r>
+      <w:r>
+        <w:rPr>
+          <w:sz w:val="30"/>
+          <w:szCs w:val="30"/>
+          <w:lang w:val="el-GR"/>
+        </w:rPr>
+        <w:t>συμβόλων</w:t>
+      </w:r>
+      <w:r>
+        <w:rPr>
+          <w:sz w:val="30"/>
+          <w:szCs w:val="30"/>
+          <w:lang w:val="el-GR"/>
+        </w:rPr>
+        <w:t>,</w:t>
+      </w:r>
+      <w:r>
+        <w:rPr>
+          <w:sz w:val="30"/>
+          <w:szCs w:val="30"/>
+          <w:lang w:val="el-GR"/>
+        </w:rPr>
+        <w:t xml:space="preserve"> προστίθεται</w:t>
+      </w:r>
+      <w:r>
+        <w:rPr>
+          <w:sz w:val="30"/>
+          <w:szCs w:val="30"/>
+          <w:lang w:val="el-GR"/>
+        </w:rPr>
+        <w:t xml:space="preserve"> ένα κομμάτι κώδικα </w:t>
+      </w:r>
+      <w:r>
+        <w:rPr>
+          <w:sz w:val="30"/>
+          <w:szCs w:val="30"/>
+        </w:rPr>
+        <w:t>dot</w:t>
+      </w:r>
+      <w:r>
+        <w:rPr>
+          <w:sz w:val="30"/>
+          <w:szCs w:val="30"/>
+          <w:lang w:val="el-GR"/>
+        </w:rPr>
+        <w:t xml:space="preserve"> </w:t>
+      </w:r>
+      <w:r>
+        <w:rPr>
+          <w:sz w:val="30"/>
+          <w:szCs w:val="30"/>
+          <w:lang w:val="el-GR"/>
+        </w:rPr>
+        <w:t xml:space="preserve">στο </w:t>
+      </w:r>
+      <w:r>
+        <w:rPr>
+          <w:sz w:val="30"/>
+          <w:szCs w:val="30"/>
+        </w:rPr>
+        <w:t>dotString</w:t>
+      </w:r>
+      <w:r>
+        <w:rPr>
+          <w:sz w:val="30"/>
+          <w:szCs w:val="30"/>
+          <w:lang w:val="el-GR"/>
+        </w:rPr>
+        <w:t xml:space="preserve">, το όποιο περιέχει </w:t>
+      </w:r>
+      <w:r>
+        <w:rPr>
+          <w:sz w:val="30"/>
+          <w:szCs w:val="30"/>
+          <w:lang w:val="el-GR"/>
+        </w:rPr>
+        <w:t xml:space="preserve">όλο το κώδικα </w:t>
+      </w:r>
+      <w:r>
+        <w:rPr>
+          <w:sz w:val="30"/>
+          <w:szCs w:val="30"/>
+        </w:rPr>
+        <w:t>dot</w:t>
+      </w:r>
+      <w:r>
+        <w:rPr>
+          <w:sz w:val="30"/>
+          <w:szCs w:val="30"/>
+          <w:lang w:val="el-GR"/>
+        </w:rPr>
+        <w:t>.</w:t>
+      </w:r>
+    </w:p>
+    <w:p>
+      <w:pPr>
+        <w:pStyle w:val="ListParagraph"/>
+        <w:numPr>
+          <w:ilvl w:val="0"/>
+          <w:numId w:val="2"/>
+        </w:numPr>
+        <w:rPr>
+          <w:sz w:val="30"/>
+          <w:szCs w:val="30"/>
+          <w:lang w:val="el-GR"/>
+        </w:rPr>
+      </w:pPr>
+      <w:r>
+        <w:rPr>
+          <w:sz w:val="30"/>
+          <w:szCs w:val="30"/>
+          <w:lang w:val="el-GR"/>
+        </w:rPr>
+        <w:t>Στο τέλος, δηλαδή όταν αναλυθεί το τερματικό σύμβολο $</w:t>
+      </w:r>
+      <w:r>
+        <w:rPr>
+          <w:sz w:val="30"/>
+          <w:szCs w:val="30"/>
+          <w:lang w:val="el-GR"/>
+        </w:rPr>
+        <w:t xml:space="preserve"> από την κορυφή της στοίβας συμβόλων</w:t>
+      </w:r>
+      <w:r>
+        <w:rPr>
+          <w:sz w:val="30"/>
+          <w:szCs w:val="30"/>
+          <w:lang w:val="el-GR"/>
+        </w:rPr>
+        <w:t xml:space="preserve">, το </w:t>
+      </w:r>
+      <w:r>
+        <w:rPr>
+          <w:sz w:val="30"/>
+          <w:szCs w:val="30"/>
+        </w:rPr>
+        <w:t>dotString</w:t>
+      </w:r>
+      <w:r>
+        <w:rPr>
+          <w:sz w:val="30"/>
+          <w:szCs w:val="30"/>
+          <w:lang w:val="el-GR"/>
+        </w:rPr>
+        <w:t xml:space="preserve"> γράφεται ολόκληρο σε ένα αρχείο </w:t>
+      </w:r>
+      <w:r>
+        <w:rPr>
+          <w:sz w:val="30"/>
+          <w:szCs w:val="30"/>
+          <w:lang w:val="el-GR"/>
+        </w:rPr>
+        <w:t>με κατάληξη .</w:t>
+      </w:r>
+      <w:r>
+        <w:rPr>
+          <w:sz w:val="30"/>
+          <w:szCs w:val="30"/>
+        </w:rPr>
+        <w:t>dot</w:t>
+      </w:r>
+      <w:r>
+        <w:rPr>
+          <w:sz w:val="30"/>
+          <w:szCs w:val="30"/>
+          <w:lang w:val="el-GR"/>
+        </w:rPr>
+        <w:t>.</w:t>
+      </w:r>
+      <w:r>
+        <w:rPr>
+          <w:sz w:val="30"/>
+          <w:szCs w:val="30"/>
+          <w:lang w:val="el-GR"/>
+        </w:rPr>
+        <w:t xml:space="preserve"> </w:t>
+      </w:r>
+      <w:r>
+        <w:rPr>
+          <w:sz w:val="30"/>
+          <w:szCs w:val="30"/>
+          <w:lang w:val="el-GR"/>
+        </w:rPr>
+        <w:t>‘Ύστερα</w:t>
+      </w:r>
+      <w:r>
+        <w:rPr>
+          <w:sz w:val="30"/>
+          <w:szCs w:val="30"/>
+          <w:lang w:val="el-GR"/>
+        </w:rPr>
+        <w:t xml:space="preserve"> καλείται η εντολή </w:t>
+      </w:r>
+      <w:r>
+        <w:rPr>
+          <w:sz w:val="30"/>
+          <w:szCs w:val="30"/>
+        </w:rPr>
+        <w:t>dot</w:t>
+      </w:r>
+      <w:r>
+        <w:rPr>
+          <w:sz w:val="30"/>
+          <w:szCs w:val="30"/>
+          <w:lang w:val="el-GR"/>
+        </w:rPr>
+        <w:t xml:space="preserve"> </w:t>
+      </w:r>
+      <w:r>
+        <w:rPr>
+          <w:sz w:val="30"/>
+          <w:szCs w:val="30"/>
+          <w:lang w:val="el-GR"/>
+        </w:rPr>
+        <w:t xml:space="preserve">από το τερματικό μέσω </w:t>
+      </w:r>
+      <w:r>
+        <w:rPr>
+          <w:sz w:val="30"/>
+          <w:szCs w:val="30"/>
+          <w:lang w:val="el-GR"/>
+        </w:rPr>
+        <w:t>τη κλήση της</w:t>
+      </w:r>
+      <w:r>
+        <w:rPr>
+          <w:sz w:val="30"/>
+          <w:szCs w:val="30"/>
+          <w:lang w:val="el-GR"/>
+        </w:rPr>
+        <w:t xml:space="preserve"> </w:t>
+      </w:r>
+      <w:r>
+        <w:rPr>
+          <w:sz w:val="30"/>
+          <w:szCs w:val="30"/>
+        </w:rPr>
+        <w:t>system</w:t>
+      </w:r>
+      <w:r>
+        <w:rPr>
+          <w:sz w:val="30"/>
+          <w:szCs w:val="30"/>
+          <w:lang w:val="el-GR"/>
+        </w:rPr>
+        <w:t>()</w:t>
+      </w:r>
+      <w:r>
+        <w:rPr>
+          <w:rStyle w:val="FootnoteReference"/>
+          <w:sz w:val="30"/>
+          <w:szCs w:val="30"/>
+          <w:lang w:val="el-GR"/>
+        </w:rPr>
+        <w:footnoteReference w:id="2"/>
+      </w:r>
+      <w:r>
+        <w:rPr>
+          <w:sz w:val="30"/>
+          <w:szCs w:val="30"/>
+          <w:lang w:val="el-GR"/>
+        </w:rPr>
+        <w:t xml:space="preserve"> και παράγε</w:t>
+      </w:r>
+      <w:r>
+        <w:rPr>
+          <w:sz w:val="30"/>
+          <w:szCs w:val="30"/>
+          <w:lang w:val="el-GR"/>
+        </w:rPr>
+        <w:t>ται η τελική εικόνα .</w:t>
+      </w:r>
+      <w:r>
+        <w:rPr>
+          <w:sz w:val="30"/>
+          <w:szCs w:val="30"/>
+        </w:rPr>
+        <w:t>png</w:t>
+      </w:r>
+      <w:r>
+        <w:rPr>
+          <w:sz w:val="30"/>
+          <w:szCs w:val="30"/>
+          <w:lang w:val="el-GR"/>
+        </w:rPr>
+        <w:t>.</w:t>
+      </w:r>
     </w:p>
     <w:p>
       <w:pPr>
@@ -4540,7 +5221,7 @@
                     </pic:cNvPicPr>
                   </pic:nvPicPr>
                   <pic:blipFill>
-                    <a:blip r:embed="rId12">
+                    <a:blip r:embed="rId13">
                       <a:extLst>
                         <a:ext uri="{28A0092B-C50C-407E-A947-70E740481C1C}">
                           <a14:useLocalDpi xmlns:a14="http://schemas.microsoft.com/office/drawing/2010/main" val="0"/>
@@ -4588,7 +5269,7 @@
           <w:szCs w:val="22"/>
           <w:lang w:val="el-GR"/>
         </w:rPr>
-        <w:t xml:space="preserve">Παράγωγη συντακτικού δέντρου για την έκφραση </w:t>
+        <w:t xml:space="preserve">Εικόνα 3: </w:t>
       </w:r>
       <w:r>
         <w:rPr>
@@ -4596,7 +5277,7 @@
           <w:szCs w:val="22"/>
           <w:lang w:val="el-GR"/>
         </w:rPr>
-        <w:t>(((a-b)+(a*b))*((a+b)-(a+b)))</w:t>
+        <w:t>Παράγωγη συντακτικού δέντρου για την έκφραση</w:t>
       </w:r>
       <w:r>
         <w:rPr>
@@ -4604,8 +5285,5449 @@
           <w:szCs w:val="22"/>
           <w:lang w:val="el-GR"/>
         </w:rPr>
-        <w:t>$</w:t>
-      </w:r>
+        <w:t xml:space="preserve"> “</w:t>
+      </w:r>
+      <w:r>
+        <w:rPr>
+          <w:sz w:val="22"/>
+          <w:szCs w:val="22"/>
+          <w:lang w:val="el-GR"/>
+        </w:rPr>
+        <w:t>(((</w:t>
+      </w:r>
+      <w:r>
+        <w:rPr>
+          <w:sz w:val="22"/>
+          <w:szCs w:val="22"/>
+        </w:rPr>
+        <w:t>a</w:t>
+      </w:r>
+      <w:r>
+        <w:rPr>
+          <w:sz w:val="22"/>
+          <w:szCs w:val="22"/>
+          <w:lang w:val="el-GR"/>
+        </w:rPr>
+        <w:t>-</w:t>
+      </w:r>
+      <w:r>
+        <w:rPr>
+          <w:sz w:val="22"/>
+          <w:szCs w:val="22"/>
+        </w:rPr>
+        <w:t>b</w:t>
+      </w:r>
+      <w:r>
+        <w:rPr>
+          <w:sz w:val="22"/>
+          <w:szCs w:val="22"/>
+          <w:lang w:val="el-GR"/>
+        </w:rPr>
+        <w:t>)+(</w:t>
+      </w:r>
+      <w:r>
+        <w:rPr>
+          <w:sz w:val="22"/>
+          <w:szCs w:val="22"/>
+        </w:rPr>
+        <w:t>a</w:t>
+      </w:r>
+      <w:r>
+        <w:rPr>
+          <w:sz w:val="22"/>
+          <w:szCs w:val="22"/>
+          <w:lang w:val="el-GR"/>
+        </w:rPr>
+        <w:t>*</w:t>
+      </w:r>
+      <w:r>
+        <w:rPr>
+          <w:sz w:val="22"/>
+          <w:szCs w:val="22"/>
+        </w:rPr>
+        <w:t>b</w:t>
+      </w:r>
+      <w:r>
+        <w:rPr>
+          <w:sz w:val="22"/>
+          <w:szCs w:val="22"/>
+          <w:lang w:val="el-GR"/>
+        </w:rPr>
+        <w:t>))*((</w:t>
+      </w:r>
+      <w:r>
+        <w:rPr>
+          <w:sz w:val="22"/>
+          <w:szCs w:val="22"/>
+        </w:rPr>
+        <w:t>a</w:t>
+      </w:r>
+      <w:r>
+        <w:rPr>
+          <w:sz w:val="22"/>
+          <w:szCs w:val="22"/>
+          <w:lang w:val="el-GR"/>
+        </w:rPr>
+        <w:t>+</w:t>
+      </w:r>
+      <w:r>
+        <w:rPr>
+          <w:sz w:val="22"/>
+          <w:szCs w:val="22"/>
+        </w:rPr>
+        <w:t>b</w:t>
+      </w:r>
+      <w:r>
+        <w:rPr>
+          <w:sz w:val="22"/>
+          <w:szCs w:val="22"/>
+          <w:lang w:val="el-GR"/>
+        </w:rPr>
+        <w:t>)-(</w:t>
+      </w:r>
+      <w:r>
+        <w:rPr>
+          <w:sz w:val="22"/>
+          <w:szCs w:val="22"/>
+        </w:rPr>
+        <w:t>a</w:t>
+      </w:r>
+      <w:r>
+        <w:rPr>
+          <w:sz w:val="22"/>
+          <w:szCs w:val="22"/>
+          <w:lang w:val="el-GR"/>
+        </w:rPr>
+        <w:t>+</w:t>
+      </w:r>
+      <w:r>
+        <w:rPr>
+          <w:sz w:val="22"/>
+          <w:szCs w:val="22"/>
+        </w:rPr>
+        <w:t>b</w:t>
+      </w:r>
+      <w:r>
+        <w:rPr>
+          <w:sz w:val="22"/>
+          <w:szCs w:val="22"/>
+          <w:lang w:val="el-GR"/>
+        </w:rPr>
+        <w:t>)))$</w:t>
+      </w:r>
+      <w:r>
+        <w:rPr>
+          <w:sz w:val="22"/>
+          <w:szCs w:val="22"/>
+          <w:lang w:val="el-GR"/>
+        </w:rPr>
+        <w:t>”</w:t>
+      </w:r>
+    </w:p>
+    <w:p>
+      <w:pPr>
+        <w:rPr>
+          <w:sz w:val="30"/>
+          <w:szCs w:val="30"/>
+          <w:lang w:val="el-GR"/>
+        </w:rPr>
+      </w:pPr>
+    </w:p>
+    <w:p>
+      <w:pPr>
+        <w:rPr>
+          <w:b/>
+          <w:bCs/>
+          <w:sz w:val="30"/>
+          <w:szCs w:val="30"/>
+          <w:lang w:val="el-GR"/>
+        </w:rPr>
+      </w:pPr>
+      <w:r>
+        <w:rPr>
+          <w:sz w:val="30"/>
+          <w:szCs w:val="30"/>
+          <w:lang w:val="el-GR"/>
+        </w:rPr>
+        <w:lastRenderedPageBreak/>
+        <w:t xml:space="preserve">Εδώ αξίζει να γίνει περαιτέρω περιγραφή </w:t>
+      </w:r>
+      <w:r>
+        <w:rPr>
+          <w:sz w:val="30"/>
+          <w:szCs w:val="30"/>
+          <w:lang w:val="el-GR"/>
+        </w:rPr>
+        <w:t xml:space="preserve">του </w:t>
+      </w:r>
+      <w:r>
+        <w:rPr>
+          <w:b/>
+          <w:bCs/>
+          <w:sz w:val="30"/>
+          <w:szCs w:val="30"/>
+          <w:lang w:val="el-GR"/>
+        </w:rPr>
+        <w:t>1.</w:t>
+      </w:r>
+    </w:p>
+    <w:p>
+      <w:pPr>
+        <w:rPr>
+          <w:sz w:val="30"/>
+          <w:szCs w:val="30"/>
+          <w:lang w:val="el-GR"/>
+        </w:rPr>
+      </w:pPr>
+      <w:r>
+        <w:rPr>
+          <w:sz w:val="30"/>
+          <w:szCs w:val="30"/>
+          <w:lang w:val="el-GR"/>
+        </w:rPr>
+        <w:t xml:space="preserve">Όταν λοιπόν αναλύεται </w:t>
+      </w:r>
+      <w:r>
+        <w:rPr>
+          <w:sz w:val="30"/>
+          <w:szCs w:val="30"/>
+          <w:lang w:val="el-GR"/>
+        </w:rPr>
+        <w:t xml:space="preserve">μη-τερματικό σύμβολο </w:t>
+      </w:r>
+      <w:r>
+        <w:rPr>
+          <w:sz w:val="30"/>
+          <w:szCs w:val="30"/>
+          <w:lang w:val="el-GR"/>
+        </w:rPr>
+        <w:t xml:space="preserve">του οποίου </w:t>
+      </w:r>
+      <w:r>
+        <w:rPr>
+          <w:sz w:val="30"/>
+          <w:szCs w:val="30"/>
+          <w:lang w:val="el-GR"/>
+        </w:rPr>
+        <w:t>ο κανόνας παραγωγής υπάρχει στη θέση του πίνακα Μ(</w:t>
+      </w:r>
+      <w:r>
+        <w:rPr>
+          <w:sz w:val="30"/>
+          <w:szCs w:val="30"/>
+          <w:lang w:val="en-US"/>
+        </w:rPr>
+        <w:t>x</w:t>
+      </w:r>
+      <w:r>
+        <w:rPr>
+          <w:sz w:val="30"/>
+          <w:szCs w:val="30"/>
+          <w:lang w:val="el-GR"/>
+        </w:rPr>
+        <w:t>,</w:t>
+      </w:r>
+      <w:r>
+        <w:rPr>
+          <w:sz w:val="30"/>
+          <w:szCs w:val="30"/>
+          <w:lang w:val="en-US"/>
+        </w:rPr>
+        <w:t>a</w:t>
+      </w:r>
+      <w:r>
+        <w:rPr>
+          <w:sz w:val="30"/>
+          <w:szCs w:val="30"/>
+          <w:lang w:val="el-GR"/>
+        </w:rPr>
+        <w:t xml:space="preserve">), </w:t>
+      </w:r>
+      <w:r>
+        <w:rPr>
+          <w:sz w:val="30"/>
+          <w:szCs w:val="30"/>
+          <w:lang w:val="el-GR"/>
+        </w:rPr>
+        <w:t>εκτελείται</w:t>
+      </w:r>
+      <w:r>
+        <w:rPr>
+          <w:sz w:val="30"/>
+          <w:szCs w:val="30"/>
+          <w:lang w:val="el-GR"/>
+        </w:rPr>
+        <w:t xml:space="preserve"> ένας «αλγόριθμος» που παράγει </w:t>
+      </w:r>
+      <w:r>
+        <w:rPr>
+          <w:sz w:val="30"/>
+          <w:szCs w:val="30"/>
+          <w:lang w:val="el-GR"/>
+        </w:rPr>
+        <w:t xml:space="preserve">κώδικα </w:t>
+      </w:r>
+      <w:r>
+        <w:rPr>
+          <w:sz w:val="30"/>
+          <w:szCs w:val="30"/>
+        </w:rPr>
+        <w:t>dot</w:t>
+      </w:r>
+      <w:r>
+        <w:rPr>
+          <w:sz w:val="30"/>
+          <w:szCs w:val="30"/>
+          <w:lang w:val="el-GR"/>
+        </w:rPr>
+        <w:t>.</w:t>
+      </w:r>
+    </w:p>
+    <w:p>
+      <w:pPr>
+        <w:rPr>
+          <w:sz w:val="30"/>
+          <w:szCs w:val="30"/>
+          <w:lang w:val="el-GR"/>
+        </w:rPr>
+      </w:pPr>
+      <w:r>
+        <w:rPr>
+          <w:sz w:val="30"/>
+          <w:szCs w:val="30"/>
+          <w:lang w:val="el-GR"/>
+        </w:rPr>
+        <w:t xml:space="preserve">Κάθε τέτοια παραγωγή κώδικα προσθέτει στο </w:t>
+      </w:r>
+      <w:r>
+        <w:rPr>
+          <w:sz w:val="30"/>
+          <w:szCs w:val="30"/>
+        </w:rPr>
+        <w:t>dotString</w:t>
+      </w:r>
+      <w:r>
+        <w:rPr>
+          <w:sz w:val="30"/>
+          <w:szCs w:val="30"/>
+          <w:lang w:val="el-GR"/>
+        </w:rPr>
+        <w:t xml:space="preserve"> </w:t>
+      </w:r>
+      <w:r>
+        <w:rPr>
+          <w:sz w:val="30"/>
+          <w:szCs w:val="30"/>
+          <w:lang w:val="el-GR"/>
+        </w:rPr>
+        <w:t>τα εξής</w:t>
+      </w:r>
+      <w:r>
+        <w:rPr>
+          <w:sz w:val="30"/>
+          <w:szCs w:val="30"/>
+          <w:lang w:val="el-GR"/>
+        </w:rPr>
+        <w:t>:</w:t>
+      </w:r>
+    </w:p>
+    <w:p>
+      <w:pPr>
+        <w:pStyle w:val="ListParagraph"/>
+        <w:numPr>
+          <w:ilvl w:val="0"/>
+          <w:numId w:val="4"/>
+        </w:numPr>
+        <w:rPr>
+          <w:sz w:val="30"/>
+          <w:szCs w:val="30"/>
+          <w:lang w:val="el-GR"/>
+        </w:rPr>
+      </w:pPr>
+      <w:r>
+        <w:rPr>
+          <w:sz w:val="30"/>
+          <w:szCs w:val="30"/>
+          <w:lang w:val="el-GR"/>
+        </w:rPr>
+        <w:t xml:space="preserve">Ένα σχόλιο (//) που δείχνει </w:t>
+      </w:r>
+      <w:r>
+        <w:rPr>
+          <w:sz w:val="30"/>
+          <w:szCs w:val="30"/>
+          <w:lang w:val="el-GR"/>
+        </w:rPr>
+        <w:t xml:space="preserve">ποιος </w:t>
+      </w:r>
+      <w:r>
+        <w:rPr>
+          <w:sz w:val="30"/>
+          <w:szCs w:val="30"/>
+          <w:lang w:val="el-GR"/>
+        </w:rPr>
+        <w:t>κανόνας παραγωγής αναλύεται.</w:t>
+      </w:r>
+    </w:p>
+    <w:p>
+      <w:pPr>
+        <w:pStyle w:val="ListParagraph"/>
+        <w:numPr>
+          <w:ilvl w:val="0"/>
+          <w:numId w:val="4"/>
+        </w:numPr>
+        <w:rPr>
+          <w:sz w:val="30"/>
+          <w:szCs w:val="30"/>
+          <w:lang w:val="el-GR"/>
+        </w:rPr>
+      </w:pPr>
+      <w:r>
+        <w:rPr>
+          <w:noProof/>
+        </w:rPr>
+        <mc:AlternateContent>
+          <mc:Choice Requires="wps">
+            <w:drawing>
+              <wp:anchor distT="0" distB="0" distL="114300" distR="114300" simplePos="0" relativeHeight="251671552" behindDoc="0" locked="0" layoutInCell="1" allowOverlap="1" wp14:anchorId="57103CC1" wp14:editId="79919A71">
+                <wp:simplePos x="0" y="0"/>
+                <wp:positionH relativeFrom="column">
+                  <wp:posOffset>3947160</wp:posOffset>
+                </wp:positionH>
+                <wp:positionV relativeFrom="paragraph">
+                  <wp:posOffset>2113915</wp:posOffset>
+                </wp:positionV>
+                <wp:extent cx="1828800" cy="635"/>
+                <wp:effectExtent l="0" t="0" r="0" b="0"/>
+                <wp:wrapTopAndBottom/>
+                <wp:docPr id="10" name="Text Box 10"/>
+                <wp:cNvGraphicFramePr/>
+                <a:graphic xmlns:a="http://schemas.openxmlformats.org/drawingml/2006/main">
+                  <a:graphicData uri="http://schemas.microsoft.com/office/word/2010/wordprocessingShape">
+                    <wps:wsp>
+                      <wps:cNvSpPr txBox="1"/>
+                      <wps:spPr>
+                        <a:xfrm>
+                          <a:off x="0" y="0"/>
+                          <a:ext cx="1828800" cy="635"/>
+                        </a:xfrm>
+                        <a:prstGeom prst="rect">
+                          <a:avLst/>
+                        </a:prstGeom>
+                        <a:solidFill>
+                          <a:prstClr val="white"/>
+                        </a:solidFill>
+                        <a:ln>
+                          <a:noFill/>
+                        </a:ln>
+                      </wps:spPr>
+                      <wps:txbx>
+                        <w:txbxContent>
+                          <w:p>
+                            <w:pPr>
+                              <w:pStyle w:val="Caption"/>
+                              <w:jc w:val="center"/>
+                              <w:rPr>
+                                <w:noProof/>
+                                <w:lang w:val="el-GR"/>
+                              </w:rPr>
+                            </w:pPr>
+                            <w:r>
+                              <w:rPr>
+                                <w:noProof/>
+                                <w:lang w:val="el-GR"/>
+                              </w:rPr>
+                              <w:t>Ει</w:t>
+                            </w:r>
+                            <w:r>
+                              <w:rPr>
+                                <w:noProof/>
+                                <w:lang w:val="el-GR"/>
+                              </w:rPr>
+                              <w:t xml:space="preserve">κόνα 5: </w:t>
+                            </w:r>
+                            <w:r>
+                              <w:rPr>
+                                <w:noProof/>
+                                <w:lang w:val="el-GR"/>
+                              </w:rPr>
+                              <w:t>Γρα</w:t>
+                            </w:r>
+                            <w:r>
+                              <w:rPr>
+                                <w:noProof/>
+                                <w:lang w:val="el-GR"/>
+                              </w:rPr>
+                              <w:t>φική αναπαράσταση της: Α—Β; Β—Α;</w:t>
+                            </w:r>
+                          </w:p>
+                        </w:txbxContent>
+                      </wps:txbx>
+                      <wps:bodyPr rot="0" spcFirstLastPara="0" vertOverflow="overflow" horzOverflow="overflow" vert="horz" wrap="square" lIns="0" tIns="0" rIns="0" bIns="0" numCol="1" spcCol="0" rtlCol="0" fromWordArt="0" anchor="t" anchorCtr="0" forceAA="0" compatLnSpc="1">
+                        <a:prstTxWarp prst="textNoShape">
+                          <a:avLst/>
+                        </a:prstTxWarp>
+                        <a:spAutoFit/>
+                      </wps:bodyPr>
+                    </wps:wsp>
+                  </a:graphicData>
+                </a:graphic>
+                <wp14:sizeRelH relativeFrom="margin">
+                  <wp14:pctWidth>0</wp14:pctWidth>
+                </wp14:sizeRelH>
+              </wp:anchor>
+            </w:drawing>
+          </mc:Choice>
+          <mc:Fallback>
+            <w:pict>
+              <v:shape w14:anchorId="57103CC1" id="Text Box 10" o:spid="_x0000_s1028" type="#_x0000_t202" style="position:absolute;left:0;text-align:left;margin-left:310.8pt;margin-top:166.45pt;width:2in;height:.05pt;z-index:251671552;visibility:visible;mso-wrap-style:square;mso-width-percent:0;mso-wrap-distance-left:9pt;mso-wrap-distance-top:0;mso-wrap-distance-right:9pt;mso-wrap-distance-bottom:0;mso-position-horizontal:absolute;mso-position-horizontal-relative:text;mso-position-vertical:absolute;mso-position-vertical-relative:text;mso-width-percent:0;mso-width-relative:margin;v-text-anchor:top" o:gfxdata="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" stroked="f">
+                <v:textbox style="mso-fit-shape-to-text:t" inset="0,0,0,0">
+                  <w:txbxContent>
+                    <w:p>
+                      <w:pPr>
+                        <w:pStyle w:val="Caption"/>
+                        <w:jc w:val="center"/>
+                        <w:rPr>
+                          <w:noProof/>
+                          <w:lang w:val="el-GR"/>
+                        </w:rPr>
+                      </w:pPr>
+                      <w:r>
+                        <w:rPr>
+                          <w:noProof/>
+                          <w:lang w:val="el-GR"/>
+                        </w:rPr>
+                        <w:t>Ει</w:t>
+                      </w:r>
+                      <w:r>
+                        <w:rPr>
+                          <w:noProof/>
+                          <w:lang w:val="el-GR"/>
+                        </w:rPr>
+                        <w:t xml:space="preserve">κόνα 5: </w:t>
+                      </w:r>
+                      <w:r>
+                        <w:rPr>
+                          <w:noProof/>
+                          <w:lang w:val="el-GR"/>
+                        </w:rPr>
+                        <w:t>Γρα</w:t>
+                      </w:r>
+                      <w:r>
+                        <w:rPr>
+                          <w:noProof/>
+                          <w:lang w:val="el-GR"/>
+                        </w:rPr>
+                        <w:t>φική αναπαράσταση της: Α—Β; Β—Α;</w:t>
+                      </w:r>
+                    </w:p>
+                  </w:txbxContent>
+                </v:textbox>
+                <w10:wrap type="topAndBottom"/>
+              </v:shape>
+            </w:pict>
+          </mc:Fallback>
+        </mc:AlternateContent>
+      </w:r>
+      <w:r>
+        <w:rPr>
+          <w:noProof/>
+          <w:sz w:val="30"/>
+          <w:szCs w:val="30"/>
+          <w:lang w:val="el-GR"/>
+        </w:rPr>
+        <w:drawing>
+          <wp:anchor distT="0" distB="0" distL="114300" distR="114300" simplePos="0" relativeHeight="251669504" behindDoc="0" locked="0" layoutInCell="1" allowOverlap="1" wp14:anchorId="3D9FED77" wp14:editId="6B678BDA">
+            <wp:simplePos x="0" y="0"/>
+            <wp:positionH relativeFrom="margin">
+              <wp:align>right</wp:align>
+            </wp:positionH>
+            <wp:positionV relativeFrom="paragraph">
+              <wp:posOffset>594360</wp:posOffset>
+            </wp:positionV>
+            <wp:extent cx="1709928" cy="1481328"/>
+            <wp:effectExtent l="0" t="0" r="5080" b="5080"/>
+            <wp:wrapTopAndBottom/>
+            <wp:docPr id="9" name="Picture 9"/>
+            <wp:cNvGraphicFramePr>
+              <a:graphicFrameLocks xmlns:a="http://schemas.openxmlformats.org/drawingml/2006/main" noChangeAspect="1"/>
+            </wp:cNvGraphicFramePr>
+            <a:graphic xmlns:a="http://schemas.openxmlformats.org/drawingml/2006/main">
+              <a:graphicData uri="http://schemas.openxmlformats.org/drawingml/2006/picture">
+                <pic:pic xmlns:pic="http://schemas.openxmlformats.org/drawingml/2006/picture">
+                  <pic:nvPicPr>
+                    <pic:cNvPr id="0" name="Picture 2"/>
+                    <pic:cNvPicPr>
+                      <a:picLocks noChangeAspect="1" noChangeArrowheads="1"/>
+                    </pic:cNvPicPr>
+                  </pic:nvPicPr>
+                  <pic:blipFill>
+                    <a:blip r:embed="rId14">
+                      <a:extLst>
+                        <a:ext uri="{28A0092B-C50C-407E-A947-70E740481C1C}">
+                          <a14:useLocalDpi xmlns:a14="http://schemas.microsoft.com/office/drawing/2010/main" val="0"/>
+                        </a:ext>
+                      </a:extLst>
+                    </a:blip>
+                    <a:srcRect/>
+                    <a:stretch>
+                      <a:fillRect/>
+                    </a:stretch>
+                  </pic:blipFill>
+                  <pic:spPr bwMode="auto">
+                    <a:xfrm>
+                      <a:off x="0" y="0"/>
+                      <a:ext cx="1709928" cy="1481328"/>
+                    </a:xfrm>
+                    <a:prstGeom prst="rect">
+                      <a:avLst/>
+                    </a:prstGeom>
+                    <a:noFill/>
+                    <a:ln>
+                      <a:noFill/>
+                    </a:ln>
+                  </pic:spPr>
+                </pic:pic>
+              </a:graphicData>
+            </a:graphic>
+            <wp14:sizeRelH relativeFrom="margin">
+              <wp14:pctWidth>0</wp14:pctWidth>
+            </wp14:sizeRelH>
+            <wp14:sizeRelV relativeFrom="margin">
+              <wp14:pctHeight>0</wp14:pctHeight>
+            </wp14:sizeRelV>
+          </wp:anchor>
+        </w:drawing>
+      </w:r>
+      <w:r>
+        <w:rPr>
+          <w:noProof/>
+        </w:rPr>
+        <mc:AlternateContent>
+          <mc:Choice Requires="wps">
+            <w:drawing>
+              <wp:anchor distT="0" distB="0" distL="114300" distR="114300" simplePos="0" relativeHeight="251668480" behindDoc="0" locked="0" layoutInCell="1" allowOverlap="1" wp14:anchorId="0E13DA4F" wp14:editId="02349EF0">
+                <wp:simplePos x="0" y="0"/>
+                <wp:positionH relativeFrom="margin">
+                  <wp:align>left</wp:align>
+                </wp:positionH>
+                <wp:positionV relativeFrom="paragraph">
+                  <wp:posOffset>2129155</wp:posOffset>
+                </wp:positionV>
+                <wp:extent cx="1767840" cy="635"/>
+                <wp:effectExtent l="0" t="0" r="3810" b="0"/>
+                <wp:wrapTopAndBottom/>
+                <wp:docPr id="8" name="Text Box 8"/>
+                <wp:cNvGraphicFramePr/>
+                <a:graphic xmlns:a="http://schemas.openxmlformats.org/drawingml/2006/main">
+                  <a:graphicData uri="http://schemas.microsoft.com/office/word/2010/wordprocessingShape">
+                    <wps:wsp>
+                      <wps:cNvSpPr txBox="1"/>
+                      <wps:spPr>
+                        <a:xfrm>
+                          <a:off x="0" y="0"/>
+                          <a:ext cx="1767840" cy="635"/>
+                        </a:xfrm>
+                        <a:prstGeom prst="rect">
+                          <a:avLst/>
+                        </a:prstGeom>
+                        <a:solidFill>
+                          <a:prstClr val="white"/>
+                        </a:solidFill>
+                        <a:ln>
+                          <a:noFill/>
+                        </a:ln>
+                      </wps:spPr>
+                      <wps:txbx>
+                        <w:txbxContent>
+                          <w:p>
+                            <w:pPr>
+                              <w:pStyle w:val="Caption"/>
+                              <w:jc w:val="center"/>
+                              <w:rPr>
+                                <w:noProof/>
+                                <w:sz w:val="30"/>
+                                <w:szCs w:val="30"/>
+                                <w:lang w:val="el-GR"/>
+                              </w:rPr>
+                            </w:pPr>
+                            <w:r>
+                              <w:rPr>
+                                <w:lang w:val="el-GR"/>
+                              </w:rPr>
+                              <w:t xml:space="preserve">Εικόνα 4: </w:t>
+                            </w:r>
+                            <w:r>
+                              <w:rPr>
+                                <w:lang w:val="el-GR"/>
+                              </w:rPr>
+                              <w:t>Γραφική αναπαράσταση της Α</w:t>
+                            </w:r>
+                            <w:r>
+                              <w:rPr>
+                                <w:lang w:val="el-GR"/>
+                              </w:rPr>
+                              <w:t>—</w:t>
+                            </w:r>
+                            <w:r>
+                              <w:rPr>
+                                <w:lang w:val="el-GR"/>
+                              </w:rPr>
+                              <w:t>Β</w:t>
+                            </w:r>
+                            <w:r>
+                              <w:rPr>
+                                <w:lang w:val="el-GR"/>
+                              </w:rPr>
+                              <w:t>;</w:t>
+                            </w:r>
+                          </w:p>
+                        </w:txbxContent>
+                      </wps:txbx>
+                      <wps:bodyPr rot="0" spcFirstLastPara="0" vertOverflow="overflow" horzOverflow="overflow" vert="horz" wrap="square" lIns="0" tIns="0" rIns="0" bIns="0" numCol="1" spcCol="0" rtlCol="0" fromWordArt="0" anchor="t" anchorCtr="0" forceAA="0" compatLnSpc="1">
+                        <a:prstTxWarp prst="textNoShape">
+                          <a:avLst/>
+                        </a:prstTxWarp>
+                        <a:spAutoFit/>
+                      </wps:bodyPr>
+                    </wps:wsp>
+                  </a:graphicData>
+                </a:graphic>
+                <wp14:sizeRelH relativeFrom="margin">
+                  <wp14:pctWidth>0</wp14:pctWidth>
+                </wp14:sizeRelH>
+              </wp:anchor>
+            </w:drawing>
+          </mc:Choice>
+          <mc:Fallback>
+            <w:pict>
+              <v:shape w14:anchorId="0E13DA4F" id="Text Box 8" o:spid="_x0000_s1029" type="#_x0000_t202" style="position:absolute;left:0;text-align:left;margin-left:0;margin-top:167.65pt;width:139.2pt;height:.05pt;z-index:251668480;visibility:visible;mso-wrap-style:square;mso-width-percent:0;mso-wrap-distance-left:9pt;mso-wrap-distance-top:0;mso-wrap-distance-right:9pt;mso-wrap-distance-bottom:0;mso-position-horizontal:left;mso-position-horizontal-relative:margin;mso-position-vertical:absolute;mso-position-vertical-relative:text;mso-width-percent:0;mso-width-relative:margin;v-text-anchor:top" o:gfxdata="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" stroked="f">
+                <v:textbox style="mso-fit-shape-to-text:t" inset="0,0,0,0">
+                  <w:txbxContent>
+                    <w:p>
+                      <w:pPr>
+                        <w:pStyle w:val="Caption"/>
+                        <w:jc w:val="center"/>
+                        <w:rPr>
+                          <w:noProof/>
+                          <w:sz w:val="30"/>
+                          <w:szCs w:val="30"/>
+                          <w:lang w:val="el-GR"/>
+                        </w:rPr>
+                      </w:pPr>
+                      <w:r>
+                        <w:rPr>
+                          <w:lang w:val="el-GR"/>
+                        </w:rPr>
+                        <w:t xml:space="preserve">Εικόνα 4: </w:t>
+                      </w:r>
+                      <w:r>
+                        <w:rPr>
+                          <w:lang w:val="el-GR"/>
+                        </w:rPr>
+                        <w:t>Γραφική αναπαράσταση της Α</w:t>
+                      </w:r>
+                      <w:r>
+                        <w:rPr>
+                          <w:lang w:val="el-GR"/>
+                        </w:rPr>
+                        <w:t>—</w:t>
+                      </w:r>
+                      <w:r>
+                        <w:rPr>
+                          <w:lang w:val="el-GR"/>
+                        </w:rPr>
+                        <w:t>Β</w:t>
+                      </w:r>
+                      <w:r>
+                        <w:rPr>
+                          <w:lang w:val="el-GR"/>
+                        </w:rPr>
+                        <w:t>;</w:t>
+                      </w:r>
+                    </w:p>
+                  </w:txbxContent>
+                </v:textbox>
+                <w10:wrap type="topAndBottom" anchorx="margin"/>
+              </v:shape>
+            </w:pict>
+          </mc:Fallback>
+        </mc:AlternateContent>
+      </w:r>
+      <w:r>
+        <w:rPr>
+          <w:noProof/>
+          <w:sz w:val="30"/>
+          <w:szCs w:val="30"/>
+          <w:lang w:val="el-GR"/>
+        </w:rPr>
+        <w:drawing>
+          <wp:anchor distT="0" distB="0" distL="114300" distR="114300" simplePos="0" relativeHeight="251666432" behindDoc="0" locked="0" layoutInCell="1" allowOverlap="1" wp14:anchorId="3366E740" wp14:editId="1B501CA4">
+            <wp:simplePos x="0" y="0"/>
+            <wp:positionH relativeFrom="margin">
+              <wp:posOffset>487680</wp:posOffset>
+            </wp:positionH>
+            <wp:positionV relativeFrom="paragraph">
+              <wp:posOffset>597535</wp:posOffset>
+            </wp:positionV>
+            <wp:extent cx="795528" cy="1481328"/>
+            <wp:effectExtent l="0" t="0" r="5080" b="5080"/>
+            <wp:wrapTopAndBottom/>
+            <wp:docPr id="7" name="Picture 7"/>
+            <wp:cNvGraphicFramePr>
+              <a:graphicFrameLocks xmlns:a="http://schemas.openxmlformats.org/drawingml/2006/main" noChangeAspect="1"/>
+            </wp:cNvGraphicFramePr>
+            <a:graphic xmlns:a="http://schemas.openxmlformats.org/drawingml/2006/main">
+              <a:graphicData uri="http://schemas.openxmlformats.org/drawingml/2006/picture">
+                <pic:pic xmlns:pic="http://schemas.openxmlformats.org/drawingml/2006/picture">
+                  <pic:nvPicPr>
+                    <pic:cNvPr id="0" name="Picture 1"/>
+                    <pic:cNvPicPr>
+                      <a:picLocks noChangeAspect="1" noChangeArrowheads="1"/>
+                    </pic:cNvPicPr>
+                  </pic:nvPicPr>
+                  <pic:blipFill>
+                    <a:blip r:embed="rId15">
+                      <a:extLst>
+                        <a:ext uri="{28A0092B-C50C-407E-A947-70E740481C1C}">
+                          <a14:useLocalDpi xmlns:a14="http://schemas.microsoft.com/office/drawing/2010/main" val="0"/>
+                        </a:ext>
+                      </a:extLst>
+                    </a:blip>
+                    <a:srcRect/>
+                    <a:stretch>
+                      <a:fillRect/>
+                    </a:stretch>
+                  </pic:blipFill>
+                  <pic:spPr bwMode="auto">
+                    <a:xfrm>
+                      <a:off x="0" y="0"/>
+                      <a:ext cx="795528" cy="1481328"/>
+                    </a:xfrm>
+                    <a:prstGeom prst="rect">
+                      <a:avLst/>
+                    </a:prstGeom>
+                    <a:noFill/>
+                    <a:ln>
+                      <a:noFill/>
+                    </a:ln>
+                  </pic:spPr>
+                </pic:pic>
+              </a:graphicData>
+            </a:graphic>
+            <wp14:sizeRelH relativeFrom="margin">
+              <wp14:pctWidth>0</wp14:pctWidth>
+            </wp14:sizeRelH>
+            <wp14:sizeRelV relativeFrom="margin">
+              <wp14:pctHeight>0</wp14:pctHeight>
+            </wp14:sizeRelV>
+          </wp:anchor>
+        </w:drawing>
+      </w:r>
+      <w:r>
+        <w:rPr>
+          <w:sz w:val="30"/>
+          <w:szCs w:val="30"/>
+          <w:lang w:val="el-GR"/>
+        </w:rPr>
+        <w:t xml:space="preserve">Μια </w:t>
+      </w:r>
+      <w:r>
+        <w:rPr>
+          <w:sz w:val="30"/>
+          <w:szCs w:val="30"/>
+          <w:lang w:val="el-GR"/>
+        </w:rPr>
+        <w:t xml:space="preserve">ή περισσότερες αναθέσεις </w:t>
+      </w:r>
+      <w:r>
+        <w:rPr>
+          <w:sz w:val="30"/>
+          <w:szCs w:val="30"/>
+          <w:lang w:val="el-GR"/>
+        </w:rPr>
+        <w:t>νέων ή παλιών μεταβλητών</w:t>
+      </w:r>
+      <w:r>
+        <w:rPr>
+          <w:sz w:val="30"/>
+          <w:szCs w:val="30"/>
+          <w:lang w:val="el-GR"/>
+        </w:rPr>
+        <w:t>.</w:t>
+      </w:r>
+      <w:r>
+        <w:rPr>
+          <w:sz w:val="30"/>
+          <w:szCs w:val="30"/>
+          <w:lang w:val="el-GR"/>
+        </w:rPr>
+        <w:t xml:space="preserve"> </w:t>
+      </w:r>
+      <w:r>
+        <w:rPr>
+          <w:sz w:val="30"/>
+          <w:szCs w:val="30"/>
+          <w:lang w:val="el-GR"/>
+        </w:rPr>
+        <w:t xml:space="preserve">Η ανάθεση μεταβλητών έχει μορφή </w:t>
+      </w:r>
+      <w:r>
+        <w:rPr>
+          <w:sz w:val="30"/>
+          <w:szCs w:val="30"/>
+          <w:lang w:val="el-GR"/>
+        </w:rPr>
+        <w:t>Χ</w:t>
+      </w:r>
+      <w:r>
+        <w:rPr>
+          <w:sz w:val="30"/>
+          <w:szCs w:val="30"/>
+          <w:lang w:val="el-GR"/>
+        </w:rPr>
+        <w:t xml:space="preserve"> </w:t>
+      </w:r>
+      <w:r>
+        <w:rPr>
+          <w:sz w:val="30"/>
+          <w:szCs w:val="30"/>
+          <w:lang w:val="el-GR"/>
+        </w:rPr>
+        <w:t>–</w:t>
+      </w:r>
+      <w:r>
+        <w:rPr>
+          <w:sz w:val="30"/>
+          <w:szCs w:val="30"/>
+          <w:lang w:val="el-GR"/>
+        </w:rPr>
+        <w:t xml:space="preserve"> </w:t>
+      </w:r>
+      <w:r>
+        <w:rPr>
+          <w:sz w:val="30"/>
+          <w:szCs w:val="30"/>
+          <w:lang w:val="el-GR"/>
+        </w:rPr>
+        <w:t>Υ</w:t>
+      </w:r>
+      <w:r>
+        <w:rPr>
+          <w:sz w:val="30"/>
+          <w:szCs w:val="30"/>
+          <w:lang w:val="el-GR"/>
+        </w:rPr>
+        <w:t>;</w:t>
+      </w:r>
+    </w:p>
+    <w:p>
+      <w:pPr>
+        <w:pStyle w:val="ListParagraph"/>
+        <w:numPr>
+          <w:ilvl w:val="0"/>
+          <w:numId w:val="4"/>
+        </w:numPr>
+        <w:rPr>
+          <w:sz w:val="30"/>
+          <w:szCs w:val="30"/>
+          <w:lang w:val="el-GR"/>
+        </w:rPr>
+      </w:pPr>
+      <w:r>
+        <w:rPr>
+          <w:noProof/>
+          <w:lang w:val="el-GR"/>
+        </w:rPr>
+        <w:drawing>
+          <wp:anchor distT="0" distB="0" distL="114300" distR="114300" simplePos="0" relativeHeight="251672576" behindDoc="0" locked="0" layoutInCell="1" allowOverlap="1" wp14:anchorId="6352F836" wp14:editId="5D8B0DD7">
+            <wp:simplePos x="0" y="0"/>
+            <wp:positionH relativeFrom="column">
+              <wp:posOffset>2011680</wp:posOffset>
+            </wp:positionH>
+            <wp:positionV relativeFrom="page">
+              <wp:posOffset>5631180</wp:posOffset>
+            </wp:positionV>
+            <wp:extent cx="1709420" cy="1480820"/>
+            <wp:effectExtent l="0" t="0" r="5080" b="5080"/>
+            <wp:wrapTopAndBottom/>
+            <wp:docPr id="11" name="Picture 11"/>
+            <wp:cNvGraphicFramePr>
+              <a:graphicFrameLocks xmlns:a="http://schemas.openxmlformats.org/drawingml/2006/main" noChangeAspect="1"/>
+            </wp:cNvGraphicFramePr>
+            <a:graphic xmlns:a="http://schemas.openxmlformats.org/drawingml/2006/main">
+              <a:graphicData uri="http://schemas.openxmlformats.org/drawingml/2006/picture">
+                <pic:pic xmlns:pic="http://schemas.openxmlformats.org/drawingml/2006/picture">
+                  <pic:nvPicPr>
+                    <pic:cNvPr id="0" name="Picture 3"/>
+                    <pic:cNvPicPr>
+                      <a:picLocks noChangeAspect="1" noChangeArrowheads="1"/>
+                    </pic:cNvPicPr>
+                  </pic:nvPicPr>
+                  <pic:blipFill>
+                    <a:blip r:embed="rId16">
+                      <a:extLst>
+                        <a:ext uri="{28A0092B-C50C-407E-A947-70E740481C1C}">
+                          <a14:useLocalDpi xmlns:a14="http://schemas.microsoft.com/office/drawing/2010/main" val="0"/>
+                        </a:ext>
+                      </a:extLst>
+                    </a:blip>
+                    <a:srcRect/>
+                    <a:stretch>
+                      <a:fillRect/>
+                    </a:stretch>
+                  </pic:blipFill>
+                  <pic:spPr bwMode="auto">
+                    <a:xfrm>
+                      <a:off x="0" y="0"/>
+                      <a:ext cx="1709420" cy="1480820"/>
+                    </a:xfrm>
+                    <a:prstGeom prst="rect">
+                      <a:avLst/>
+                    </a:prstGeom>
+                    <a:noFill/>
+                    <a:ln>
+                      <a:noFill/>
+                    </a:ln>
+                  </pic:spPr>
+                </pic:pic>
+              </a:graphicData>
+            </a:graphic>
+            <wp14:sizeRelH relativeFrom="margin">
+              <wp14:pctWidth>0</wp14:pctWidth>
+            </wp14:sizeRelH>
+            <wp14:sizeRelV relativeFrom="margin">
+              <wp14:pctHeight>0</wp14:pctHeight>
+            </wp14:sizeRelV>
+          </wp:anchor>
+        </w:drawing>
+      </w:r>
+      <w:r>
+        <w:rPr>
+          <w:noProof/>
+        </w:rPr>
+        <mc:AlternateContent>
+          <mc:Choice Requires="wps">
+            <w:drawing>
+              <wp:anchor distT="0" distB="0" distL="114300" distR="114300" simplePos="0" relativeHeight="251674624" behindDoc="0" locked="0" layoutInCell="1" allowOverlap="1" wp14:anchorId="45C572ED" wp14:editId="70B38158">
+                <wp:simplePos x="0" y="0"/>
+                <wp:positionH relativeFrom="margin">
+                  <wp:posOffset>-2540</wp:posOffset>
+                </wp:positionH>
+                <wp:positionV relativeFrom="paragraph">
+                  <wp:posOffset>3943350</wp:posOffset>
+                </wp:positionV>
+                <wp:extent cx="5725160" cy="635"/>
+                <wp:effectExtent l="0" t="0" r="8890" b="0"/>
+                <wp:wrapTopAndBottom/>
+                <wp:docPr id="12" name="Text Box 12"/>
+                <wp:cNvGraphicFramePr/>
+                <a:graphic xmlns:a="http://schemas.openxmlformats.org/drawingml/2006/main">
+                  <a:graphicData uri="http://schemas.microsoft.com/office/word/2010/wordprocessingShape">
+                    <wps:wsp>
+                      <wps:cNvSpPr txBox="1"/>
+                      <wps:spPr>
+                        <a:xfrm>
+                          <a:off x="0" y="0"/>
+                          <a:ext cx="5725160" cy="635"/>
+                        </a:xfrm>
+                        <a:prstGeom prst="rect">
+                          <a:avLst/>
+                        </a:prstGeom>
+                        <a:solidFill>
+                          <a:prstClr val="white"/>
+                        </a:solidFill>
+                        <a:ln>
+                          <a:noFill/>
+                        </a:ln>
+                      </wps:spPr>
+                      <wps:txbx>
+                        <w:txbxContent>
+                          <w:p>
+                            <w:pPr>
+                              <w:pStyle w:val="Caption"/>
+                              <w:jc w:val="center"/>
+                              <w:rPr>
+                                <w:sz w:val="30"/>
+                                <w:szCs w:val="30"/>
+                                <w:lang w:val="el-GR"/>
+                              </w:rPr>
+                            </w:pPr>
+                            <w:r>
+                              <w:rPr>
+                                <w:lang w:val="el-GR"/>
+                              </w:rPr>
+                              <w:t xml:space="preserve">Εικόνα </w:t>
+                            </w:r>
+                            <w:r>
+                              <w:rPr>
+                                <w:lang w:val="el-GR"/>
+                              </w:rPr>
+                              <w:t xml:space="preserve">6: Ανάθεση </w:t>
+                            </w:r>
+                            <w:r>
+                              <w:t>label</w:t>
+                            </w:r>
+                            <w:r>
+                              <w:rPr>
+                                <w:lang w:val="el-GR"/>
+                              </w:rPr>
+                              <w:t xml:space="preserve"> </w:t>
+                            </w:r>
+                            <w:r>
+                              <w:rPr>
+                                <w:lang w:val="el-GR"/>
+                              </w:rPr>
+                              <w:t>για κάθε μια από τις μεταβλητές της εικόνας 5.</w:t>
+                            </w:r>
+                          </w:p>
+                        </w:txbxContent>
+                      </wps:txbx>
+                      <wps:bodyPr rot="0" spcFirstLastPara="0" vertOverflow="overflow" horzOverflow="overflow" vert="horz" wrap="square" lIns="0" tIns="0" rIns="0" bIns="0" numCol="1" spcCol="0" rtlCol="0" fromWordArt="0" anchor="t" anchorCtr="0" forceAA="0" compatLnSpc="1">
+                        <a:prstTxWarp prst="textNoShape">
+                          <a:avLst/>
+                        </a:prstTxWarp>
+                        <a:spAutoFit/>
+                      </wps:bodyPr>
+                    </wps:wsp>
+                  </a:graphicData>
+                </a:graphic>
+                <wp14:sizeRelH relativeFrom="margin">
+                  <wp14:pctWidth>0</wp14:pctWidth>
+                </wp14:sizeRelH>
+              </wp:anchor>
+            </w:drawing>
+          </mc:Choice>
+          <mc:Fallback>
+            <w:pict>
+              <v:shape w14:anchorId="45C572ED" id="Text Box 12" o:spid="_x0000_s1030" type="#_x0000_t202" style="position:absolute;left:0;text-align:left;margin-left:-.2pt;margin-top:310.5pt;width:450.8pt;height:.05pt;z-index:251674624;visibility:visible;mso-wrap-style:square;mso-width-percent:0;mso-wrap-distance-left:9pt;mso-wrap-distance-top:0;mso-wrap-distance-right:9pt;mso-wrap-distance-bottom:0;mso-position-horizontal:absolute;mso-position-horizontal-relative:margin;mso-position-vertical:absolute;mso-position-vertical-relative:text;mso-width-percent:0;mso-width-relative:margin;v-text-anchor:top" o:gfxdata="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" stroked="f">
+                <v:textbox style="mso-fit-shape-to-text:t" inset="0,0,0,0">
+                  <w:txbxContent>
+                    <w:p>
+                      <w:pPr>
+                        <w:pStyle w:val="Caption"/>
+                        <w:jc w:val="center"/>
+                        <w:rPr>
+                          <w:sz w:val="30"/>
+                          <w:szCs w:val="30"/>
+                          <w:lang w:val="el-GR"/>
+                        </w:rPr>
+                      </w:pPr>
+                      <w:r>
+                        <w:rPr>
+                          <w:lang w:val="el-GR"/>
+                        </w:rPr>
+                        <w:t xml:space="preserve">Εικόνα </w:t>
+                      </w:r>
+                      <w:r>
+                        <w:rPr>
+                          <w:lang w:val="el-GR"/>
+                        </w:rPr>
+                        <w:t xml:space="preserve">6: Ανάθεση </w:t>
+                      </w:r>
+                      <w:r>
+                        <w:t>label</w:t>
+                      </w:r>
+                      <w:r>
+                        <w:rPr>
+                          <w:lang w:val="el-GR"/>
+                        </w:rPr>
+                        <w:t xml:space="preserve"> </w:t>
+                      </w:r>
+                      <w:r>
+                        <w:rPr>
+                          <w:lang w:val="el-GR"/>
+                        </w:rPr>
+                        <w:t>για κάθε μια από τις μεταβλητές της εικόνας 5.</w:t>
+                      </w:r>
+                    </w:p>
+                  </w:txbxContent>
+                </v:textbox>
+                <w10:wrap type="topAndBottom" anchorx="margin"/>
+              </v:shape>
+            </w:pict>
+          </mc:Fallback>
+        </mc:AlternateContent>
+      </w:r>
+      <w:r>
+        <w:rPr>
+          <w:sz w:val="30"/>
+          <w:szCs w:val="30"/>
+          <w:lang w:val="el-GR"/>
+        </w:rPr>
+        <w:t xml:space="preserve">Αντίστοιχες </w:t>
+      </w:r>
+      <w:r>
+        <w:rPr>
+          <w:sz w:val="30"/>
+          <w:szCs w:val="30"/>
+          <w:lang w:val="el-GR"/>
+        </w:rPr>
+        <w:t xml:space="preserve">αναθέσεις </w:t>
+      </w:r>
+      <w:r>
+        <w:rPr>
+          <w:sz w:val="30"/>
+          <w:szCs w:val="30"/>
+        </w:rPr>
+        <w:t>label</w:t>
+      </w:r>
+      <w:r>
+        <w:rPr>
+          <w:sz w:val="30"/>
+          <w:szCs w:val="30"/>
+          <w:lang w:val="el-GR"/>
+        </w:rPr>
+        <w:t xml:space="preserve"> </w:t>
+      </w:r>
+      <w:r>
+        <w:rPr>
+          <w:sz w:val="30"/>
+          <w:szCs w:val="30"/>
+          <w:lang w:val="el-GR"/>
+        </w:rPr>
+        <w:t>για κάθε μεταβλητή</w:t>
+      </w:r>
+      <w:r>
+        <w:rPr>
+          <w:sz w:val="30"/>
+          <w:szCs w:val="30"/>
+          <w:lang w:val="el-GR"/>
+        </w:rPr>
+        <w:t>.</w:t>
+      </w:r>
+    </w:p>
+    <w:p>
+      <w:pPr>
+        <w:rPr>
+          <w:sz w:val="30"/>
+          <w:szCs w:val="30"/>
+          <w:lang w:val="el-GR"/>
+        </w:rPr>
+      </w:pPr>
+      <w:r>
+        <w:rPr>
+          <w:b/>
+          <w:bCs/>
+          <w:noProof/>
+        </w:rPr>
+        <mc:AlternateContent>
+          <mc:Choice Requires="wps">
+            <w:drawing>
+              <wp:anchor distT="0" distB="0" distL="114300" distR="114300" simplePos="0" relativeHeight="251677696" behindDoc="1" locked="0" layoutInCell="1" allowOverlap="1" wp14:anchorId="05B1AFE4" wp14:editId="6EB60479">
+                <wp:simplePos x="0" y="0"/>
+                <wp:positionH relativeFrom="margin">
+                  <wp:align>left</wp:align>
+                </wp:positionH>
+                <wp:positionV relativeFrom="page">
+                  <wp:posOffset>10157460</wp:posOffset>
+                </wp:positionV>
+                <wp:extent cx="5722620" cy="266700"/>
+                <wp:effectExtent l="0" t="0" r="0" b="0"/>
+                <wp:wrapTopAndBottom/>
+                <wp:docPr id="14" name="Text Box 14"/>
+                <wp:cNvGraphicFramePr/>
+                <a:graphic xmlns:a="http://schemas.openxmlformats.org/drawingml/2006/main">
+                  <a:graphicData uri="http://schemas.microsoft.com/office/word/2010/wordprocessingShape">
+                    <wps:wsp>
+                      <wps:cNvSpPr txBox="1"/>
+                      <wps:spPr>
+                        <a:xfrm>
+                          <a:off x="0" y="0"/>
+                          <a:ext cx="5722620" cy="266700"/>
+                        </a:xfrm>
+                        <a:prstGeom prst="rect">
+                          <a:avLst/>
+                        </a:prstGeom>
+                        <a:solidFill>
+                          <a:prstClr val="white"/>
+                        </a:solidFill>
+                        <a:ln>
+                          <a:noFill/>
+                        </a:ln>
+                      </wps:spPr>
+                      <wps:txbx>
+                        <w:txbxContent>
+                          <w:p>
+                            <w:pPr>
+                              <w:pStyle w:val="Caption"/>
+                              <w:jc w:val="center"/>
+                              <w:rPr>
+                                <w:noProof/>
+                                <w:sz w:val="30"/>
+                                <w:szCs w:val="30"/>
+                                <w:lang w:val="el-GR"/>
+                              </w:rPr>
+                            </w:pPr>
+                            <w:r>
+                              <w:rPr>
+                                <w:lang w:val="el-GR"/>
+                              </w:rPr>
+                              <w:t>Εικόνα 7: Τελική εικόνα συντακτικού δέντρου</w:t>
+                            </w:r>
+                            <w:r>
+                              <w:rPr>
+                                <w:lang w:val="el-GR"/>
+                              </w:rPr>
+                              <w:t xml:space="preserve"> της πρότασης </w:t>
+                            </w:r>
+                            <w:r>
+                              <w:rPr>
+                                <w:lang w:val="el-GR"/>
+                              </w:rPr>
+                              <w:t>“</w:t>
+                            </w:r>
+                            <w:r>
+                              <w:rPr>
+                                <w:lang w:val="el-GR"/>
+                              </w:rPr>
+                              <w:t>(</w:t>
+                            </w:r>
+                            <w:r>
+                              <w:t>a</w:t>
+                            </w:r>
+                            <w:r>
+                              <w:rPr>
+                                <w:lang w:val="el-GR"/>
+                              </w:rPr>
+                              <w:t>+</w:t>
+                            </w:r>
+                            <w:r>
+                              <w:t>b</w:t>
+                            </w:r>
+                            <w:r>
+                              <w:rPr>
+                                <w:lang w:val="el-GR"/>
+                              </w:rPr>
+                              <w:t>)$”</w:t>
+                            </w:r>
+                            <w:r>
+                              <w:rPr>
+                                <w:lang w:val="el-GR"/>
+                              </w:rPr>
+                              <w:t xml:space="preserve"> χωρίς μνήμη</w:t>
+                            </w:r>
+                          </w:p>
+                        </w:txbxContent>
+                      </wps:txbx>
+                      <wps:bodyPr rot="0" spcFirstLastPara="0" vertOverflow="overflow" horzOverflow="overflow" vert="horz" wrap="square" lIns="0" tIns="0" rIns="0" bIns="0" numCol="1" spcCol="0" rtlCol="0" fromWordArt="0" anchor="t" anchorCtr="0" forceAA="0" compatLnSpc="1">
+                        <a:prstTxWarp prst="textNoShape">
+                          <a:avLst/>
+                        </a:prstTxWarp>
+                        <a:spAutoFit/>
+                      </wps:bodyPr>
+                    </wps:wsp>
+                  </a:graphicData>
+                </a:graphic>
+              </wp:anchor>
+            </w:drawing>
+          </mc:Choice>
+          <mc:Fallback>
+            <w:pict>
+              <v:shape w14:anchorId="05B1AFE4" id="Text Box 14" o:spid="_x0000_s1031" type="#_x0000_t202" style="position:absolute;margin-left:0;margin-top:799.8pt;width:450.6pt;height:21pt;z-index:-251638784;visibility:visible;mso-wrap-style:square;mso-wrap-distance-left:9pt;mso-wrap-distance-top:0;mso-wrap-distance-right:9pt;mso-wrap-distance-bottom:0;mso-position-horizontal:left;mso-position-horizontal-relative:margin;mso-position-vertical:absolute;mso-position-vertical-relative:page;v-text-anchor:top" o:gfxdata="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" stroked="f">
+                <v:textbox style="mso-fit-shape-to-text:t" inset="0,0,0,0">
+                  <w:txbxContent>
+                    <w:p>
+                      <w:pPr>
+                        <w:pStyle w:val="Caption"/>
+                        <w:jc w:val="center"/>
+                        <w:rPr>
+                          <w:noProof/>
+                          <w:sz w:val="30"/>
+                          <w:szCs w:val="30"/>
+                          <w:lang w:val="el-GR"/>
+                        </w:rPr>
+                      </w:pPr>
+                      <w:r>
+                        <w:rPr>
+                          <w:lang w:val="el-GR"/>
+                        </w:rPr>
+                        <w:t>Εικόνα 7: Τελική εικόνα συντακτικού δέντρου</w:t>
+                      </w:r>
+                      <w:r>
+                        <w:rPr>
+                          <w:lang w:val="el-GR"/>
+                        </w:rPr>
+                        <w:t xml:space="preserve"> της πρότασης </w:t>
+                      </w:r>
+                      <w:r>
+                        <w:rPr>
+                          <w:lang w:val="el-GR"/>
+                        </w:rPr>
+                        <w:t>“</w:t>
+                      </w:r>
+                      <w:r>
+                        <w:rPr>
+                          <w:lang w:val="el-GR"/>
+                        </w:rPr>
+                        <w:t>(</w:t>
+                      </w:r>
+                      <w:r>
+                        <w:t>a</w:t>
+                      </w:r>
+                      <w:r>
+                        <w:rPr>
+                          <w:lang w:val="el-GR"/>
+                        </w:rPr>
+                        <w:t>+</w:t>
+                      </w:r>
+                      <w:r>
+                        <w:t>b</w:t>
+                      </w:r>
+                      <w:r>
+                        <w:rPr>
+                          <w:lang w:val="el-GR"/>
+                        </w:rPr>
+                        <w:t>)$”</w:t>
+                      </w:r>
+                      <w:r>
+                        <w:rPr>
+                          <w:lang w:val="el-GR"/>
+                        </w:rPr>
+                        <w:t xml:space="preserve"> χωρίς μνήμη</w:t>
+                      </w:r>
+                    </w:p>
+                  </w:txbxContent>
+                </v:textbox>
+                <w10:wrap type="topAndBottom" anchorx="margin" anchory="page"/>
+              </v:shape>
+            </w:pict>
+          </mc:Fallback>
+        </mc:AlternateContent>
+      </w:r>
+      <w:r>
+        <w:rPr>
+          <w:b/>
+          <w:bCs/>
+          <w:noProof/>
+          <w:sz w:val="30"/>
+          <w:szCs w:val="30"/>
+          <w:lang w:val="el-GR"/>
+        </w:rPr>
+        <w:drawing>
+          <wp:anchor distT="0" distB="0" distL="114300" distR="114300" simplePos="0" relativeHeight="251675648" behindDoc="0" locked="0" layoutInCell="1" allowOverlap="1" wp14:anchorId="420F9EC2" wp14:editId="3C39276E">
+            <wp:simplePos x="0" y="0"/>
+            <wp:positionH relativeFrom="margin">
+              <wp:align>left</wp:align>
+            </wp:positionH>
+            <wp:positionV relativeFrom="page">
+              <wp:posOffset>9227820</wp:posOffset>
+            </wp:positionV>
+            <wp:extent cx="5722620" cy="853440"/>
+            <wp:effectExtent l="0" t="0" r="0" b="3810"/>
+            <wp:wrapTopAndBottom/>
+            <wp:docPr id="13" name="Picture 13"/>
+            <wp:cNvGraphicFramePr>
+              <a:graphicFrameLocks xmlns:a="http://schemas.openxmlformats.org/drawingml/2006/main" noChangeAspect="1"/>
+            </wp:cNvGraphicFramePr>
+            <a:graphic xmlns:a="http://schemas.openxmlformats.org/drawingml/2006/main">
+              <a:graphicData uri="http://schemas.openxmlformats.org/drawingml/2006/picture">
+                <pic:pic xmlns:pic="http://schemas.openxmlformats.org/drawingml/2006/picture">
+                  <pic:nvPicPr>
+                    <pic:cNvPr id="0" name="Picture 4"/>
+                    <pic:cNvPicPr>
+                      <a:picLocks noChangeAspect="1" noChangeArrowheads="1"/>
+                    </pic:cNvPicPr>
+                  </pic:nvPicPr>
+                  <pic:blipFill>
+                    <a:blip r:embed="rId17">
+                      <a:extLst>
+                        <a:ext uri="{28A0092B-C50C-407E-A947-70E740481C1C}">
+                          <a14:useLocalDpi xmlns:a14="http://schemas.microsoft.com/office/drawing/2010/main" val="0"/>
+                        </a:ext>
+                      </a:extLst>
+                    </a:blip>
+                    <a:srcRect/>
+                    <a:stretch>
+                      <a:fillRect/>
+                    </a:stretch>
+                  </pic:blipFill>
+                  <pic:spPr bwMode="auto">
+                    <a:xfrm>
+                      <a:off x="0" y="0"/>
+                      <a:ext cx="5722620" cy="853440"/>
+                    </a:xfrm>
+                    <a:prstGeom prst="rect">
+                      <a:avLst/>
+                    </a:prstGeom>
+                    <a:noFill/>
+                    <a:ln>
+                      <a:noFill/>
+                    </a:ln>
+                  </pic:spPr>
+                </pic:pic>
+              </a:graphicData>
+            </a:graphic>
+          </wp:anchor>
+        </w:drawing>
+      </w:r>
+      <w:r>
+        <w:rPr>
+          <w:b/>
+          <w:bCs/>
+          <w:sz w:val="30"/>
+          <w:szCs w:val="30"/>
+          <w:lang w:val="el-GR"/>
+        </w:rPr>
+        <w:t>Η περιπλοκότητα βρίσκεται στο βήμα 2</w:t>
+      </w:r>
+      <w:r>
+        <w:rPr>
+          <w:sz w:val="30"/>
+          <w:szCs w:val="30"/>
+          <w:lang w:val="el-GR"/>
+        </w:rPr>
+        <w:t>. Σε μια πρώτη</w:t>
+      </w:r>
+      <w:r>
+        <w:rPr>
+          <w:sz w:val="30"/>
+          <w:szCs w:val="30"/>
+          <w:lang w:val="el-GR"/>
+        </w:rPr>
+        <w:t xml:space="preserve"> ματιά, </w:t>
+      </w:r>
+      <w:r>
+        <w:rPr>
+          <w:sz w:val="30"/>
+          <w:szCs w:val="30"/>
+          <w:lang w:val="el-GR"/>
+        </w:rPr>
+        <w:t xml:space="preserve">όλα φαίνονται </w:t>
+      </w:r>
+      <w:r>
+        <w:rPr>
+          <w:sz w:val="30"/>
+          <w:szCs w:val="30"/>
+          <w:lang w:val="el-GR"/>
+        </w:rPr>
+        <w:t>ότι θα είναι καλά εάν εφαρμόσουμε τον αλγόριθμο έτσι χωρίς κάτι επιπλέον</w:t>
+      </w:r>
+      <w:r>
+        <w:rPr>
+          <w:sz w:val="30"/>
+          <w:szCs w:val="30"/>
+          <w:lang w:val="el-GR"/>
+        </w:rPr>
+        <w:t xml:space="preserve">. Το πρόγραμμα όμως, κάθε φορά που θα αναλυθεί ένα καινούργιο μη-τερματικό, </w:t>
+      </w:r>
+      <w:r>
+        <w:rPr>
+          <w:sz w:val="30"/>
+          <w:szCs w:val="30"/>
+          <w:lang w:val="el-GR"/>
+        </w:rPr>
+        <w:t>δεν θα θυμάται ποιες μεταβλητές έχουν χρησιμοποιηθεί προηγουμένως, με άλλα λ</w:t>
+      </w:r>
+      <w:r>
+        <w:rPr>
+          <w:sz w:val="30"/>
+          <w:szCs w:val="30"/>
+          <w:lang w:val="el-GR"/>
+        </w:rPr>
+        <w:t>όγια δεν θα έχει μνήμη.</w:t>
+      </w:r>
+      <w:r>
+        <w:rPr>
+          <w:sz w:val="30"/>
+          <w:szCs w:val="30"/>
+          <w:lang w:val="el-GR"/>
+        </w:rPr>
+        <w:t xml:space="preserve"> Το πρόβλημα της ανύπαρκτης μνήμης γίνεται φανερό με την τελική εικόνα που παράγεται.</w:t>
+      </w:r>
+      <w:r>
+        <w:rPr>
+          <w:sz w:val="30"/>
+          <w:szCs w:val="30"/>
+          <w:lang w:val="el-GR"/>
+        </w:rPr>
+        <w:t xml:space="preserve"> </w:t>
+      </w:r>
+      <w:r>
+        <w:rPr>
+          <w:sz w:val="30"/>
+          <w:szCs w:val="30"/>
+          <w:lang w:val="el-GR"/>
+        </w:rPr>
+        <w:t xml:space="preserve"> </w:t>
+      </w:r>
+    </w:p>
+    <w:p>
+      <w:pPr>
+        <w:rPr>
+          <w:sz w:val="30"/>
+          <w:szCs w:val="30"/>
+          <w:lang w:val="el-GR"/>
+        </w:rPr>
+      </w:pPr>
+      <w:r>
+        <w:rPr>
+          <w:sz w:val="30"/>
+          <w:szCs w:val="30"/>
+          <w:lang w:val="el-GR"/>
+        </w:rPr>
+        <w:lastRenderedPageBreak/>
+        <w:t xml:space="preserve">Αμέσως </w:t>
+      </w:r>
+      <w:r>
+        <w:rPr>
+          <w:sz w:val="30"/>
+          <w:szCs w:val="30"/>
+          <w:lang w:val="el-GR"/>
+        </w:rPr>
+        <w:t>φανερώνεται το πρόβλημα και η λύση του.</w:t>
+      </w:r>
+    </w:p>
+    <w:p>
+      <w:pPr>
+        <w:rPr>
+          <w:sz w:val="30"/>
+          <w:szCs w:val="30"/>
+          <w:lang w:val="el-GR"/>
+        </w:rPr>
+      </w:pPr>
+      <w:r>
+        <w:rPr>
+          <w:sz w:val="30"/>
+          <w:szCs w:val="30"/>
+          <w:u w:val="single"/>
+          <w:lang w:val="el-GR"/>
+        </w:rPr>
+        <w:t>Το πρόβλημα</w:t>
+      </w:r>
+      <w:r>
+        <w:rPr>
+          <w:sz w:val="30"/>
+          <w:szCs w:val="30"/>
+          <w:lang w:val="el-GR"/>
+        </w:rPr>
+        <w:t xml:space="preserve">: </w:t>
+      </w:r>
+      <w:r>
+        <w:rPr>
+          <w:sz w:val="30"/>
+          <w:szCs w:val="30"/>
+          <w:lang w:val="el-GR"/>
+        </w:rPr>
+        <w:t>Παράγεται ένα ξεχωριστό δέντρο για κάθε</w:t>
+      </w:r>
+      <w:r>
+        <w:rPr>
+          <w:sz w:val="30"/>
+          <w:szCs w:val="30"/>
+          <w:lang w:val="el-GR"/>
+        </w:rPr>
+        <w:t xml:space="preserve"> ανάλυση μη-τερματικού</w:t>
+      </w:r>
+      <w:r>
+        <w:rPr>
+          <w:sz w:val="30"/>
+          <w:szCs w:val="30"/>
+          <w:lang w:val="el-GR"/>
+        </w:rPr>
+        <w:t xml:space="preserve"> συμβόλου</w:t>
+      </w:r>
+      <w:r>
+        <w:rPr>
+          <w:sz w:val="30"/>
+          <w:szCs w:val="30"/>
+          <w:lang w:val="el-GR"/>
+        </w:rPr>
+        <w:t>.</w:t>
+      </w:r>
+    </w:p>
+    <w:p>
+      <w:pPr>
+        <w:rPr>
+          <w:sz w:val="30"/>
+          <w:szCs w:val="30"/>
+          <w:lang w:val="el-GR"/>
+        </w:rPr>
+      </w:pPr>
+      <w:r>
+        <w:rPr>
+          <w:sz w:val="30"/>
+          <w:szCs w:val="30"/>
+          <w:u w:val="single"/>
+          <w:lang w:val="el-GR"/>
+        </w:rPr>
+        <w:t>Στόχος</w:t>
+      </w:r>
+      <w:r>
+        <w:rPr>
+          <w:sz w:val="30"/>
+          <w:szCs w:val="30"/>
+          <w:lang w:val="el-GR"/>
+        </w:rPr>
+        <w:t xml:space="preserve">: Να συνδεθούν αυτά τα ξεχωριστά δέντρα και να παραχθεί ΈΝΑ </w:t>
+      </w:r>
+      <w:r>
+        <w:rPr>
+          <w:sz w:val="30"/>
+          <w:szCs w:val="30"/>
+          <w:lang w:val="el-GR"/>
+        </w:rPr>
+        <w:t>που περιέχει όλα τα σύμβολα</w:t>
+      </w:r>
+      <w:r>
+        <w:rPr>
+          <w:sz w:val="30"/>
+          <w:szCs w:val="30"/>
+          <w:lang w:val="el-GR"/>
+        </w:rPr>
+        <w:t>.</w:t>
+      </w:r>
+    </w:p>
+    <w:p>
+      <w:pPr>
+        <w:rPr>
+          <w:sz w:val="30"/>
+          <w:szCs w:val="30"/>
+          <w:lang w:val="el-GR"/>
+        </w:rPr>
+      </w:pPr>
+      <w:r>
+        <w:rPr>
+          <w:sz w:val="30"/>
+          <w:szCs w:val="30"/>
+          <w:u w:val="single"/>
+          <w:lang w:val="el-GR"/>
+        </w:rPr>
+        <w:t>Η λύση</w:t>
+      </w:r>
+      <w:r>
+        <w:rPr>
+          <w:sz w:val="30"/>
+          <w:szCs w:val="30"/>
+          <w:lang w:val="el-GR"/>
+        </w:rPr>
+        <w:t xml:space="preserve">: </w:t>
+      </w:r>
+      <w:r>
+        <w:rPr>
+          <w:sz w:val="30"/>
+          <w:szCs w:val="30"/>
+          <w:lang w:val="el-GR"/>
+        </w:rPr>
+        <w:t xml:space="preserve">Μνήμη </w:t>
+      </w:r>
+      <w:r>
+        <w:rPr>
+          <w:sz w:val="30"/>
+          <w:szCs w:val="30"/>
+          <w:lang w:val="el-GR"/>
+        </w:rPr>
+        <w:t>για τις προηγούμενες αναλύσεις μη-τερματικών</w:t>
+      </w:r>
+      <w:r>
+        <w:rPr>
+          <w:sz w:val="30"/>
+          <w:szCs w:val="30"/>
+          <w:lang w:val="el-GR"/>
+        </w:rPr>
+        <w:t>.</w:t>
+      </w:r>
+    </w:p>
+    <w:p>
+      <w:pPr>
+        <w:rPr>
+          <w:sz w:val="30"/>
+          <w:szCs w:val="30"/>
+          <w:lang w:val="el-GR"/>
+        </w:rPr>
+      </w:pPr>
+    </w:p>
+    <w:p>
+      <w:pPr>
+        <w:rPr>
+          <w:sz w:val="30"/>
+          <w:szCs w:val="30"/>
+          <w:lang w:val="el-GR"/>
+        </w:rPr>
+      </w:pPr>
+      <w:r>
+        <w:rPr>
+          <w:sz w:val="30"/>
+          <w:szCs w:val="30"/>
+          <w:u w:val="single"/>
+          <w:lang w:val="el-GR"/>
+        </w:rPr>
+        <w:t>Υλοποίηση της λύσης</w:t>
+      </w:r>
+    </w:p>
+    <w:p>
+      <w:pPr>
+        <w:rPr>
+          <w:sz w:val="30"/>
+          <w:szCs w:val="30"/>
+          <w:lang w:val="el-GR"/>
+        </w:rPr>
+      </w:pPr>
+      <w:r>
+        <w:rPr>
+          <w:sz w:val="30"/>
+          <w:szCs w:val="30"/>
+          <w:lang w:val="el-GR"/>
+        </w:rPr>
+        <w:t xml:space="preserve">Για να αποθηκεύονται </w:t>
+      </w:r>
+      <w:r>
+        <w:rPr>
+          <w:sz w:val="30"/>
+          <w:szCs w:val="30"/>
+          <w:lang w:val="el-GR"/>
+        </w:rPr>
+        <w:t xml:space="preserve">οι </w:t>
+      </w:r>
+      <w:r>
+        <w:rPr>
+          <w:sz w:val="30"/>
+          <w:szCs w:val="30"/>
+          <w:lang w:val="el-GR"/>
+        </w:rPr>
+        <w:t>προηγούμενες αναλύσεις μη-τερματικών</w:t>
+      </w:r>
+      <w:r>
+        <w:rPr>
+          <w:sz w:val="30"/>
+          <w:szCs w:val="30"/>
+          <w:lang w:val="el-GR"/>
+        </w:rPr>
+        <w:t>, θα χρησιμοποιηθεί μια ουρά (</w:t>
+      </w:r>
+      <w:r>
+        <w:rPr>
+          <w:sz w:val="30"/>
+          <w:szCs w:val="30"/>
+        </w:rPr>
+        <w:t>queue</w:t>
+      </w:r>
+      <w:r>
+        <w:rPr>
+          <w:sz w:val="30"/>
+          <w:szCs w:val="30"/>
+          <w:lang w:val="el-GR"/>
+        </w:rPr>
+        <w:t>)</w:t>
+      </w:r>
+      <w:r>
+        <w:rPr>
+          <w:sz w:val="30"/>
+          <w:szCs w:val="30"/>
+          <w:lang w:val="el-GR"/>
+        </w:rPr>
+        <w:t xml:space="preserve"> η οποία θα έχει τις βασικές λειτουργίες </w:t>
+      </w:r>
+      <w:r>
+        <w:rPr>
+          <w:sz w:val="30"/>
+          <w:szCs w:val="30"/>
+        </w:rPr>
+        <w:t>enqueue</w:t>
+      </w:r>
+      <w:r>
+        <w:rPr>
+          <w:sz w:val="30"/>
+          <w:szCs w:val="30"/>
+          <w:lang w:val="el-GR"/>
+        </w:rPr>
+        <w:t xml:space="preserve">, </w:t>
+      </w:r>
+      <w:r>
+        <w:rPr>
+          <w:sz w:val="30"/>
+          <w:szCs w:val="30"/>
+        </w:rPr>
+        <w:t>dequeue</w:t>
+      </w:r>
+      <w:r>
+        <w:rPr>
+          <w:sz w:val="30"/>
+          <w:szCs w:val="30"/>
+          <w:lang w:val="el-GR"/>
+        </w:rPr>
+        <w:t xml:space="preserve"> </w:t>
+      </w:r>
+      <w:r>
+        <w:rPr>
+          <w:sz w:val="30"/>
+          <w:szCs w:val="30"/>
+          <w:lang w:val="el-GR"/>
+        </w:rPr>
+        <w:t xml:space="preserve">καθώς και μια ειδική </w:t>
+      </w:r>
+      <w:r>
+        <w:rPr>
+          <w:sz w:val="30"/>
+          <w:szCs w:val="30"/>
+          <w:lang w:val="el-GR"/>
+        </w:rPr>
+        <w:t xml:space="preserve">λειτουργία </w:t>
+      </w:r>
+      <w:r>
+        <w:rPr>
+          <w:sz w:val="30"/>
+          <w:szCs w:val="30"/>
+          <w:lang w:val="el-GR"/>
+        </w:rPr>
+        <w:t xml:space="preserve">για το πρόγραμμα, την </w:t>
+      </w:r>
+      <w:r>
+        <w:rPr>
+          <w:sz w:val="30"/>
+          <w:szCs w:val="30"/>
+        </w:rPr>
+        <w:t>swapFront</w:t>
+      </w:r>
+      <w:r>
+        <w:rPr>
+          <w:sz w:val="30"/>
+          <w:szCs w:val="30"/>
+          <w:lang w:val="el-GR"/>
+        </w:rPr>
+        <w:t>()</w:t>
+      </w:r>
+      <w:r>
+        <w:rPr>
+          <w:sz w:val="30"/>
+          <w:szCs w:val="30"/>
+          <w:lang w:val="el-GR"/>
+        </w:rPr>
+        <w:t>.</w:t>
+      </w:r>
+      <w:r>
+        <w:rPr>
+          <w:sz w:val="30"/>
+          <w:szCs w:val="30"/>
+          <w:lang w:val="el-GR"/>
+        </w:rPr>
+        <w:t xml:space="preserve"> </w:t>
+      </w:r>
+    </w:p>
+    <w:p>
+      <w:pPr>
+        <w:rPr>
+          <w:b/>
+          <w:bCs/>
+          <w:sz w:val="30"/>
+          <w:szCs w:val="30"/>
+          <w:u w:val="single"/>
+          <w:lang w:val="el-GR"/>
+        </w:rPr>
+      </w:pPr>
+      <w:r>
+        <w:rPr>
+          <w:b/>
+          <w:bCs/>
+          <w:sz w:val="30"/>
+          <w:szCs w:val="30"/>
+          <w:u w:val="single"/>
+          <w:lang w:val="el-GR"/>
+        </w:rPr>
+        <w:t>Αποθήκευση</w:t>
+      </w:r>
+      <w:r>
+        <w:rPr>
+          <w:b/>
+          <w:bCs/>
+          <w:sz w:val="30"/>
+          <w:szCs w:val="30"/>
+          <w:u w:val="single"/>
+          <w:lang w:val="el-GR"/>
+        </w:rPr>
+        <w:t xml:space="preserve"> (</w:t>
+      </w:r>
+      <w:r>
+        <w:rPr>
+          <w:b/>
+          <w:bCs/>
+          <w:sz w:val="30"/>
+          <w:szCs w:val="30"/>
+          <w:u w:val="single"/>
+          <w:lang w:val="en-US"/>
+        </w:rPr>
+        <w:t>enqueue</w:t>
+      </w:r>
+      <w:r>
+        <w:rPr>
+          <w:b/>
+          <w:bCs/>
+          <w:sz w:val="30"/>
+          <w:szCs w:val="30"/>
+          <w:u w:val="single"/>
+          <w:lang w:val="el-GR"/>
+        </w:rPr>
+        <w:t>)</w:t>
+      </w:r>
+    </w:p>
+    <w:p>
+      <w:pPr>
+        <w:ind w:left="720"/>
+        <w:rPr>
+          <w:sz w:val="30"/>
+          <w:szCs w:val="30"/>
+          <w:lang w:val="el-GR"/>
+        </w:rPr>
+      </w:pPr>
+      <w:r>
+        <w:rPr>
+          <w:sz w:val="30"/>
+          <w:szCs w:val="30"/>
+          <w:lang w:val="el-GR"/>
+        </w:rPr>
+        <w:t xml:space="preserve">Κάθε μη-τερματικό </w:t>
+      </w:r>
+      <w:r>
+        <w:rPr>
+          <w:sz w:val="30"/>
+          <w:szCs w:val="30"/>
+          <w:lang w:val="el-GR"/>
+        </w:rPr>
+        <w:t xml:space="preserve">που αναλύεται θα αποθηκεύεται στην ούρα ως μια </w:t>
+      </w:r>
+      <w:r>
+        <w:rPr>
+          <w:sz w:val="30"/>
+          <w:szCs w:val="30"/>
+          <w:lang w:val="el-GR"/>
+        </w:rPr>
+        <w:t xml:space="preserve">συμβολοσειρά μήκους 3. Όπου ο πρώτος χαρακτήρας είναι το σύμβολο και ο δεύτερος και ο τρίτος είναι η μεταβλητή στο κώδικα </w:t>
+      </w:r>
+      <w:r>
+        <w:rPr>
+          <w:sz w:val="30"/>
+          <w:szCs w:val="30"/>
+        </w:rPr>
+        <w:t>dot</w:t>
+      </w:r>
+      <w:r>
+        <w:rPr>
+          <w:sz w:val="30"/>
+          <w:szCs w:val="30"/>
+          <w:lang w:val="el-GR"/>
+        </w:rPr>
+        <w:t xml:space="preserve"> </w:t>
+      </w:r>
+      <w:r>
+        <w:rPr>
+          <w:sz w:val="30"/>
+          <w:szCs w:val="30"/>
+          <w:lang w:val="el-GR"/>
+        </w:rPr>
+        <w:t>που αντιστοιχεί στο σύμβολο</w:t>
+      </w:r>
+      <w:r>
+        <w:rPr>
+          <w:sz w:val="30"/>
+          <w:szCs w:val="30"/>
+          <w:lang w:val="el-GR"/>
+        </w:rPr>
+        <w:t>. Γ</w:t>
+      </w:r>
+      <w:r>
+        <w:rPr>
+          <w:sz w:val="30"/>
+          <w:szCs w:val="30"/>
+          <w:lang w:val="el-GR"/>
+        </w:rPr>
+        <w:t xml:space="preserve">ια παράδειγμα, έστω ότι έχουμε το σύμβολο </w:t>
+      </w:r>
+      <w:r>
+        <w:rPr>
+          <w:sz w:val="30"/>
+          <w:szCs w:val="30"/>
+          <w:lang w:val="el-GR"/>
+        </w:rPr>
+        <w:t xml:space="preserve">Α και για αυτό δόθηκε όνομα μεταβλητής </w:t>
+      </w:r>
+      <w:r>
+        <w:rPr>
+          <w:sz w:val="30"/>
+          <w:szCs w:val="30"/>
+        </w:rPr>
+        <w:t>dot</w:t>
+      </w:r>
+      <w:r>
+        <w:rPr>
+          <w:sz w:val="30"/>
+          <w:szCs w:val="30"/>
+          <w:lang w:val="el-GR"/>
+        </w:rPr>
+        <w:t xml:space="preserve"> </w:t>
+      </w:r>
+      <w:r>
+        <w:rPr>
+          <w:sz w:val="30"/>
+          <w:szCs w:val="30"/>
+          <w:lang w:val="el-GR"/>
+        </w:rPr>
+        <w:t xml:space="preserve">το </w:t>
+      </w:r>
+      <w:r>
+        <w:rPr>
+          <w:sz w:val="30"/>
+          <w:szCs w:val="30"/>
+        </w:rPr>
+        <w:t>G</w:t>
+      </w:r>
+      <w:r>
+        <w:rPr>
+          <w:sz w:val="30"/>
+          <w:szCs w:val="30"/>
+          <w:lang w:val="el-GR"/>
+        </w:rPr>
+        <w:t>0</w:t>
+      </w:r>
+      <w:r>
+        <w:rPr>
+          <w:sz w:val="30"/>
+          <w:szCs w:val="30"/>
+          <w:lang w:val="el-GR"/>
+        </w:rPr>
+        <w:t xml:space="preserve">, το σύμβολο θα αποθηκευτεί στην ουρά ως </w:t>
+      </w:r>
+      <w:r>
+        <w:rPr>
+          <w:sz w:val="30"/>
+          <w:szCs w:val="30"/>
+        </w:rPr>
+        <w:t>AG</w:t>
+      </w:r>
+      <w:r>
+        <w:rPr>
+          <w:sz w:val="30"/>
+          <w:szCs w:val="30"/>
+          <w:lang w:val="el-GR"/>
+        </w:rPr>
+        <w:t>0</w:t>
+      </w:r>
+      <w:r>
+        <w:rPr>
+          <w:sz w:val="30"/>
+          <w:szCs w:val="30"/>
+          <w:lang w:val="el-GR"/>
+        </w:rPr>
+        <w:t xml:space="preserve">. </w:t>
+      </w:r>
+    </w:p>
+    <w:p>
+      <w:pPr>
+        <w:rPr>
+          <w:b/>
+          <w:bCs/>
+          <w:sz w:val="30"/>
+          <w:szCs w:val="30"/>
+          <w:u w:val="single"/>
+          <w:lang w:val="el-GR"/>
+        </w:rPr>
+      </w:pPr>
+      <w:r>
+        <w:rPr>
+          <w:b/>
+          <w:bCs/>
+          <w:sz w:val="30"/>
+          <w:szCs w:val="30"/>
+          <w:u w:val="single"/>
+          <w:lang w:val="el-GR"/>
+        </w:rPr>
+        <w:t>Προσπέλαση</w:t>
+      </w:r>
+      <w:r>
+        <w:rPr>
+          <w:b/>
+          <w:bCs/>
+          <w:sz w:val="30"/>
+          <w:szCs w:val="30"/>
+          <w:u w:val="single"/>
+          <w:lang w:val="el-GR"/>
+        </w:rPr>
+        <w:t xml:space="preserve"> (</w:t>
+      </w:r>
+      <w:r>
+        <w:rPr>
+          <w:b/>
+          <w:bCs/>
+          <w:sz w:val="30"/>
+          <w:szCs w:val="30"/>
+          <w:u w:val="single"/>
+          <w:lang w:val="en-US"/>
+        </w:rPr>
+        <w:t>dequeue</w:t>
+      </w:r>
+      <w:r>
+        <w:rPr>
+          <w:b/>
+          <w:bCs/>
+          <w:sz w:val="30"/>
+          <w:szCs w:val="30"/>
+          <w:u w:val="single"/>
+          <w:lang w:val="el-GR"/>
+        </w:rPr>
+        <w:t>)</w:t>
+      </w:r>
+    </w:p>
+    <w:p>
+      <w:pPr>
+        <w:ind w:left="720"/>
+        <w:rPr>
+          <w:sz w:val="30"/>
+          <w:szCs w:val="30"/>
+          <w:lang w:val="el-GR"/>
+        </w:rPr>
+      </w:pPr>
+      <w:r>
+        <w:rPr>
+          <w:sz w:val="30"/>
+          <w:szCs w:val="30"/>
+          <w:lang w:val="el-GR"/>
+        </w:rPr>
+        <w:t xml:space="preserve">Για κάθε μη-τερματικό σύμβολο που αναλύεται </w:t>
+      </w:r>
+      <w:r>
+        <w:rPr>
+          <w:sz w:val="30"/>
+          <w:szCs w:val="30"/>
+          <w:lang w:val="el-GR"/>
+        </w:rPr>
+        <w:t>θα γίνεται ο εξής έλεγχος</w:t>
+      </w:r>
+      <w:r>
+        <w:rPr>
+          <w:sz w:val="30"/>
+          <w:szCs w:val="30"/>
+          <w:lang w:val="el-GR"/>
+        </w:rPr>
+        <w:t xml:space="preserve">: </w:t>
+      </w:r>
+      <w:r>
+        <w:rPr>
+          <w:sz w:val="30"/>
+          <w:szCs w:val="30"/>
+          <w:lang w:val="el-GR"/>
+        </w:rPr>
+        <w:t>Είναι</w:t>
+      </w:r>
+      <w:r>
+        <w:rPr>
+          <w:sz w:val="30"/>
+          <w:szCs w:val="30"/>
+          <w:lang w:val="el-GR"/>
+        </w:rPr>
+        <w:t xml:space="preserve"> το μπροστ</w:t>
+      </w:r>
+      <w:r>
+        <w:rPr>
+          <w:sz w:val="30"/>
+          <w:szCs w:val="30"/>
+          <w:lang w:val="el-GR"/>
+        </w:rPr>
+        <w:t xml:space="preserve">ινό </w:t>
+      </w:r>
+      <w:r>
+        <w:rPr>
+          <w:sz w:val="30"/>
+          <w:szCs w:val="30"/>
+          <w:lang w:val="el-GR"/>
+        </w:rPr>
+        <w:t>μέρος</w:t>
+      </w:r>
+      <w:r>
+        <w:rPr>
+          <w:sz w:val="30"/>
+          <w:szCs w:val="30"/>
+          <w:lang w:val="el-GR"/>
+        </w:rPr>
+        <w:t xml:space="preserve"> της ουράς </w:t>
+      </w:r>
+      <w:r>
+        <w:rPr>
+          <w:sz w:val="30"/>
+          <w:szCs w:val="30"/>
+          <w:lang w:val="el-GR"/>
+        </w:rPr>
+        <w:t>άδειο</w:t>
+      </w:r>
+      <w:r>
+        <w:rPr>
+          <w:sz w:val="30"/>
+          <w:szCs w:val="30"/>
+          <w:lang w:val="el-GR"/>
+        </w:rPr>
+        <w:t>;</w:t>
+      </w:r>
+      <w:r>
+        <w:rPr>
+          <w:sz w:val="30"/>
+          <w:szCs w:val="30"/>
+          <w:lang w:val="el-GR"/>
+        </w:rPr>
+        <w:t xml:space="preserve"> </w:t>
+      </w:r>
+      <w:r>
+        <w:rPr>
+          <w:sz w:val="30"/>
+          <w:szCs w:val="30"/>
+          <w:lang w:val="el-GR"/>
+        </w:rPr>
+        <w:t>Α</w:t>
+      </w:r>
+      <w:r>
+        <w:rPr>
+          <w:sz w:val="30"/>
+          <w:szCs w:val="30"/>
+          <w:lang w:val="el-GR"/>
+        </w:rPr>
+        <w:t>ν όχι,</w:t>
+      </w:r>
+      <w:r>
+        <w:rPr>
+          <w:sz w:val="30"/>
+          <w:szCs w:val="30"/>
+          <w:lang w:val="el-GR"/>
+        </w:rPr>
+        <w:t xml:space="preserve"> ταιριάζει</w:t>
+      </w:r>
+      <w:r>
+        <w:rPr>
+          <w:sz w:val="30"/>
+          <w:szCs w:val="30"/>
+          <w:lang w:val="el-GR"/>
+        </w:rPr>
+        <w:t xml:space="preserve"> </w:t>
+      </w:r>
+      <w:r>
+        <w:rPr>
+          <w:sz w:val="30"/>
+          <w:szCs w:val="30"/>
+          <w:lang w:val="el-GR"/>
+        </w:rPr>
+        <w:t xml:space="preserve">το μη-τερματικό </w:t>
+      </w:r>
+      <w:r>
+        <w:rPr>
+          <w:sz w:val="30"/>
+          <w:szCs w:val="30"/>
+          <w:lang w:val="el-GR"/>
+        </w:rPr>
+        <w:t>σύμβολο που περιέχ</w:t>
+      </w:r>
+      <w:r>
+        <w:rPr>
+          <w:sz w:val="30"/>
+          <w:szCs w:val="30"/>
+          <w:lang w:val="el-GR"/>
+        </w:rPr>
+        <w:t xml:space="preserve">ει </w:t>
+      </w:r>
+      <w:r>
+        <w:rPr>
+          <w:sz w:val="30"/>
+          <w:szCs w:val="30"/>
+          <w:lang w:val="el-GR"/>
+        </w:rPr>
+        <w:t xml:space="preserve">με </w:t>
+      </w:r>
+      <w:r>
+        <w:rPr>
+          <w:sz w:val="30"/>
+          <w:szCs w:val="30"/>
+          <w:lang w:val="el-GR"/>
+        </w:rPr>
+        <w:t xml:space="preserve">το </w:t>
+      </w:r>
+      <w:r>
+        <w:rPr>
+          <w:sz w:val="30"/>
+          <w:szCs w:val="30"/>
+          <w:lang w:val="el-GR"/>
+        </w:rPr>
+        <w:t>σύμβολο το οποίο αναλύεται</w:t>
+      </w:r>
+      <w:r>
+        <w:rPr>
+          <w:sz w:val="30"/>
+          <w:szCs w:val="30"/>
+          <w:lang w:val="el-GR"/>
+        </w:rPr>
+        <w:t xml:space="preserve"> (</w:t>
+      </w:r>
+      <w:r>
+        <w:rPr>
+          <w:b/>
+          <w:bCs/>
+          <w:sz w:val="30"/>
+          <w:szCs w:val="30"/>
+          <w:lang w:val="el-GR"/>
+        </w:rPr>
+        <w:t>Συνθήκη Ι</w:t>
+      </w:r>
+      <w:r>
+        <w:rPr>
+          <w:sz w:val="30"/>
+          <w:szCs w:val="30"/>
+          <w:lang w:val="el-GR"/>
+        </w:rPr>
+        <w:t>)</w:t>
+      </w:r>
+      <w:r>
+        <w:rPr>
+          <w:sz w:val="30"/>
+          <w:szCs w:val="30"/>
+          <w:lang w:val="el-GR"/>
+        </w:rPr>
+        <w:t>;</w:t>
+      </w:r>
+    </w:p>
+    <w:p>
+      <w:pPr>
+        <w:ind w:left="720"/>
+        <w:rPr>
+          <w:sz w:val="30"/>
+          <w:szCs w:val="30"/>
+          <w:lang w:val="el-GR"/>
+        </w:rPr>
+      </w:pPr>
+      <w:r>
+        <w:rPr>
+          <w:sz w:val="30"/>
+          <w:szCs w:val="30"/>
+          <w:lang w:val="el-GR"/>
+        </w:rPr>
+        <w:t xml:space="preserve">Αν η συνθήκη αυτή είναι </w:t>
+      </w:r>
+      <w:r>
+        <w:rPr>
+          <w:sz w:val="30"/>
+          <w:szCs w:val="30"/>
+          <w:lang w:val="el-GR"/>
+        </w:rPr>
+        <w:t>ψευδής</w:t>
+      </w:r>
+      <w:r>
+        <w:rPr>
+          <w:sz w:val="30"/>
+          <w:szCs w:val="30"/>
+          <w:lang w:val="el-GR"/>
+        </w:rPr>
+        <w:t xml:space="preserve">, δηλαδή το μπροστά μέρος </w:t>
+      </w:r>
+      <w:r>
+        <w:rPr>
+          <w:sz w:val="30"/>
+          <w:szCs w:val="30"/>
+          <w:lang w:val="el-GR"/>
+        </w:rPr>
+        <w:t>είναι άδειο</w:t>
+      </w:r>
+      <w:r>
+        <w:rPr>
+          <w:sz w:val="30"/>
+          <w:szCs w:val="30"/>
+          <w:lang w:val="el-GR"/>
+        </w:rPr>
+        <w:t xml:space="preserve"> τότε δεν πραγματοποιείται προσπέλαση </w:t>
+      </w:r>
+      <w:r>
+        <w:rPr>
+          <w:sz w:val="30"/>
+          <w:szCs w:val="30"/>
+          <w:lang w:val="el-GR"/>
+        </w:rPr>
+        <w:t>του μπροστινού μέρους της ουράς</w:t>
+      </w:r>
+      <w:r>
+        <w:rPr>
+          <w:sz w:val="30"/>
+          <w:szCs w:val="30"/>
+          <w:lang w:val="el-GR"/>
+        </w:rPr>
+        <w:t xml:space="preserve"> </w:t>
+      </w:r>
+      <w:r>
+        <w:rPr>
+          <w:sz w:val="30"/>
+          <w:szCs w:val="30"/>
+          <w:lang w:val="el-GR"/>
+        </w:rPr>
+        <w:t>και ο αλγόριθμος συνεχίζεται κανονικά.</w:t>
+      </w:r>
+    </w:p>
+    <w:p>
+      <w:pPr>
+        <w:ind w:left="720"/>
+        <w:rPr>
+          <w:sz w:val="30"/>
+          <w:szCs w:val="30"/>
+          <w:lang w:val="el-GR"/>
+        </w:rPr>
+      </w:pPr>
+      <w:r>
+        <w:rPr>
+          <w:sz w:val="30"/>
+          <w:szCs w:val="30"/>
+          <w:lang w:val="el-GR"/>
+        </w:rPr>
+        <w:t>Αν η συνθήκη είναι αληθής, τ</w:t>
+      </w:r>
+      <w:r>
+        <w:rPr>
+          <w:sz w:val="30"/>
+          <w:szCs w:val="30"/>
+          <w:lang w:val="el-GR"/>
+        </w:rPr>
+        <w:t xml:space="preserve">ότε </w:t>
+      </w:r>
+      <w:r>
+        <w:rPr>
+          <w:sz w:val="30"/>
+          <w:szCs w:val="30"/>
+          <w:lang w:val="el-GR"/>
+        </w:rPr>
+        <w:t xml:space="preserve">γίνεται προσπέλαση </w:t>
+      </w:r>
+      <w:r>
+        <w:rPr>
+          <w:sz w:val="30"/>
+          <w:szCs w:val="30"/>
+          <w:lang w:val="el-GR"/>
+        </w:rPr>
+        <w:t>στο μπροστά της ουράς</w:t>
+      </w:r>
+      <w:r>
+        <w:rPr>
+          <w:sz w:val="30"/>
+          <w:szCs w:val="30"/>
+          <w:lang w:val="el-GR"/>
+        </w:rPr>
+        <w:t xml:space="preserve"> και</w:t>
+      </w:r>
+      <w:r>
+        <w:rPr>
+          <w:sz w:val="30"/>
+          <w:szCs w:val="30"/>
+          <w:lang w:val="el-GR"/>
+        </w:rPr>
+        <w:t xml:space="preserve"> </w:t>
+      </w:r>
+      <w:r>
+        <w:rPr>
+          <w:sz w:val="30"/>
+          <w:szCs w:val="30"/>
+          <w:lang w:val="el-GR"/>
+        </w:rPr>
+        <w:t xml:space="preserve">η </w:t>
+      </w:r>
+      <w:r>
+        <w:rPr>
+          <w:sz w:val="30"/>
+          <w:szCs w:val="30"/>
+          <w:lang w:val="el-GR"/>
+        </w:rPr>
+        <w:t xml:space="preserve">αριστερή </w:t>
+      </w:r>
+      <w:r>
+        <w:rPr>
+          <w:sz w:val="30"/>
+          <w:szCs w:val="30"/>
+          <w:lang w:val="el-GR"/>
+        </w:rPr>
+        <w:t xml:space="preserve">μεταβλητή </w:t>
+      </w:r>
+      <w:r>
+        <w:rPr>
+          <w:sz w:val="30"/>
+          <w:szCs w:val="30"/>
+        </w:rPr>
+        <w:t>dot</w:t>
+      </w:r>
+      <w:r>
+        <w:rPr>
+          <w:sz w:val="30"/>
+          <w:szCs w:val="30"/>
+          <w:lang w:val="el-GR"/>
+        </w:rPr>
+        <w:t xml:space="preserve"> </w:t>
+      </w:r>
+      <w:r>
+        <w:rPr>
+          <w:sz w:val="30"/>
+          <w:szCs w:val="30"/>
+          <w:lang w:val="el-GR"/>
+        </w:rPr>
+        <w:t>στο βήμα</w:t>
+      </w:r>
+      <w:r>
+        <w:rPr>
+          <w:sz w:val="30"/>
+          <w:szCs w:val="30"/>
+          <w:lang w:val="el-GR"/>
+        </w:rPr>
+        <w:t xml:space="preserve"> 2 της </w:t>
+      </w:r>
+      <w:r>
+        <w:rPr>
+          <w:sz w:val="30"/>
+          <w:szCs w:val="30"/>
+          <w:lang w:val="el-GR"/>
+        </w:rPr>
+        <w:lastRenderedPageBreak/>
+        <w:t>παραγωγής κώδικα</w:t>
+      </w:r>
+      <w:r>
+        <w:rPr>
+          <w:sz w:val="30"/>
+          <w:szCs w:val="30"/>
+          <w:lang w:val="el-GR"/>
+        </w:rPr>
+        <w:t xml:space="preserve"> </w:t>
+      </w:r>
+      <w:r>
+        <w:rPr>
+          <w:sz w:val="30"/>
+          <w:szCs w:val="30"/>
+          <w:lang w:val="el-GR"/>
+        </w:rPr>
+        <w:t xml:space="preserve">θα είναι η μεταβλητή η οποία </w:t>
+      </w:r>
+      <w:r>
+        <w:rPr>
+          <w:sz w:val="30"/>
+          <w:szCs w:val="30"/>
+          <w:lang w:val="el-GR"/>
+        </w:rPr>
+        <w:t>βρισκόταν στη μνήμη</w:t>
+      </w:r>
+      <w:r>
+        <w:rPr>
+          <w:sz w:val="30"/>
+          <w:szCs w:val="30"/>
+          <w:lang w:val="el-GR"/>
+        </w:rPr>
+        <w:t>.</w:t>
+      </w:r>
+    </w:p>
+    <w:p>
+      <w:pPr>
+        <w:rPr>
+          <w:b/>
+          <w:bCs/>
+          <w:sz w:val="30"/>
+          <w:szCs w:val="30"/>
+          <w:u w:val="single"/>
+          <w:lang w:val="el-GR"/>
+        </w:rPr>
+      </w:pPr>
+      <w:r>
+        <w:rPr>
+          <w:b/>
+          <w:bCs/>
+          <w:sz w:val="30"/>
+          <w:szCs w:val="30"/>
+          <w:u w:val="single"/>
+          <w:lang w:val="el-GR"/>
+        </w:rPr>
+        <w:t>Κάτι μυρίζει καμένο…</w:t>
+      </w:r>
+    </w:p>
+    <w:p>
+      <w:pPr>
+        <w:ind w:left="720"/>
+        <w:rPr>
+          <w:sz w:val="30"/>
+          <w:szCs w:val="30"/>
+          <w:lang w:val="el-GR"/>
+        </w:rPr>
+      </w:pPr>
+      <w:r>
+        <w:rPr>
+          <w:noProof/>
+        </w:rPr>
+        <mc:AlternateContent>
+          <mc:Choice Requires="wps">
+            <w:drawing>
+              <wp:anchor distT="0" distB="0" distL="114300" distR="114300" simplePos="0" relativeHeight="251680768" behindDoc="0" locked="0" layoutInCell="1" allowOverlap="1" wp14:anchorId="479E6BF7" wp14:editId="67069A1A">
+                <wp:simplePos x="0" y="0"/>
+                <wp:positionH relativeFrom="column">
+                  <wp:posOffset>-582295</wp:posOffset>
+                </wp:positionH>
+                <wp:positionV relativeFrom="paragraph">
+                  <wp:posOffset>2674620</wp:posOffset>
+                </wp:positionV>
+                <wp:extent cx="6891655" cy="635"/>
+                <wp:effectExtent l="0" t="0" r="0" b="0"/>
+                <wp:wrapTopAndBottom/>
+                <wp:docPr id="16" name="Text Box 16"/>
+                <wp:cNvGraphicFramePr/>
+                <a:graphic xmlns:a="http://schemas.openxmlformats.org/drawingml/2006/main">
+                  <a:graphicData uri="http://schemas.microsoft.com/office/word/2010/wordprocessingShape">
+                    <wps:wsp>
+                      <wps:cNvSpPr txBox="1"/>
+                      <wps:spPr>
+                        <a:xfrm>
+                          <a:off x="0" y="0"/>
+                          <a:ext cx="6891655" cy="635"/>
+                        </a:xfrm>
+                        <a:prstGeom prst="rect">
+                          <a:avLst/>
+                        </a:prstGeom>
+                        <a:solidFill>
+                          <a:prstClr val="white"/>
+                        </a:solidFill>
+                        <a:ln>
+                          <a:noFill/>
+                        </a:ln>
+                      </wps:spPr>
+                      <wps:txbx>
+                        <w:txbxContent>
+                          <w:p>
+                            <w:pPr>
+                              <w:pStyle w:val="Caption"/>
+                              <w:jc w:val="center"/>
+                              <w:rPr>
+                                <w:noProof/>
+                                <w:sz w:val="30"/>
+                                <w:szCs w:val="30"/>
+                                <w:lang w:val="el-GR"/>
+                              </w:rPr>
+                            </w:pPr>
+                            <w:r>
+                              <w:rPr>
+                                <w:lang w:val="el-GR"/>
+                              </w:rPr>
+                              <w:t>Εικόνα 8</w:t>
+                            </w:r>
+                            <w:r>
+                              <w:rPr>
+                                <w:lang w:val="el-GR"/>
+                              </w:rPr>
+                              <w:t xml:space="preserve">: Τελική εικόνα συντακτικού δέντρου της πρότασης </w:t>
+                            </w:r>
+                            <w:r>
+                              <w:rPr>
+                                <w:lang w:val="el-GR"/>
+                              </w:rPr>
+                              <w:t>“</w:t>
+                            </w:r>
+                            <w:r>
+                              <w:rPr>
+                                <w:lang w:val="el-GR"/>
+                              </w:rPr>
+                              <w:t>((</w:t>
+                            </w:r>
+                            <w:r>
+                              <w:rPr>
+                                <w:lang w:val="en-US"/>
+                              </w:rPr>
+                              <w:t>a</w:t>
+                            </w:r>
+                            <w:r>
+                              <w:rPr>
+                                <w:lang w:val="el-GR"/>
+                              </w:rPr>
+                              <w:t>-</w:t>
+                            </w:r>
+                            <w:r>
+                              <w:rPr>
+                                <w:lang w:val="en-US"/>
+                              </w:rPr>
+                              <w:t>b</w:t>
+                            </w:r>
+                            <w:r>
+                              <w:rPr>
+                                <w:lang w:val="el-GR"/>
+                              </w:rPr>
+                              <w:t>)*(</w:t>
+                            </w:r>
+                            <w:r>
+                              <w:rPr>
+                                <w:lang w:val="en-US"/>
+                              </w:rPr>
+                              <w:t>a</w:t>
+                            </w:r>
+                            <w:r>
+                              <w:rPr>
+                                <w:lang w:val="el-GR"/>
+                              </w:rPr>
+                              <w:t>+</w:t>
+                            </w:r>
+                            <w:r>
+                              <w:rPr>
+                                <w:lang w:val="en-US"/>
+                              </w:rPr>
+                              <w:t>b</w:t>
+                            </w:r>
+                            <w:r>
+                              <w:rPr>
+                                <w:lang w:val="el-GR"/>
+                              </w:rPr>
+                              <w:t>))$</w:t>
+                            </w:r>
+                            <w:r>
+                              <w:rPr>
+                                <w:lang w:val="el-GR"/>
+                              </w:rPr>
+                              <w:t>”</w:t>
+                            </w:r>
+                            <w:r>
+                              <w:rPr>
+                                <w:lang w:val="el-GR"/>
+                              </w:rPr>
+                              <w:t xml:space="preserve"> με χρήση μνήμης αλλά χωρίς κάποιους ελέγχους</w:t>
+                            </w:r>
+                          </w:p>
+                        </w:txbxContent>
+                      </wps:txbx>
+                      <wps:bodyPr rot="0" spcFirstLastPara="0" vertOverflow="overflow" horzOverflow="overflow" vert="horz" wrap="square" lIns="0" tIns="0" rIns="0" bIns="0" numCol="1" spcCol="0" rtlCol="0" fromWordArt="0" anchor="t" anchorCtr="0" forceAA="0" compatLnSpc="1">
+                        <a:prstTxWarp prst="textNoShape">
+                          <a:avLst/>
+                        </a:prstTxWarp>
+                        <a:spAutoFit/>
+                      </wps:bodyPr>
+                    </wps:wsp>
+                  </a:graphicData>
+                </a:graphic>
+              </wp:anchor>
+            </w:drawing>
+          </mc:Choice>
+          <mc:Fallback>
+            <w:pict>
+              <v:shape w14:anchorId="479E6BF7" id="Text Box 16" o:spid="_x0000_s1032" type="#_x0000_t202" style="position:absolute;left:0;text-align:left;margin-left:-45.85pt;margin-top:210.6pt;width:542.65pt;height:.05pt;z-index:251680768;visibility:visible;mso-wrap-style:square;mso-wrap-distance-left:9pt;mso-wrap-distance-top:0;mso-wrap-distance-right:9pt;mso-wrap-distance-bottom:0;mso-position-horizontal:absolute;mso-position-horizontal-relative:text;mso-position-vertical:absolute;mso-position-vertical-relative:text;v-text-anchor:top" o:gfxdata="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" stroked="f">
+                <v:textbox style="mso-fit-shape-to-text:t" inset="0,0,0,0">
+                  <w:txbxContent>
+                    <w:p>
+                      <w:pPr>
+                        <w:pStyle w:val="Caption"/>
+                        <w:jc w:val="center"/>
+                        <w:rPr>
+                          <w:noProof/>
+                          <w:sz w:val="30"/>
+                          <w:szCs w:val="30"/>
+                          <w:lang w:val="el-GR"/>
+                        </w:rPr>
+                      </w:pPr>
+                      <w:r>
+                        <w:rPr>
+                          <w:lang w:val="el-GR"/>
+                        </w:rPr>
+                        <w:t>Εικόνα 8</w:t>
+                      </w:r>
+                      <w:r>
+                        <w:rPr>
+                          <w:lang w:val="el-GR"/>
+                        </w:rPr>
+                        <w:t xml:space="preserve">: Τελική εικόνα συντακτικού δέντρου της πρότασης </w:t>
+                      </w:r>
+                      <w:r>
+                        <w:rPr>
+                          <w:lang w:val="el-GR"/>
+                        </w:rPr>
+                        <w:t>“</w:t>
+                      </w:r>
+                      <w:r>
+                        <w:rPr>
+                          <w:lang w:val="el-GR"/>
+                        </w:rPr>
+                        <w:t>((</w:t>
+                      </w:r>
+                      <w:r>
+                        <w:rPr>
+                          <w:lang w:val="en-US"/>
+                        </w:rPr>
+                        <w:t>a</w:t>
+                      </w:r>
+                      <w:r>
+                        <w:rPr>
+                          <w:lang w:val="el-GR"/>
+                        </w:rPr>
+                        <w:t>-</w:t>
+                      </w:r>
+                      <w:r>
+                        <w:rPr>
+                          <w:lang w:val="en-US"/>
+                        </w:rPr>
+                        <w:t>b</w:t>
+                      </w:r>
+                      <w:r>
+                        <w:rPr>
+                          <w:lang w:val="el-GR"/>
+                        </w:rPr>
+                        <w:t>)*(</w:t>
+                      </w:r>
+                      <w:r>
+                        <w:rPr>
+                          <w:lang w:val="en-US"/>
+                        </w:rPr>
+                        <w:t>a</w:t>
+                      </w:r>
+                      <w:r>
+                        <w:rPr>
+                          <w:lang w:val="el-GR"/>
+                        </w:rPr>
+                        <w:t>+</w:t>
+                      </w:r>
+                      <w:r>
+                        <w:rPr>
+                          <w:lang w:val="en-US"/>
+                        </w:rPr>
+                        <w:t>b</w:t>
+                      </w:r>
+                      <w:r>
+                        <w:rPr>
+                          <w:lang w:val="el-GR"/>
+                        </w:rPr>
+                        <w:t>))$</w:t>
+                      </w:r>
+                      <w:r>
+                        <w:rPr>
+                          <w:lang w:val="el-GR"/>
+                        </w:rPr>
+                        <w:t>”</w:t>
+                      </w:r>
+                      <w:r>
+                        <w:rPr>
+                          <w:lang w:val="el-GR"/>
+                        </w:rPr>
+                        <w:t xml:space="preserve"> με χρήση μνήμης αλλά χωρίς κάποιους ελέγχους</w:t>
+                      </w:r>
+                    </w:p>
+                  </w:txbxContent>
+                </v:textbox>
+                <w10:wrap type="topAndBottom"/>
+              </v:shape>
+            </w:pict>
+          </mc:Fallback>
+        </mc:AlternateContent>
+      </w:r>
+      <w:r>
+        <w:rPr>
+          <w:noProof/>
+          <w:sz w:val="30"/>
+          <w:szCs w:val="30"/>
+          <w:lang w:val="el-GR"/>
+        </w:rPr>
+        <w:drawing>
+          <wp:anchor distT="0" distB="0" distL="114300" distR="114300" simplePos="0" relativeHeight="251678720" behindDoc="0" locked="0" layoutInCell="1" allowOverlap="1" wp14:anchorId="55531CD3" wp14:editId="17605FB1">
+            <wp:simplePos x="0" y="0"/>
+            <wp:positionH relativeFrom="margin">
+              <wp:align>center</wp:align>
+            </wp:positionH>
+            <wp:positionV relativeFrom="paragraph">
+              <wp:posOffset>788670</wp:posOffset>
+            </wp:positionV>
+            <wp:extent cx="6891655" cy="1828800"/>
+            <wp:effectExtent l="0" t="0" r="4445" b="0"/>
+            <wp:wrapTopAndBottom/>
+            <wp:docPr id="15" name="Picture 15"/>
+            <wp:cNvGraphicFramePr>
+              <a:graphicFrameLocks xmlns:a="http://schemas.openxmlformats.org/drawingml/2006/main" noChangeAspect="1"/>
+            </wp:cNvGraphicFramePr>
+            <a:graphic xmlns:a="http://schemas.openxmlformats.org/drawingml/2006/main">
+              <a:graphicData uri="http://schemas.openxmlformats.org/drawingml/2006/picture">
+                <pic:pic xmlns:pic="http://schemas.openxmlformats.org/drawingml/2006/picture">
+                  <pic:nvPicPr>
+                    <pic:cNvPr id="0" name="Picture 5"/>
+                    <pic:cNvPicPr>
+                      <a:picLocks noChangeAspect="1" noChangeArrowheads="1"/>
+                    </pic:cNvPicPr>
+                  </pic:nvPicPr>
+                  <pic:blipFill>
+                    <a:blip r:embed="rId18" cstate="print">
+                      <a:extLst>
+                        <a:ext uri="{28A0092B-C50C-407E-A947-70E740481C1C}">
+                          <a14:useLocalDpi xmlns:a14="http://schemas.microsoft.com/office/drawing/2010/main" val="0"/>
+                        </a:ext>
+                      </a:extLst>
+                    </a:blip>
+                    <a:srcRect/>
+                    <a:stretch>
+                      <a:fillRect/>
+                    </a:stretch>
+                  </pic:blipFill>
+                  <pic:spPr bwMode="auto">
+                    <a:xfrm>
+                      <a:off x="0" y="0"/>
+                      <a:ext cx="6891655" cy="1828800"/>
+                    </a:xfrm>
+                    <a:prstGeom prst="rect">
+                      <a:avLst/>
+                    </a:prstGeom>
+                    <a:noFill/>
+                    <a:ln>
+                      <a:noFill/>
+                    </a:ln>
+                  </pic:spPr>
+                </pic:pic>
+              </a:graphicData>
+            </a:graphic>
+            <wp14:sizeRelH relativeFrom="margin">
+              <wp14:pctWidth>0</wp14:pctWidth>
+            </wp14:sizeRelH>
+            <wp14:sizeRelV relativeFrom="margin">
+              <wp14:pctHeight>0</wp14:pctHeight>
+            </wp14:sizeRelV>
+          </wp:anchor>
+        </w:drawing>
+      </w:r>
+      <w:r>
+        <w:rPr>
+          <w:sz w:val="30"/>
+          <w:szCs w:val="30"/>
+          <w:lang w:val="el-GR"/>
+        </w:rPr>
+        <w:t xml:space="preserve">Στην εκτέλεση της προσπέλασης </w:t>
+      </w:r>
+      <w:r>
+        <w:rPr>
+          <w:sz w:val="30"/>
+          <w:szCs w:val="30"/>
+          <w:lang w:val="el-GR"/>
+        </w:rPr>
+        <w:t>παρουσιάζεται και ένα ακόμα τελευταίο πρόβλημα. Ας το εξετάσουμε</w:t>
+      </w:r>
+      <w:r>
+        <w:rPr>
+          <w:sz w:val="30"/>
+          <w:szCs w:val="30"/>
+          <w:lang w:val="el-GR"/>
+        </w:rPr>
+        <w:t xml:space="preserve"> βλέποντας την εικόνα που θα παραχθε</w:t>
+      </w:r>
+      <w:r>
+        <w:rPr>
+          <w:sz w:val="30"/>
+          <w:szCs w:val="30"/>
+          <w:lang w:val="el-GR"/>
+        </w:rPr>
+        <w:t>ί</w:t>
+      </w:r>
+      <w:r>
+        <w:rPr>
+          <w:sz w:val="30"/>
+          <w:szCs w:val="30"/>
+          <w:lang w:val="el-GR"/>
+        </w:rPr>
+        <w:t>.</w:t>
+      </w:r>
+    </w:p>
+    <w:p>
+      <w:pPr>
+        <w:ind w:left="720"/>
+        <w:rPr>
+          <w:sz w:val="30"/>
+          <w:szCs w:val="30"/>
+          <w:lang w:val="el-GR"/>
+        </w:rPr>
+      </w:pPr>
+      <w:r>
+        <w:rPr>
+          <w:noProof/>
+        </w:rPr>
+        <mc:AlternateContent>
+          <mc:Choice Requires="wps">
+            <w:drawing>
+              <wp:anchor distT="0" distB="0" distL="114300" distR="114300" simplePos="0" relativeHeight="251685888" behindDoc="0" locked="0" layoutInCell="1" allowOverlap="1" wp14:anchorId="33F27416" wp14:editId="07575202">
+                <wp:simplePos x="0" y="0"/>
+                <wp:positionH relativeFrom="margin">
+                  <wp:align>right</wp:align>
+                </wp:positionH>
+                <wp:positionV relativeFrom="page">
+                  <wp:posOffset>9921240</wp:posOffset>
+                </wp:positionV>
+                <wp:extent cx="5730240" cy="266700"/>
+                <wp:effectExtent l="0" t="0" r="3810" b="0"/>
+                <wp:wrapTopAndBottom/>
+                <wp:docPr id="20" name="Text Box 20"/>
+                <wp:cNvGraphicFramePr/>
+                <a:graphic xmlns:a="http://schemas.openxmlformats.org/drawingml/2006/main">
+                  <a:graphicData uri="http://schemas.microsoft.com/office/word/2010/wordprocessingShape">
+                    <wps:wsp>
+                      <wps:cNvSpPr txBox="1"/>
+                      <wps:spPr>
+                        <a:xfrm>
+                          <a:off x="0" y="0"/>
+                          <a:ext cx="5730240" cy="266700"/>
+                        </a:xfrm>
+                        <a:prstGeom prst="rect">
+                          <a:avLst/>
+                        </a:prstGeom>
+                        <a:solidFill>
+                          <a:prstClr val="white"/>
+                        </a:solidFill>
+                        <a:ln>
+                          <a:noFill/>
+                        </a:ln>
+                      </wps:spPr>
+                      <wps:txbx>
+                        <w:txbxContent>
+                          <w:p>
+                            <w:pPr>
+                              <w:pStyle w:val="Caption"/>
+                              <w:jc w:val="center"/>
+                              <w:rPr>
+                                <w:noProof/>
+                                <w:sz w:val="30"/>
+                                <w:szCs w:val="30"/>
+                                <w:lang w:val="el-GR"/>
+                              </w:rPr>
+                            </w:pPr>
+                            <w:r>
+                              <w:rPr>
+                                <w:lang w:val="el-GR"/>
+                              </w:rPr>
+                              <w:t xml:space="preserve">Εικόνα 9: Γραφική αναπαράσταση </w:t>
+                            </w:r>
+                            <w:r>
+                              <w:rPr>
+                                <w:lang w:val="el-GR"/>
+                              </w:rPr>
+                              <w:t xml:space="preserve">της κατάστασης </w:t>
+                            </w:r>
+                            <w:r>
+                              <w:rPr>
+                                <w:lang w:val="el-GR"/>
+                              </w:rPr>
+                              <w:t xml:space="preserve">της ουράς στην </w:t>
+                            </w:r>
+                            <w:r>
+                              <w:rPr>
+                                <w:lang w:val="el-GR"/>
+                              </w:rPr>
+                              <w:t>παραπάνω περιγραφή του προβλήματος</w:t>
+                            </w:r>
+                          </w:p>
+                        </w:txbxContent>
+                      </wps:txbx>
+                      <wps:bodyPr rot="0" spcFirstLastPara="0" vertOverflow="overflow" horzOverflow="overflow" vert="horz" wrap="square" lIns="0" tIns="0" rIns="0" bIns="0" numCol="1" spcCol="0" rtlCol="0" fromWordArt="0" anchor="t" anchorCtr="0" forceAA="0" compatLnSpc="1">
+                        <a:prstTxWarp prst="textNoShape">
+                          <a:avLst/>
+                        </a:prstTxWarp>
+                        <a:spAutoFit/>
+                      </wps:bodyPr>
+                    </wps:wsp>
+                  </a:graphicData>
+                </a:graphic>
+                <wp14:sizeRelH relativeFrom="margin">
+                  <wp14:pctWidth>0</wp14:pctWidth>
+                </wp14:sizeRelH>
+              </wp:anchor>
+            </w:drawing>
+          </mc:Choice>
+          <mc:Fallback>
+            <w:pict>
+              <v:shape w14:anchorId="33F27416" id="Text Box 20" o:spid="_x0000_s1033" type="#_x0000_t202" style="position:absolute;left:0;text-align:left;margin-left:400pt;margin-top:781.2pt;width:451.2pt;height:21pt;z-index:251685888;visibility:visible;mso-wrap-style:square;mso-width-percent:0;mso-wrap-distance-left:9pt;mso-wrap-distance-top:0;mso-wrap-distance-right:9pt;mso-wrap-distance-bottom:0;mso-position-horizontal:right;mso-position-horizontal-relative:margin;mso-position-vertical:absolute;mso-position-vertical-relative:page;mso-width-percent:0;mso-width-relative:margin;v-text-anchor:top" o:gfxdata="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" stroked="f">
+                <v:textbox style="mso-fit-shape-to-text:t" inset="0,0,0,0">
+                  <w:txbxContent>
+                    <w:p>
+                      <w:pPr>
+                        <w:pStyle w:val="Caption"/>
+                        <w:jc w:val="center"/>
+                        <w:rPr>
+                          <w:noProof/>
+                          <w:sz w:val="30"/>
+                          <w:szCs w:val="30"/>
+                          <w:lang w:val="el-GR"/>
+                        </w:rPr>
+                      </w:pPr>
+                      <w:r>
+                        <w:rPr>
+                          <w:lang w:val="el-GR"/>
+                        </w:rPr>
+                        <w:t xml:space="preserve">Εικόνα 9: Γραφική αναπαράσταση </w:t>
+                      </w:r>
+                      <w:r>
+                        <w:rPr>
+                          <w:lang w:val="el-GR"/>
+                        </w:rPr>
+                        <w:t xml:space="preserve">της κατάστασης </w:t>
+                      </w:r>
+                      <w:r>
+                        <w:rPr>
+                          <w:lang w:val="el-GR"/>
+                        </w:rPr>
+                        <w:t xml:space="preserve">της ουράς στην </w:t>
+                      </w:r>
+                      <w:r>
+                        <w:rPr>
+                          <w:lang w:val="el-GR"/>
+                        </w:rPr>
+                        <w:t>παραπάνω περιγραφή του προβλήματος</w:t>
+                      </w:r>
+                    </w:p>
+                  </w:txbxContent>
+                </v:textbox>
+                <w10:wrap type="topAndBottom" anchorx="margin" anchory="page"/>
+              </v:shape>
+            </w:pict>
+          </mc:Fallback>
+        </mc:AlternateContent>
+      </w:r>
+      <w:r>
+        <w:rPr>
+          <w:noProof/>
+          <w:sz w:val="30"/>
+          <w:szCs w:val="30"/>
+          <w:lang w:val="en-US"/>
+        </w:rPr>
+        <w:drawing>
+          <wp:anchor distT="0" distB="0" distL="114300" distR="114300" simplePos="0" relativeHeight="251681792" behindDoc="0" locked="0" layoutInCell="1" allowOverlap="1" wp14:anchorId="74834858" wp14:editId="32989A35">
+            <wp:simplePos x="0" y="0"/>
+            <wp:positionH relativeFrom="column">
+              <wp:posOffset>2234565</wp:posOffset>
+            </wp:positionH>
+            <wp:positionV relativeFrom="page">
+              <wp:posOffset>7696200</wp:posOffset>
+            </wp:positionV>
+            <wp:extent cx="1252220" cy="703580"/>
+            <wp:effectExtent l="0" t="0" r="5080" b="1270"/>
+            <wp:wrapTopAndBottom/>
+            <wp:docPr id="17" name="Picture 17"/>
+            <wp:cNvGraphicFramePr>
+              <a:graphicFrameLocks xmlns:a="http://schemas.openxmlformats.org/drawingml/2006/main" noChangeAspect="1"/>
+            </wp:cNvGraphicFramePr>
+            <a:graphic xmlns:a="http://schemas.openxmlformats.org/drawingml/2006/main">
+              <a:graphicData uri="http://schemas.openxmlformats.org/drawingml/2006/picture">
+                <pic:pic xmlns:pic="http://schemas.openxmlformats.org/drawingml/2006/picture">
+                  <pic:nvPicPr>
+                    <pic:cNvPr id="0" name="Picture 6"/>
+                    <pic:cNvPicPr>
+                      <a:picLocks noChangeAspect="1" noChangeArrowheads="1"/>
+                    </pic:cNvPicPr>
+                  </pic:nvPicPr>
+                  <pic:blipFill>
+                    <a:blip r:embed="rId19">
+                      <a:extLst>
+                        <a:ext uri="{28A0092B-C50C-407E-A947-70E740481C1C}">
+                          <a14:useLocalDpi xmlns:a14="http://schemas.microsoft.com/office/drawing/2010/main" val="0"/>
+                        </a:ext>
+                      </a:extLst>
+                    </a:blip>
+                    <a:srcRect/>
+                    <a:stretch>
+                      <a:fillRect/>
+                    </a:stretch>
+                  </pic:blipFill>
+                  <pic:spPr bwMode="auto">
+                    <a:xfrm>
+                      <a:off x="0" y="0"/>
+                      <a:ext cx="1252220" cy="703580"/>
+                    </a:xfrm>
+                    <a:prstGeom prst="rect">
+                      <a:avLst/>
+                    </a:prstGeom>
+                    <a:noFill/>
+                    <a:ln>
+                      <a:noFill/>
+                    </a:ln>
+                  </pic:spPr>
+                </pic:pic>
+              </a:graphicData>
+            </a:graphic>
+            <wp14:sizeRelH relativeFrom="margin">
+              <wp14:pctWidth>0</wp14:pctWidth>
+            </wp14:sizeRelH>
+            <wp14:sizeRelV relativeFrom="margin">
+              <wp14:pctHeight>0</wp14:pctHeight>
+            </wp14:sizeRelV>
+          </wp:anchor>
+        </w:drawing>
+      </w:r>
+      <w:r>
+        <w:rPr>
+          <w:noProof/>
+          <w:sz w:val="30"/>
+          <w:szCs w:val="30"/>
+          <w:lang w:val="en-US"/>
+        </w:rPr>
+        <w:drawing>
+          <wp:anchor distT="0" distB="0" distL="114300" distR="114300" simplePos="0" relativeHeight="251682816" behindDoc="0" locked="0" layoutInCell="1" allowOverlap="1" wp14:anchorId="202659D1" wp14:editId="14010063">
+            <wp:simplePos x="0" y="0"/>
+            <wp:positionH relativeFrom="column">
+              <wp:align>center</wp:align>
+            </wp:positionH>
+            <wp:positionV relativeFrom="page">
+              <wp:posOffset>8399780</wp:posOffset>
+            </wp:positionV>
+            <wp:extent cx="1234863" cy="740664"/>
+            <wp:effectExtent l="0" t="0" r="3810" b="2540"/>
+            <wp:wrapTopAndBottom/>
+            <wp:docPr id="18" name="Picture 18"/>
+            <wp:cNvGraphicFramePr>
+              <a:graphicFrameLocks xmlns:a="http://schemas.openxmlformats.org/drawingml/2006/main" noChangeAspect="1"/>
+            </wp:cNvGraphicFramePr>
+            <a:graphic xmlns:a="http://schemas.openxmlformats.org/drawingml/2006/main">
+              <a:graphicData uri="http://schemas.openxmlformats.org/drawingml/2006/picture">
+                <pic:pic xmlns:pic="http://schemas.openxmlformats.org/drawingml/2006/picture">
+                  <pic:nvPicPr>
+                    <pic:cNvPr id="0" name="Picture 7"/>
+                    <pic:cNvPicPr>
+                      <a:picLocks noChangeAspect="1" noChangeArrowheads="1"/>
+                    </pic:cNvPicPr>
+                  </pic:nvPicPr>
+                  <pic:blipFill>
+                    <a:blip r:embed="rId20">
+                      <a:extLst>
+                        <a:ext uri="{28A0092B-C50C-407E-A947-70E740481C1C}">
+                          <a14:useLocalDpi xmlns:a14="http://schemas.microsoft.com/office/drawing/2010/main" val="0"/>
+                        </a:ext>
+                      </a:extLst>
+                    </a:blip>
+                    <a:srcRect/>
+                    <a:stretch>
+                      <a:fillRect/>
+                    </a:stretch>
+                  </pic:blipFill>
+                  <pic:spPr bwMode="auto">
+                    <a:xfrm>
+                      <a:off x="0" y="0"/>
+                      <a:ext cx="1234863" cy="740664"/>
+                    </a:xfrm>
+                    <a:prstGeom prst="rect">
+                      <a:avLst/>
+                    </a:prstGeom>
+                    <a:noFill/>
+                    <a:ln>
+                      <a:noFill/>
+                    </a:ln>
+                  </pic:spPr>
+                </pic:pic>
+              </a:graphicData>
+            </a:graphic>
+            <wp14:sizeRelH relativeFrom="margin">
+              <wp14:pctWidth>0</wp14:pctWidth>
+            </wp14:sizeRelH>
+            <wp14:sizeRelV relativeFrom="margin">
+              <wp14:pctHeight>0</wp14:pctHeight>
+            </wp14:sizeRelV>
+          </wp:anchor>
+        </w:drawing>
+      </w:r>
+      <w:r>
+        <w:rPr>
+          <w:noProof/>
+          <w:sz w:val="30"/>
+          <w:szCs w:val="30"/>
+          <w:lang w:val="el-GR"/>
+        </w:rPr>
+        <w:drawing>
+          <wp:anchor distT="0" distB="0" distL="114300" distR="114300" simplePos="0" relativeHeight="251683840" behindDoc="0" locked="0" layoutInCell="1" allowOverlap="1" wp14:anchorId="533E6885" wp14:editId="2915F069">
+            <wp:simplePos x="0" y="0"/>
+            <wp:positionH relativeFrom="margin">
+              <wp:posOffset>2234565</wp:posOffset>
+            </wp:positionH>
+            <wp:positionV relativeFrom="margin">
+              <wp:posOffset>8242300</wp:posOffset>
+            </wp:positionV>
+            <wp:extent cx="1252220" cy="740410"/>
+            <wp:effectExtent l="0" t="0" r="5080" b="2540"/>
+            <wp:wrapTopAndBottom/>
+            <wp:docPr id="19" name="Picture 19" descr="Table&#10;&#10;Description automatically generated"/>
+            <wp:cNvGraphicFramePr>
+              <a:graphicFrameLocks xmlns:a="http://schemas.openxmlformats.org/drawingml/2006/main" noChangeAspect="1"/>
+            </wp:cNvGraphicFramePr>
+            <a:graphic xmlns:a="http://schemas.openxmlformats.org/drawingml/2006/main">
+              <a:graphicData uri="http://schemas.openxmlformats.org/drawingml/2006/picture">
+                <pic:pic xmlns:pic="http://schemas.openxmlformats.org/drawingml/2006/picture">
+                  <pic:nvPicPr>
+                    <pic:cNvPr id="19" name="Picture 19" descr="Table&#10;&#10;Description automatically generated"/>
+                    <pic:cNvPicPr>
+                      <a:picLocks noChangeAspect="1" noChangeArrowheads="1"/>
+                    </pic:cNvPicPr>
+                  </pic:nvPicPr>
+                  <pic:blipFill>
+                    <a:blip r:embed="rId21">
+                      <a:extLst>
+                        <a:ext uri="{28A0092B-C50C-407E-A947-70E740481C1C}">
+                          <a14:useLocalDpi xmlns:a14="http://schemas.microsoft.com/office/drawing/2010/main" val="0"/>
+                        </a:ext>
+                      </a:extLst>
+                    </a:blip>
+                    <a:srcRect/>
+                    <a:stretch>
+                      <a:fillRect/>
+                    </a:stretch>
+                  </pic:blipFill>
+                  <pic:spPr bwMode="auto">
+                    <a:xfrm>
+                      <a:off x="0" y="0"/>
+                      <a:ext cx="1252220" cy="740410"/>
+                    </a:xfrm>
+                    <a:prstGeom prst="rect">
+                      <a:avLst/>
+                    </a:prstGeom>
+                    <a:noFill/>
+                    <a:ln>
+                      <a:noFill/>
+                    </a:ln>
+                  </pic:spPr>
+                </pic:pic>
+              </a:graphicData>
+            </a:graphic>
+            <wp14:sizeRelH relativeFrom="margin">
+              <wp14:pctWidth>0</wp14:pctWidth>
+            </wp14:sizeRelH>
+            <wp14:sizeRelV relativeFrom="margin">
+              <wp14:pctHeight>0</wp14:pctHeight>
+            </wp14:sizeRelV>
+          </wp:anchor>
+        </w:drawing>
+      </w:r>
+      <w:r>
+        <w:rPr>
+          <w:sz w:val="30"/>
+          <w:szCs w:val="30"/>
+          <w:lang w:val="el-GR"/>
+        </w:rPr>
+        <w:t>Τελικά παράχθηκε μια σκέτη φρίκη</w:t>
+      </w:r>
+      <w:r>
+        <w:rPr>
+          <w:sz w:val="30"/>
+          <w:szCs w:val="30"/>
+          <w:lang w:val="el-GR"/>
+        </w:rPr>
+        <w:t xml:space="preserve">. </w:t>
+      </w:r>
+      <w:r>
+        <w:rPr>
+          <w:sz w:val="30"/>
+          <w:szCs w:val="30"/>
+          <w:lang w:val="el-GR"/>
+        </w:rPr>
+        <w:t xml:space="preserve">Το πρόβλημα εδώ βρίσκεται </w:t>
+      </w:r>
+      <w:r>
+        <w:rPr>
+          <w:sz w:val="30"/>
+          <w:szCs w:val="30"/>
+          <w:lang w:val="el-GR"/>
+        </w:rPr>
+        <w:t xml:space="preserve">στη σειρά αποθήκευσης </w:t>
+      </w:r>
+      <w:r>
+        <w:rPr>
+          <w:sz w:val="30"/>
+          <w:szCs w:val="30"/>
+          <w:lang w:val="el-GR"/>
+        </w:rPr>
+        <w:t>των δεδομένων. Εφόσον χρησιμοποιούμε ουρά</w:t>
+      </w:r>
+      <w:r>
+        <w:rPr>
+          <w:sz w:val="30"/>
+          <w:szCs w:val="30"/>
+          <w:lang w:val="el-GR"/>
+        </w:rPr>
+        <w:t xml:space="preserve">, έχουμε </w:t>
+      </w:r>
+      <w:r>
+        <w:rPr>
+          <w:sz w:val="30"/>
+          <w:szCs w:val="30"/>
+        </w:rPr>
+        <w:t>LIFO</w:t>
+      </w:r>
+      <w:r>
+        <w:rPr>
+          <w:sz w:val="30"/>
+          <w:szCs w:val="30"/>
+          <w:lang w:val="el-GR"/>
+        </w:rPr>
+        <w:t xml:space="preserve"> (</w:t>
+      </w:r>
+      <w:r>
+        <w:rPr>
+          <w:sz w:val="30"/>
+          <w:szCs w:val="30"/>
+        </w:rPr>
+        <w:t>last</w:t>
+      </w:r>
+      <w:r>
+        <w:rPr>
+          <w:sz w:val="30"/>
+          <w:szCs w:val="30"/>
+          <w:lang w:val="el-GR"/>
+        </w:rPr>
+        <w:t xml:space="preserve"> </w:t>
+      </w:r>
+      <w:r>
+        <w:rPr>
+          <w:sz w:val="30"/>
+          <w:szCs w:val="30"/>
+        </w:rPr>
+        <w:t>in</w:t>
+      </w:r>
+      <w:r>
+        <w:rPr>
+          <w:sz w:val="30"/>
+          <w:szCs w:val="30"/>
+          <w:lang w:val="el-GR"/>
+        </w:rPr>
+        <w:t xml:space="preserve"> </w:t>
+      </w:r>
+      <w:r>
+        <w:rPr>
+          <w:sz w:val="30"/>
+          <w:szCs w:val="30"/>
+        </w:rPr>
+        <w:t>first</w:t>
+      </w:r>
+      <w:r>
+        <w:rPr>
+          <w:sz w:val="30"/>
+          <w:szCs w:val="30"/>
+          <w:lang w:val="el-GR"/>
+        </w:rPr>
+        <w:t xml:space="preserve"> </w:t>
+      </w:r>
+      <w:r>
+        <w:rPr>
+          <w:sz w:val="30"/>
+          <w:szCs w:val="30"/>
+        </w:rPr>
+        <w:t>out</w:t>
+      </w:r>
+      <w:r>
+        <w:rPr>
+          <w:sz w:val="30"/>
+          <w:szCs w:val="30"/>
+          <w:lang w:val="el-GR"/>
+        </w:rPr>
+        <w:t>)</w:t>
+      </w:r>
+      <w:r>
+        <w:rPr>
+          <w:sz w:val="30"/>
+          <w:szCs w:val="30"/>
+          <w:lang w:val="el-GR"/>
+        </w:rPr>
+        <w:t>.</w:t>
+      </w:r>
+      <w:r>
+        <w:rPr>
+          <w:sz w:val="30"/>
+          <w:szCs w:val="30"/>
+          <w:lang w:val="el-GR"/>
+        </w:rPr>
+        <w:t xml:space="preserve"> Υπάρχει πρόβλημα με αυτό το τρόπο προσπέλασης επειδή έχουμε τον κανόνα </w:t>
+      </w:r>
+      <w:r>
+        <w:rPr>
+          <w:sz w:val="30"/>
+          <w:szCs w:val="30"/>
+        </w:rPr>
+        <w:t>M</w:t>
+      </w:r>
+      <w:r>
+        <w:rPr>
+          <w:sz w:val="30"/>
+          <w:szCs w:val="30"/>
+          <w:lang w:val="el-GR"/>
+        </w:rPr>
+        <w:t xml:space="preserve"> -&gt; </w:t>
+      </w:r>
+      <w:r>
+        <w:rPr>
+          <w:sz w:val="30"/>
+          <w:szCs w:val="30"/>
+        </w:rPr>
+        <w:t>YZ</w:t>
+      </w:r>
+      <w:r>
+        <w:rPr>
+          <w:sz w:val="30"/>
+          <w:szCs w:val="30"/>
+          <w:lang w:val="el-GR"/>
+        </w:rPr>
+        <w:t xml:space="preserve">. Όταν αναλυθεί αυτός ο κανόνας </w:t>
+      </w:r>
+      <w:r>
+        <w:rPr>
+          <w:sz w:val="30"/>
+          <w:szCs w:val="30"/>
+          <w:lang w:val="el-GR"/>
+        </w:rPr>
+        <w:t xml:space="preserve">θα αποθηκευτούν </w:t>
+      </w:r>
+      <w:r>
+        <w:rPr>
+          <w:b/>
+          <w:bCs/>
+          <w:sz w:val="30"/>
+          <w:szCs w:val="30"/>
+          <w:lang w:val="el-GR"/>
+        </w:rPr>
+        <w:t xml:space="preserve">ΔΥΟ </w:t>
+      </w:r>
+      <w:r>
+        <w:rPr>
+          <w:sz w:val="30"/>
+          <w:szCs w:val="30"/>
+          <w:lang w:val="el-GR"/>
+        </w:rPr>
+        <w:t>δεδομένα  στην ουρά</w:t>
+      </w:r>
+      <w:r>
+        <w:rPr>
+          <w:sz w:val="30"/>
+          <w:szCs w:val="30"/>
+          <w:lang w:val="el-GR"/>
+        </w:rPr>
+        <w:t xml:space="preserve">. Στην ακριβώς επόμενη ανάλυση </w:t>
+      </w:r>
+      <w:r>
+        <w:rPr>
+          <w:sz w:val="30"/>
+          <w:szCs w:val="30"/>
+          <w:lang w:val="el-GR"/>
+        </w:rPr>
+        <w:t xml:space="preserve">που θα </w:t>
+      </w:r>
+      <w:r>
+        <w:rPr>
+          <w:sz w:val="30"/>
+          <w:szCs w:val="30"/>
+          <w:lang w:val="el-GR"/>
+        </w:rPr>
+        <w:t xml:space="preserve">αναλυθεί </w:t>
+      </w:r>
+      <w:r>
+        <w:rPr>
+          <w:sz w:val="30"/>
+          <w:szCs w:val="30"/>
+          <w:lang w:val="el-GR"/>
+        </w:rPr>
+        <w:t xml:space="preserve">το μη-τερματικό </w:t>
+      </w:r>
+      <w:r>
+        <w:rPr>
+          <w:sz w:val="30"/>
+          <w:szCs w:val="30"/>
+        </w:rPr>
+        <w:t>Y</w:t>
+      </w:r>
+      <w:r>
+        <w:rPr>
+          <w:sz w:val="30"/>
+          <w:szCs w:val="30"/>
+          <w:lang w:val="el-GR"/>
+        </w:rPr>
+        <w:t xml:space="preserve">, </w:t>
+      </w:r>
+      <w:r>
+        <w:rPr>
+          <w:sz w:val="30"/>
+          <w:szCs w:val="30"/>
+          <w:lang w:val="el-GR"/>
+        </w:rPr>
+        <w:t xml:space="preserve">το πρόγραμμα θα βρει το Υ στο μπροστά της ουράς και όλα καλά. Τώρα όμως </w:t>
+      </w:r>
+      <w:r>
+        <w:rPr>
+          <w:sz w:val="30"/>
+          <w:szCs w:val="30"/>
+          <w:lang w:val="el-GR"/>
+        </w:rPr>
+        <w:t xml:space="preserve">το Υ παράγει το </w:t>
+      </w:r>
+      <w:r>
+        <w:rPr>
+          <w:sz w:val="30"/>
+          <w:szCs w:val="30"/>
+        </w:rPr>
+        <w:t>G</w:t>
+      </w:r>
+      <w:r>
+        <w:rPr>
+          <w:sz w:val="30"/>
+          <w:szCs w:val="30"/>
+          <w:lang w:val="el-GR"/>
+        </w:rPr>
+        <w:t xml:space="preserve"> </w:t>
+      </w:r>
+      <w:r>
+        <w:rPr>
+          <w:sz w:val="30"/>
+          <w:szCs w:val="30"/>
+          <w:lang w:val="el-GR"/>
+        </w:rPr>
+        <w:t>υπάρχει πρόβλημα, επειδή στο μπροστά της ουράς</w:t>
+      </w:r>
+      <w:r>
+        <w:rPr>
+          <w:sz w:val="30"/>
+          <w:szCs w:val="30"/>
+          <w:lang w:val="el-GR"/>
+        </w:rPr>
+        <w:t xml:space="preserve"> υπάρχει </w:t>
+      </w:r>
+      <w:r>
+        <w:rPr>
+          <w:sz w:val="30"/>
+          <w:szCs w:val="30"/>
+          <w:lang w:val="el-GR"/>
+        </w:rPr>
+        <w:t>το</w:t>
+      </w:r>
+      <w:r>
+        <w:rPr>
+          <w:sz w:val="30"/>
+          <w:szCs w:val="30"/>
+          <w:lang w:val="el-GR"/>
+        </w:rPr>
+        <w:t xml:space="preserve"> Ζ</w:t>
+      </w:r>
+      <w:r>
+        <w:rPr>
+          <w:sz w:val="30"/>
+          <w:szCs w:val="30"/>
+          <w:lang w:val="el-GR"/>
+        </w:rPr>
+        <w:t xml:space="preserve">. Όταν αναλυθεί </w:t>
+      </w:r>
+      <w:r>
+        <w:rPr>
+          <w:sz w:val="30"/>
+          <w:szCs w:val="30"/>
+          <w:lang w:val="el-GR"/>
+        </w:rPr>
+        <w:t>το</w:t>
+      </w:r>
+      <w:r>
+        <w:rPr>
+          <w:sz w:val="30"/>
+          <w:szCs w:val="30"/>
+          <w:lang w:val="el-GR"/>
+        </w:rPr>
+        <w:t xml:space="preserve"> </w:t>
+      </w:r>
+      <w:r>
+        <w:rPr>
+          <w:sz w:val="30"/>
+          <w:szCs w:val="30"/>
+        </w:rPr>
+        <w:t>G</w:t>
+      </w:r>
+      <w:r>
+        <w:rPr>
+          <w:sz w:val="30"/>
+          <w:szCs w:val="30"/>
+          <w:lang w:val="el-GR"/>
+        </w:rPr>
+        <w:t xml:space="preserve">, το πρόγραμμα </w:t>
+      </w:r>
+      <w:r>
+        <w:rPr>
+          <w:sz w:val="30"/>
+          <w:szCs w:val="30"/>
+          <w:lang w:val="el-GR"/>
+        </w:rPr>
+        <w:t xml:space="preserve">δεν θα κάνει </w:t>
+      </w:r>
+      <w:r>
+        <w:rPr>
+          <w:sz w:val="30"/>
+          <w:szCs w:val="30"/>
+        </w:rPr>
+        <w:t>dequeue</w:t>
+      </w:r>
+      <w:r>
+        <w:rPr>
+          <w:sz w:val="30"/>
+          <w:szCs w:val="30"/>
+          <w:lang w:val="el-GR"/>
+        </w:rPr>
+        <w:t xml:space="preserve">, </w:t>
+      </w:r>
+      <w:r>
+        <w:rPr>
+          <w:sz w:val="30"/>
+          <w:szCs w:val="30"/>
+          <w:lang w:val="el-GR"/>
+        </w:rPr>
+        <w:t xml:space="preserve">επειδή </w:t>
+      </w:r>
+      <w:r>
+        <w:rPr>
+          <w:sz w:val="30"/>
+          <w:szCs w:val="30"/>
+          <w:lang w:val="en-US"/>
+        </w:rPr>
+        <w:t>G</w:t>
+      </w:r>
+      <w:r>
+        <w:rPr>
+          <w:sz w:val="30"/>
+          <w:szCs w:val="30"/>
+          <w:lang w:val="el-GR"/>
+        </w:rPr>
+        <w:t xml:space="preserve"> != </w:t>
+      </w:r>
+      <w:r>
+        <w:rPr>
+          <w:sz w:val="30"/>
+          <w:szCs w:val="30"/>
+          <w:lang w:val="en-US"/>
+        </w:rPr>
+        <w:t>Z</w:t>
+      </w:r>
+      <w:r>
+        <w:rPr>
+          <w:sz w:val="30"/>
+          <w:szCs w:val="30"/>
+          <w:lang w:val="el-GR"/>
+        </w:rPr>
+        <w:t xml:space="preserve">, </w:t>
+      </w:r>
+      <w:r>
+        <w:rPr>
+          <w:sz w:val="30"/>
+          <w:szCs w:val="30"/>
+          <w:lang w:val="el-GR"/>
+        </w:rPr>
+        <w:t>και έτσι χάλασε το δέντρο και παράγεται η παραπάνω φρίκη.</w:t>
+      </w:r>
+    </w:p>
+    <w:p>
+      <w:pPr>
+        <w:ind w:left="720"/>
+        <w:rPr>
+          <w:sz w:val="30"/>
+          <w:szCs w:val="30"/>
+          <w:lang w:val="el-GR"/>
+        </w:rPr>
+      </w:pPr>
+      <w:r>
+        <w:rPr>
+          <w:sz w:val="30"/>
+          <w:szCs w:val="30"/>
+          <w:lang w:val="el-GR"/>
+        </w:rPr>
+        <w:lastRenderedPageBreak/>
+        <w:t>Για να λυθεί αυτό το πρόβλημα θα κλέψουμε!</w:t>
+      </w:r>
+    </w:p>
+    <w:p>
+      <w:pPr>
+        <w:ind w:left="720"/>
+        <w:rPr>
+          <w:noProof/>
+          <w:sz w:val="30"/>
+          <w:szCs w:val="30"/>
+          <w:lang w:val="el-GR"/>
+        </w:rPr>
+      </w:pPr>
+      <w:r>
+        <w:rPr>
+          <w:noProof/>
+        </w:rPr>
+        <mc:AlternateContent>
+          <mc:Choice Requires="wps">
+            <w:drawing>
+              <wp:anchor distT="0" distB="0" distL="114300" distR="114300" simplePos="0" relativeHeight="251689984" behindDoc="0" locked="0" layoutInCell="1" allowOverlap="1" wp14:anchorId="199CAB8F" wp14:editId="6E030378">
+                <wp:simplePos x="0" y="0"/>
+                <wp:positionH relativeFrom="margin">
+                  <wp:align>right</wp:align>
+                </wp:positionH>
+                <wp:positionV relativeFrom="paragraph">
+                  <wp:posOffset>2421255</wp:posOffset>
+                </wp:positionV>
+                <wp:extent cx="5730240" cy="635"/>
+                <wp:effectExtent l="0" t="0" r="3810" b="0"/>
+                <wp:wrapTopAndBottom/>
+                <wp:docPr id="23" name="Text Box 23"/>
+                <wp:cNvGraphicFramePr/>
+                <a:graphic xmlns:a="http://schemas.openxmlformats.org/drawingml/2006/main">
+                  <a:graphicData uri="http://schemas.microsoft.com/office/word/2010/wordprocessingShape">
+                    <wps:wsp>
+                      <wps:cNvSpPr txBox="1"/>
+                      <wps:spPr>
+                        <a:xfrm>
+                          <a:off x="0" y="0"/>
+                          <a:ext cx="5730240" cy="635"/>
+                        </a:xfrm>
+                        <a:prstGeom prst="rect">
+                          <a:avLst/>
+                        </a:prstGeom>
+                        <a:solidFill>
+                          <a:prstClr val="white"/>
+                        </a:solidFill>
+                        <a:ln>
+                          <a:noFill/>
+                        </a:ln>
+                      </wps:spPr>
+                      <wps:txbx>
+                        <w:txbxContent>
+                          <w:p>
+                            <w:pPr>
+                              <w:pStyle w:val="Caption"/>
+                              <w:jc w:val="center"/>
+                              <w:rPr>
+                                <w:sz w:val="30"/>
+                                <w:szCs w:val="30"/>
+                                <w:lang w:val="el-GR"/>
+                              </w:rPr>
+                            </w:pPr>
+                            <w:r>
+                              <w:rPr>
+                                <w:lang w:val="el-GR"/>
+                              </w:rPr>
+                              <w:t xml:space="preserve">Εικόνα 10: </w:t>
+                            </w:r>
+                            <w:r>
+                              <w:rPr>
+                                <w:lang w:val="el-GR"/>
+                              </w:rPr>
+                              <w:t xml:space="preserve">Γραφική αναπαράσταση της </w:t>
+                            </w:r>
+                            <w:r>
+                              <w:t>swapFront</w:t>
+                            </w:r>
+                            <w:r>
+                              <w:rPr>
+                                <w:lang w:val="el-GR"/>
+                              </w:rPr>
+                              <w:t>()</w:t>
+                            </w:r>
+                            <w:r>
+                              <w:rPr>
+                                <w:lang w:val="el-GR"/>
+                              </w:rPr>
+                              <w:t xml:space="preserve"> στο παράδειγμα μας.</w:t>
+                            </w:r>
+                          </w:p>
+                        </w:txbxContent>
+                      </wps:txbx>
+                      <wps:bodyPr rot="0" spcFirstLastPara="0" vertOverflow="overflow" horzOverflow="overflow" vert="horz" wrap="square" lIns="0" tIns="0" rIns="0" bIns="0" numCol="1" spcCol="0" rtlCol="0" fromWordArt="0" anchor="t" anchorCtr="0" forceAA="0" compatLnSpc="1">
+                        <a:prstTxWarp prst="textNoShape">
+                          <a:avLst/>
+                        </a:prstTxWarp>
+                        <a:spAutoFit/>
+                      </wps:bodyPr>
+                    </wps:wsp>
+                  </a:graphicData>
+                </a:graphic>
+                <wp14:sizeRelH relativeFrom="margin">
+                  <wp14:pctWidth>0</wp14:pctWidth>
+                </wp14:sizeRelH>
+              </wp:anchor>
+            </w:drawing>
+          </mc:Choice>
+          <mc:Fallback>
+            <w:pict>
+              <v:shape w14:anchorId="199CAB8F" id="Text Box 23" o:spid="_x0000_s1034" type="#_x0000_t202" style="position:absolute;left:0;text-align:left;margin-left:400pt;margin-top:190.65pt;width:451.2pt;height:.05pt;z-index:251689984;visibility:visible;mso-wrap-style:square;mso-width-percent:0;mso-wrap-distance-left:9pt;mso-wrap-distance-top:0;mso-wrap-distance-right:9pt;mso-wrap-distance-bottom:0;mso-position-horizontal:right;mso-position-horizontal-relative:margin;mso-position-vertical:absolute;mso-position-vertical-relative:text;mso-width-percent:0;mso-width-relative:margin;v-text-anchor:top" o:gfxdata="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" stroked="f">
+                <v:textbox style="mso-fit-shape-to-text:t" inset="0,0,0,0">
+                  <w:txbxContent>
+                    <w:p>
+                      <w:pPr>
+                        <w:pStyle w:val="Caption"/>
+                        <w:jc w:val="center"/>
+                        <w:rPr>
+                          <w:sz w:val="30"/>
+                          <w:szCs w:val="30"/>
+                          <w:lang w:val="el-GR"/>
+                        </w:rPr>
+                      </w:pPr>
+                      <w:r>
+                        <w:rPr>
+                          <w:lang w:val="el-GR"/>
+                        </w:rPr>
+                        <w:t xml:space="preserve">Εικόνα 10: </w:t>
+                      </w:r>
+                      <w:r>
+                        <w:rPr>
+                          <w:lang w:val="el-GR"/>
+                        </w:rPr>
+                        <w:t xml:space="preserve">Γραφική αναπαράσταση της </w:t>
+                      </w:r>
+                      <w:r>
+                        <w:t>swapFront</w:t>
+                      </w:r>
+                      <w:r>
+                        <w:rPr>
+                          <w:lang w:val="el-GR"/>
+                        </w:rPr>
+                        <w:t>()</w:t>
+                      </w:r>
+                      <w:r>
+                        <w:rPr>
+                          <w:lang w:val="el-GR"/>
+                        </w:rPr>
+                        <w:t xml:space="preserve"> στο παράδειγμα μας.</w:t>
+                      </w:r>
+                    </w:p>
+                  </w:txbxContent>
+                </v:textbox>
+                <w10:wrap type="topAndBottom" anchorx="margin"/>
+              </v:shape>
+            </w:pict>
+          </mc:Fallback>
+        </mc:AlternateContent>
+      </w:r>
+      <w:r>
+        <w:rPr>
+          <w:sz w:val="30"/>
+          <w:szCs w:val="30"/>
+          <w:lang w:val="el-GR"/>
+        </w:rPr>
+        <w:t>Θ</w:t>
+      </w:r>
+      <w:r>
+        <w:rPr>
+          <w:sz w:val="30"/>
+          <w:szCs w:val="30"/>
+          <w:lang w:val="el-GR"/>
+        </w:rPr>
+        <w:t xml:space="preserve">α χρησιμοποιήσουμε την </w:t>
+      </w:r>
+      <w:r>
+        <w:rPr>
+          <w:sz w:val="30"/>
+          <w:szCs w:val="30"/>
+        </w:rPr>
+        <w:t>swapFront</w:t>
+      </w:r>
+      <w:r>
+        <w:rPr>
+          <w:sz w:val="30"/>
+          <w:szCs w:val="30"/>
+          <w:lang w:val="el-GR"/>
+        </w:rPr>
+        <w:t>()</w:t>
+      </w:r>
+      <w:r>
+        <w:rPr>
+          <w:sz w:val="30"/>
+          <w:szCs w:val="30"/>
+          <w:lang w:val="el-GR"/>
+        </w:rPr>
+        <w:t xml:space="preserve"> για να </w:t>
+      </w:r>
+      <w:r>
+        <w:rPr>
+          <w:sz w:val="30"/>
+          <w:szCs w:val="30"/>
+          <w:lang w:val="el-GR"/>
+        </w:rPr>
+        <w:t xml:space="preserve">βρούμε το στοιχείο της ουράς το </w:t>
+      </w:r>
+      <w:r>
+        <w:rPr>
+          <w:sz w:val="30"/>
+          <w:szCs w:val="30"/>
+          <w:lang w:val="el-GR"/>
+        </w:rPr>
+        <w:t xml:space="preserve">οποίο </w:t>
+      </w:r>
+      <w:r>
+        <w:rPr>
+          <w:sz w:val="30"/>
+          <w:szCs w:val="30"/>
+          <w:lang w:val="el-GR"/>
+        </w:rPr>
+        <w:t xml:space="preserve">θα </w:t>
+      </w:r>
+      <w:r>
+        <w:rPr>
+          <w:sz w:val="30"/>
+          <w:szCs w:val="30"/>
+          <w:lang w:val="el-GR"/>
+        </w:rPr>
+        <w:t>ικανοποιεί την συνθήκη Ι.</w:t>
+      </w:r>
+      <w:r>
+        <w:rPr>
+          <w:noProof/>
+          <w:sz w:val="30"/>
+          <w:szCs w:val="30"/>
+          <w:lang w:val="el-GR"/>
+        </w:rPr>
+        <w:t xml:space="preserve"> </w:t>
+      </w:r>
+    </w:p>
+    <w:p>
+      <w:pPr>
+        <w:rPr>
+          <w:b/>
+          <w:bCs/>
+          <w:noProof/>
+          <w:sz w:val="30"/>
+          <w:szCs w:val="30"/>
+          <w:lang w:val="el-GR"/>
+        </w:rPr>
+      </w:pPr>
+      <w:r>
+        <w:rPr>
+          <w:noProof/>
+        </w:rPr>
+        <mc:AlternateContent>
+          <mc:Choice Requires="wps">
+            <w:drawing>
+              <wp:anchor distT="0" distB="0" distL="114300" distR="114300" simplePos="0" relativeHeight="251693056" behindDoc="0" locked="0" layoutInCell="1" allowOverlap="1" wp14:anchorId="414E9D4A" wp14:editId="34AC1522">
+                <wp:simplePos x="0" y="0"/>
+                <wp:positionH relativeFrom="margin">
+                  <wp:align>left</wp:align>
+                </wp:positionH>
+                <wp:positionV relativeFrom="page">
+                  <wp:posOffset>10233660</wp:posOffset>
+                </wp:positionV>
+                <wp:extent cx="5722620" cy="266700"/>
+                <wp:effectExtent l="0" t="0" r="0" b="0"/>
+                <wp:wrapTopAndBottom/>
+                <wp:docPr id="24" name="Text Box 24"/>
+                <wp:cNvGraphicFramePr/>
+                <a:graphic xmlns:a="http://schemas.openxmlformats.org/drawingml/2006/main">
+                  <a:graphicData uri="http://schemas.microsoft.com/office/word/2010/wordprocessingShape">
+                    <wps:wsp>
+                      <wps:cNvSpPr txBox="1"/>
+                      <wps:spPr>
+                        <a:xfrm>
+                          <a:off x="0" y="0"/>
+                          <a:ext cx="5722620" cy="266700"/>
+                        </a:xfrm>
+                        <a:prstGeom prst="rect">
+                          <a:avLst/>
+                        </a:prstGeom>
+                        <a:solidFill>
+                          <a:prstClr val="white"/>
+                        </a:solidFill>
+                        <a:ln>
+                          <a:noFill/>
+                        </a:ln>
+                      </wps:spPr>
+                      <wps:txbx>
+                        <w:txbxContent>
+                          <w:p>
+                            <w:pPr>
+                              <w:pStyle w:val="Caption"/>
+                              <w:jc w:val="center"/>
+                              <w:rPr>
+                                <w:noProof/>
+                                <w:sz w:val="30"/>
+                                <w:szCs w:val="30"/>
+                                <w:lang w:val="el-GR"/>
+                              </w:rPr>
+                            </w:pPr>
+                            <w:r>
+                              <w:rPr>
+                                <w:lang w:val="el-GR"/>
+                              </w:rPr>
+                              <w:t xml:space="preserve">Εικόνα 11: Τελική εικόνα συντακτικού δέντρου </w:t>
+                            </w:r>
+                            <w:r>
+                              <w:rPr>
+                                <w:lang w:val="el-GR"/>
+                              </w:rPr>
+                              <w:t xml:space="preserve">της πρότασης </w:t>
+                            </w:r>
+                            <w:r>
+                              <w:rPr>
+                                <w:lang w:val="el-GR"/>
+                              </w:rPr>
+                              <w:t>“</w:t>
+                            </w:r>
+                            <w:r>
+                              <w:rPr>
+                                <w:lang w:val="el-GR"/>
+                              </w:rPr>
+                              <w:t>((</w:t>
+                            </w:r>
+                            <w:r>
+                              <w:rPr>
+                                <w:lang w:val="en-US"/>
+                              </w:rPr>
+                              <w:t>a</w:t>
+                            </w:r>
+                            <w:r>
+                              <w:rPr>
+                                <w:lang w:val="el-GR"/>
+                              </w:rPr>
+                              <w:t>-</w:t>
+                            </w:r>
+                            <w:r>
+                              <w:rPr>
+                                <w:lang w:val="en-US"/>
+                              </w:rPr>
+                              <w:t>b</w:t>
+                            </w:r>
+                            <w:r>
+                              <w:rPr>
+                                <w:lang w:val="el-GR"/>
+                              </w:rPr>
+                              <w:t>)*(</w:t>
+                            </w:r>
+                            <w:r>
+                              <w:rPr>
+                                <w:lang w:val="en-US"/>
+                              </w:rPr>
+                              <w:t>a</w:t>
+                            </w:r>
+                            <w:r>
+                              <w:rPr>
+                                <w:lang w:val="el-GR"/>
+                              </w:rPr>
+                              <w:t>+</w:t>
+                            </w:r>
+                            <w:r>
+                              <w:rPr>
+                                <w:lang w:val="en-US"/>
+                              </w:rPr>
+                              <w:t>b</w:t>
+                            </w:r>
+                            <w:r>
+                              <w:rPr>
+                                <w:lang w:val="el-GR"/>
+                              </w:rPr>
+                              <w:t>))$</w:t>
+                            </w:r>
+                            <w:r>
+                              <w:rPr>
+                                <w:lang w:val="el-GR"/>
+                              </w:rPr>
+                              <w:t>”</w:t>
+                            </w:r>
+                            <w:r>
+                              <w:rPr>
+                                <w:lang w:val="el-GR"/>
+                              </w:rPr>
+                              <w:t xml:space="preserve"> με χρήση μνήμης και </w:t>
+                            </w:r>
+                            <w:r>
+                              <w:rPr>
+                                <w:lang w:val="en-US"/>
+                              </w:rPr>
+                              <w:t>swapFront</w:t>
+                            </w:r>
+                            <w:r>
+                              <w:rPr>
+                                <w:lang w:val="el-GR"/>
+                              </w:rPr>
+                              <w:t>()</w:t>
+                            </w:r>
+                          </w:p>
+                        </w:txbxContent>
+                      </wps:txbx>
+                      <wps:bodyPr rot="0" spcFirstLastPara="0" vertOverflow="overflow" horzOverflow="overflow" vert="horz" wrap="square" lIns="0" tIns="0" rIns="0" bIns="0" numCol="1" spcCol="0" rtlCol="0" fromWordArt="0" anchor="t" anchorCtr="0" forceAA="0" compatLnSpc="1">
+                        <a:prstTxWarp prst="textNoShape">
+                          <a:avLst/>
+                        </a:prstTxWarp>
+                        <a:spAutoFit/>
+                      </wps:bodyPr>
+                    </wps:wsp>
+                  </a:graphicData>
+                </a:graphic>
+                <wp14:sizeRelH relativeFrom="margin">
+                  <wp14:pctWidth>0</wp14:pctWidth>
+                </wp14:sizeRelH>
+              </wp:anchor>
+            </w:drawing>
+          </mc:Choice>
+          <mc:Fallback>
+            <w:pict>
+              <v:shape w14:anchorId="414E9D4A" id="Text Box 24" o:spid="_x0000_s1035" type="#_x0000_t202" style="position:absolute;margin-left:0;margin-top:805.8pt;width:450.6pt;height:21pt;z-index:251693056;visibility:visible;mso-wrap-style:square;mso-width-percent:0;mso-wrap-distance-left:9pt;mso-wrap-distance-top:0;mso-wrap-distance-right:9pt;mso-wrap-distance-bottom:0;mso-position-horizontal:left;mso-position-horizontal-relative:margin;mso-position-vertical:absolute;mso-position-vertical-relative:page;mso-width-percent:0;mso-width-relative:margin;v-text-anchor:top" o:gfxdata="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" stroked="f">
+                <v:textbox style="mso-fit-shape-to-text:t" inset="0,0,0,0">
+                  <w:txbxContent>
+                    <w:p>
+                      <w:pPr>
+                        <w:pStyle w:val="Caption"/>
+                        <w:jc w:val="center"/>
+                        <w:rPr>
+                          <w:noProof/>
+                          <w:sz w:val="30"/>
+                          <w:szCs w:val="30"/>
+                          <w:lang w:val="el-GR"/>
+                        </w:rPr>
+                      </w:pPr>
+                      <w:r>
+                        <w:rPr>
+                          <w:lang w:val="el-GR"/>
+                        </w:rPr>
+                        <w:t xml:space="preserve">Εικόνα 11: Τελική εικόνα συντακτικού δέντρου </w:t>
+                      </w:r>
+                      <w:r>
+                        <w:rPr>
+                          <w:lang w:val="el-GR"/>
+                        </w:rPr>
+                        <w:t xml:space="preserve">της πρότασης </w:t>
+                      </w:r>
+                      <w:r>
+                        <w:rPr>
+                          <w:lang w:val="el-GR"/>
+                        </w:rPr>
+                        <w:t>“</w:t>
+                      </w:r>
+                      <w:r>
+                        <w:rPr>
+                          <w:lang w:val="el-GR"/>
+                        </w:rPr>
+                        <w:t>((</w:t>
+                      </w:r>
+                      <w:r>
+                        <w:rPr>
+                          <w:lang w:val="en-US"/>
+                        </w:rPr>
+                        <w:t>a</w:t>
+                      </w:r>
+                      <w:r>
+                        <w:rPr>
+                          <w:lang w:val="el-GR"/>
+                        </w:rPr>
+                        <w:t>-</w:t>
+                      </w:r>
+                      <w:r>
+                        <w:rPr>
+                          <w:lang w:val="en-US"/>
+                        </w:rPr>
+                        <w:t>b</w:t>
+                      </w:r>
+                      <w:r>
+                        <w:rPr>
+                          <w:lang w:val="el-GR"/>
+                        </w:rPr>
+                        <w:t>)*(</w:t>
+                      </w:r>
+                      <w:r>
+                        <w:rPr>
+                          <w:lang w:val="en-US"/>
+                        </w:rPr>
+                        <w:t>a</w:t>
+                      </w:r>
+                      <w:r>
+                        <w:rPr>
+                          <w:lang w:val="el-GR"/>
+                        </w:rPr>
+                        <w:t>+</w:t>
+                      </w:r>
+                      <w:r>
+                        <w:rPr>
+                          <w:lang w:val="en-US"/>
+                        </w:rPr>
+                        <w:t>b</w:t>
+                      </w:r>
+                      <w:r>
+                        <w:rPr>
+                          <w:lang w:val="el-GR"/>
+                        </w:rPr>
+                        <w:t>))$</w:t>
+                      </w:r>
+                      <w:r>
+                        <w:rPr>
+                          <w:lang w:val="el-GR"/>
+                        </w:rPr>
+                        <w:t>”</w:t>
+                      </w:r>
+                      <w:r>
+                        <w:rPr>
+                          <w:lang w:val="el-GR"/>
+                        </w:rPr>
+                        <w:t xml:space="preserve"> με χρήση μνήμης και </w:t>
+                      </w:r>
+                      <w:r>
+                        <w:rPr>
+                          <w:lang w:val="en-US"/>
+                        </w:rPr>
+                        <w:t>swapFront</w:t>
+                      </w:r>
+                      <w:r>
+                        <w:rPr>
+                          <w:lang w:val="el-GR"/>
+                        </w:rPr>
+                        <w:t>()</w:t>
+                      </w:r>
+                    </w:p>
+                  </w:txbxContent>
+                </v:textbox>
+                <w10:wrap type="topAndBottom" anchorx="margin" anchory="page"/>
+              </v:shape>
+            </w:pict>
+          </mc:Fallback>
+        </mc:AlternateContent>
+      </w:r>
+      <w:r>
+        <w:rPr>
+          <w:noProof/>
+          <w:sz w:val="30"/>
+          <w:szCs w:val="30"/>
+          <w:lang w:val="el-GR"/>
+        </w:rPr>
+        <w:drawing>
+          <wp:anchor distT="0" distB="0" distL="114300" distR="114300" simplePos="0" relativeHeight="251691008" behindDoc="0" locked="0" layoutInCell="1" allowOverlap="1" wp14:anchorId="78F21D2F" wp14:editId="1EE0810A">
+            <wp:simplePos x="0" y="0"/>
+            <wp:positionH relativeFrom="margin">
+              <wp:align>center</wp:align>
+            </wp:positionH>
+            <wp:positionV relativeFrom="page">
+              <wp:posOffset>4237990</wp:posOffset>
+            </wp:positionV>
+            <wp:extent cx="3952240" cy="5897880"/>
+            <wp:effectExtent l="0" t="0" r="0" b="7620"/>
+            <wp:wrapTopAndBottom/>
+            <wp:docPr id="3" name="Picture 3"/>
+            <wp:cNvGraphicFramePr>
+              <a:graphicFrameLocks xmlns:a="http://schemas.openxmlformats.org/drawingml/2006/main" noChangeAspect="1"/>
+            </wp:cNvGraphicFramePr>
+            <a:graphic xmlns:a="http://schemas.openxmlformats.org/drawingml/2006/main">
+              <a:graphicData uri="http://schemas.openxmlformats.org/drawingml/2006/picture">
+                <pic:pic xmlns:pic="http://schemas.openxmlformats.org/drawingml/2006/picture">
+                  <pic:nvPicPr>
+                    <pic:cNvPr id="0" name="Picture 1"/>
+                    <pic:cNvPicPr>
+                      <a:picLocks noChangeAspect="1" noChangeArrowheads="1"/>
+                    </pic:cNvPicPr>
+                  </pic:nvPicPr>
+                  <pic:blipFill>
+                    <a:blip r:embed="rId22">
+                      <a:extLst>
+                        <a:ext uri="{28A0092B-C50C-407E-A947-70E740481C1C}">
+                          <a14:useLocalDpi xmlns:a14="http://schemas.microsoft.com/office/drawing/2010/main" val="0"/>
+                        </a:ext>
+                      </a:extLst>
+                    </a:blip>
+                    <a:srcRect/>
+                    <a:stretch>
+                      <a:fillRect/>
+                    </a:stretch>
+                  </pic:blipFill>
+                  <pic:spPr bwMode="auto">
+                    <a:xfrm>
+                      <a:off x="0" y="0"/>
+                      <a:ext cx="3952240" cy="5897880"/>
+                    </a:xfrm>
+                    <a:prstGeom prst="rect">
+                      <a:avLst/>
+                    </a:prstGeom>
+                    <a:noFill/>
+                    <a:ln>
+                      <a:noFill/>
+                    </a:ln>
+                  </pic:spPr>
+                </pic:pic>
+              </a:graphicData>
+            </a:graphic>
+            <wp14:sizeRelH relativeFrom="margin">
+              <wp14:pctWidth>0</wp14:pctWidth>
+            </wp14:sizeRelH>
+            <wp14:sizeRelV relativeFrom="margin">
+              <wp14:pctHeight>0</wp14:pctHeight>
+            </wp14:sizeRelV>
+          </wp:anchor>
+        </w:drawing>
+      </w:r>
+      <w:r>
+        <w:rPr>
+          <w:noProof/>
+          <w:sz w:val="30"/>
+          <w:szCs w:val="30"/>
+          <w:lang w:val="el-GR"/>
+        </w:rPr>
+        <w:drawing>
+          <wp:anchor distT="0" distB="0" distL="114300" distR="114300" simplePos="0" relativeHeight="251687936" behindDoc="0" locked="0" layoutInCell="1" allowOverlap="1" wp14:anchorId="06F3C6D4" wp14:editId="0D89CA9A">
+            <wp:simplePos x="0" y="0"/>
+            <wp:positionH relativeFrom="column">
+              <wp:align>center</wp:align>
+            </wp:positionH>
+            <wp:positionV relativeFrom="page">
+              <wp:posOffset>2689860</wp:posOffset>
+            </wp:positionV>
+            <wp:extent cx="1563624" cy="941832"/>
+            <wp:effectExtent l="0" t="0" r="0" b="0"/>
+            <wp:wrapTopAndBottom/>
+            <wp:docPr id="22" name="Picture 22"/>
+            <wp:cNvGraphicFramePr>
+              <a:graphicFrameLocks xmlns:a="http://schemas.openxmlformats.org/drawingml/2006/main" noChangeAspect="1"/>
+            </wp:cNvGraphicFramePr>
+            <a:graphic xmlns:a="http://schemas.openxmlformats.org/drawingml/2006/main">
+              <a:graphicData uri="http://schemas.openxmlformats.org/drawingml/2006/picture">
+                <pic:pic xmlns:pic="http://schemas.openxmlformats.org/drawingml/2006/picture">
+                  <pic:nvPicPr>
+                    <pic:cNvPr id="0" name="Picture 10"/>
+                    <pic:cNvPicPr>
+                      <a:picLocks noChangeAspect="1" noChangeArrowheads="1"/>
+                    </pic:cNvPicPr>
+                  </pic:nvPicPr>
+                  <pic:blipFill>
+                    <a:blip r:embed="rId23">
+                      <a:extLst>
+                        <a:ext uri="{28A0092B-C50C-407E-A947-70E740481C1C}">
+                          <a14:useLocalDpi xmlns:a14="http://schemas.microsoft.com/office/drawing/2010/main" val="0"/>
+                        </a:ext>
+                      </a:extLst>
+                    </a:blip>
+                    <a:srcRect/>
+                    <a:stretch>
+                      <a:fillRect/>
+                    </a:stretch>
+                  </pic:blipFill>
+                  <pic:spPr bwMode="auto">
+                    <a:xfrm>
+                      <a:off x="0" y="0"/>
+                      <a:ext cx="1563624" cy="941832"/>
+                    </a:xfrm>
+                    <a:prstGeom prst="rect">
+                      <a:avLst/>
+                    </a:prstGeom>
+                    <a:noFill/>
+                    <a:ln>
+                      <a:noFill/>
+                    </a:ln>
+                  </pic:spPr>
+                </pic:pic>
+              </a:graphicData>
+            </a:graphic>
+            <wp14:sizeRelH relativeFrom="margin">
+              <wp14:pctWidth>0</wp14:pctWidth>
+            </wp14:sizeRelH>
+            <wp14:sizeRelV relativeFrom="margin">
+              <wp14:pctHeight>0</wp14:pctHeight>
+            </wp14:sizeRelV>
+          </wp:anchor>
+        </w:drawing>
+      </w:r>
+      <w:r>
+        <w:rPr>
+          <w:noProof/>
+          <w:sz w:val="30"/>
+          <w:szCs w:val="30"/>
+        </w:rPr>
+        <w:drawing>
+          <wp:anchor distT="0" distB="0" distL="114300" distR="114300" simplePos="0" relativeHeight="251686912" behindDoc="0" locked="0" layoutInCell="1" allowOverlap="1" wp14:anchorId="49559EC2" wp14:editId="1C6E5E72">
+            <wp:simplePos x="0" y="0"/>
+            <wp:positionH relativeFrom="column">
+              <wp:align>center</wp:align>
+            </wp:positionH>
+            <wp:positionV relativeFrom="page">
+              <wp:posOffset>1767840</wp:posOffset>
+            </wp:positionV>
+            <wp:extent cx="1557049" cy="923544"/>
+            <wp:effectExtent l="0" t="0" r="5080" b="0"/>
+            <wp:wrapTopAndBottom/>
+            <wp:docPr id="21" name="Picture 21"/>
+            <wp:cNvGraphicFramePr>
+              <a:graphicFrameLocks xmlns:a="http://schemas.openxmlformats.org/drawingml/2006/main" noChangeAspect="1"/>
+            </wp:cNvGraphicFramePr>
+            <a:graphic xmlns:a="http://schemas.openxmlformats.org/drawingml/2006/main">
+              <a:graphicData uri="http://schemas.openxmlformats.org/drawingml/2006/picture">
+                <pic:pic xmlns:pic="http://schemas.openxmlformats.org/drawingml/2006/picture">
+                  <pic:nvPicPr>
+                    <pic:cNvPr id="0" name="Picture 9"/>
+                    <pic:cNvPicPr>
+                      <a:picLocks noChangeAspect="1" noChangeArrowheads="1"/>
+                    </pic:cNvPicPr>
+                  </pic:nvPicPr>
+                  <pic:blipFill>
+                    <a:blip r:embed="rId21">
+                      <a:extLst>
+                        <a:ext uri="{28A0092B-C50C-407E-A947-70E740481C1C}">
+                          <a14:useLocalDpi xmlns:a14="http://schemas.microsoft.com/office/drawing/2010/main" val="0"/>
+                        </a:ext>
+                      </a:extLst>
+                    </a:blip>
+                    <a:srcRect/>
+                    <a:stretch>
+                      <a:fillRect/>
+                    </a:stretch>
+                  </pic:blipFill>
+                  <pic:spPr bwMode="auto">
+                    <a:xfrm>
+                      <a:off x="0" y="0"/>
+                      <a:ext cx="1557049" cy="923544"/>
+                    </a:xfrm>
+                    <a:prstGeom prst="rect">
+                      <a:avLst/>
+                    </a:prstGeom>
+                    <a:noFill/>
+                    <a:ln>
+                      <a:noFill/>
+                    </a:ln>
+                  </pic:spPr>
+                </pic:pic>
+              </a:graphicData>
+            </a:graphic>
+            <wp14:sizeRelV relativeFrom="margin">
+              <wp14:pctHeight>0</wp14:pctHeight>
+            </wp14:sizeRelV>
+          </wp:anchor>
+        </w:drawing>
+      </w:r>
+      <w:r>
+        <w:rPr>
+          <w:b/>
+          <w:bCs/>
+          <w:noProof/>
+          <w:sz w:val="30"/>
+          <w:szCs w:val="30"/>
+          <w:lang w:val="en-US"/>
+        </w:rPr>
+        <w:t>That</w:t>
+      </w:r>
+      <w:r>
+        <w:rPr>
+          <w:b/>
+          <w:bCs/>
+          <w:noProof/>
+          <w:sz w:val="30"/>
+          <w:szCs w:val="30"/>
+          <w:lang w:val="el-GR"/>
+        </w:rPr>
+        <w:t>’</w:t>
+      </w:r>
+      <w:r>
+        <w:rPr>
+          <w:b/>
+          <w:bCs/>
+          <w:noProof/>
+          <w:sz w:val="30"/>
+          <w:szCs w:val="30"/>
+          <w:lang w:val="en-US"/>
+        </w:rPr>
+        <w:t>s</w:t>
+      </w:r>
+      <w:r>
+        <w:rPr>
+          <w:b/>
+          <w:bCs/>
+          <w:noProof/>
+          <w:sz w:val="30"/>
+          <w:szCs w:val="30"/>
+          <w:lang w:val="el-GR"/>
+        </w:rPr>
+        <w:t xml:space="preserve"> </w:t>
+      </w:r>
+      <w:r>
+        <w:rPr>
+          <w:b/>
+          <w:bCs/>
+          <w:noProof/>
+          <w:sz w:val="30"/>
+          <w:szCs w:val="30"/>
+          <w:lang w:val="en-US"/>
+        </w:rPr>
+        <w:t>all</w:t>
+      </w:r>
+      <w:r>
+        <w:rPr>
+          <w:b/>
+          <w:bCs/>
+          <w:noProof/>
+          <w:sz w:val="30"/>
+          <w:szCs w:val="30"/>
+          <w:lang w:val="el-GR"/>
+        </w:rPr>
+        <w:t xml:space="preserve">, </w:t>
+      </w:r>
+      <w:r>
+        <w:rPr>
+          <w:b/>
+          <w:bCs/>
+          <w:noProof/>
+          <w:sz w:val="30"/>
+          <w:szCs w:val="30"/>
+          <w:lang w:val="en-US"/>
+        </w:rPr>
+        <w:t>folks</w:t>
+      </w:r>
+      <w:r>
+        <w:rPr>
+          <w:b/>
+          <w:bCs/>
+          <w:noProof/>
+          <w:sz w:val="30"/>
+          <w:szCs w:val="30"/>
+          <w:lang w:val="el-GR"/>
+        </w:rPr>
+        <w:t>!</w:t>
+      </w:r>
+    </w:p>
+    <w:p>
+      <w:pPr>
+        <w:pStyle w:val="Subtitle"/>
+        <w:rPr>
+          <w:sz w:val="48"/>
+          <w:szCs w:val="48"/>
+          <w:lang w:val="el-GR"/>
+        </w:rPr>
+      </w:pPr>
+      <w:r>
+        <w:rPr>
+          <w:sz w:val="48"/>
+          <w:szCs w:val="48"/>
+          <w:lang w:val="el-GR"/>
+        </w:rPr>
+        <w:lastRenderedPageBreak/>
+        <w:t>Θέμα 3</w:t>
+      </w:r>
+    </w:p>
+    <w:p>
+      <w:pPr>
+        <w:rPr>
+          <w:sz w:val="30"/>
+          <w:szCs w:val="30"/>
+          <w:lang w:val="el-GR"/>
+        </w:rPr>
+      </w:pPr>
+      <w:r>
+        <w:rPr>
+          <w:sz w:val="30"/>
+          <w:szCs w:val="30"/>
+          <w:lang w:val="el-GR"/>
+        </w:rPr>
+        <w:t xml:space="preserve">Επιστρέφουμε στην απλότητα </w:t>
+      </w:r>
+      <w:r>
+        <w:rPr>
+          <w:sz w:val="30"/>
+          <w:szCs w:val="30"/>
+          <w:lang w:val="el-GR"/>
+        </w:rPr>
+        <w:t>με το τελευταίο θέμα,</w:t>
+      </w:r>
+      <w:r>
+        <w:rPr>
+          <w:sz w:val="30"/>
+          <w:szCs w:val="30"/>
+          <w:lang w:val="el-GR"/>
+        </w:rPr>
+        <w:t xml:space="preserve"> </w:t>
+      </w:r>
+      <w:r>
+        <w:rPr>
+          <w:sz w:val="30"/>
+          <w:szCs w:val="30"/>
+          <w:lang w:val="el-GR"/>
+        </w:rPr>
+        <w:t>το οποίο</w:t>
+      </w:r>
+      <w:r>
+        <w:rPr>
+          <w:sz w:val="30"/>
+          <w:szCs w:val="30"/>
+          <w:lang w:val="el-GR"/>
+        </w:rPr>
+        <w:t xml:space="preserve"> το χωρίζω σε δύο κομμάτια:</w:t>
+      </w:r>
+    </w:p>
+    <w:p>
+      <w:pPr>
+        <w:pStyle w:val="ListParagraph"/>
+        <w:numPr>
+          <w:ilvl w:val="0"/>
+          <w:numId w:val="1"/>
+        </w:numPr>
+        <w:rPr>
+          <w:sz w:val="30"/>
+          <w:szCs w:val="30"/>
+        </w:rPr>
+      </w:pPr>
+      <w:r>
+        <w:rPr>
+          <w:sz w:val="30"/>
+          <w:szCs w:val="30"/>
+          <w:lang w:val="en-US"/>
+        </w:rPr>
+        <w:t>Pattern Matching (Regex)</w:t>
+      </w:r>
+      <w:r>
+        <w:rPr>
+          <w:sz w:val="30"/>
+          <w:szCs w:val="30"/>
+        </w:rPr>
+        <w:t xml:space="preserve"> </w:t>
+      </w:r>
+      <w:r>
+        <w:rPr>
+          <w:sz w:val="30"/>
+          <w:szCs w:val="30"/>
+          <w:lang w:val="el-GR"/>
+        </w:rPr>
+        <w:t>στο</w:t>
+      </w:r>
+      <w:r>
+        <w:rPr>
+          <w:sz w:val="30"/>
+          <w:szCs w:val="30"/>
+        </w:rPr>
+        <w:t xml:space="preserve"> </w:t>
+      </w:r>
+      <w:r>
+        <w:rPr>
+          <w:sz w:val="30"/>
+          <w:szCs w:val="30"/>
+          <w:lang w:val="en-US"/>
+        </w:rPr>
+        <w:t>patterns.l</w:t>
+      </w:r>
+    </w:p>
+    <w:p>
+      <w:pPr>
+        <w:pStyle w:val="ListParagraph"/>
+        <w:numPr>
+          <w:ilvl w:val="0"/>
+          <w:numId w:val="1"/>
+        </w:numPr>
+        <w:rPr>
+          <w:sz w:val="30"/>
+          <w:szCs w:val="30"/>
+          <w:lang w:val="el-GR"/>
+        </w:rPr>
+      </w:pPr>
+      <w:r>
+        <w:rPr>
+          <w:sz w:val="30"/>
+          <w:szCs w:val="30"/>
+          <w:lang w:val="el-GR"/>
+        </w:rPr>
+        <w:t>Ανάλυση ορθότητας</w:t>
+      </w:r>
+      <w:r>
+        <w:rPr>
+          <w:sz w:val="30"/>
+          <w:szCs w:val="30"/>
+          <w:lang w:val="el-GR"/>
+        </w:rPr>
+        <w:t xml:space="preserve"> στο </w:t>
+      </w:r>
+      <w:r>
+        <w:rPr>
+          <w:sz w:val="30"/>
+          <w:szCs w:val="30"/>
+          <w:lang w:val="en-US"/>
+        </w:rPr>
+        <w:t>tokenizer</w:t>
+      </w:r>
+      <w:r>
+        <w:rPr>
+          <w:sz w:val="30"/>
+          <w:szCs w:val="30"/>
+          <w:lang w:val="el-GR"/>
+        </w:rPr>
+        <w:t>.</w:t>
+      </w:r>
+      <w:r>
+        <w:rPr>
+          <w:sz w:val="30"/>
+          <w:szCs w:val="30"/>
+          <w:lang w:val="en-US"/>
+        </w:rPr>
+        <w:t>c</w:t>
+      </w:r>
+      <w:r>
+        <w:rPr>
+          <w:sz w:val="30"/>
+          <w:szCs w:val="30"/>
+          <w:lang w:val="en-US"/>
+        </w:rPr>
+        <w:t xml:space="preserve"> </w:t>
+      </w:r>
+    </w:p>
+    <w:p>
+      <w:pPr>
+        <w:rPr>
+          <w:sz w:val="30"/>
+          <w:szCs w:val="30"/>
+          <w:lang w:val="el-GR"/>
+        </w:rPr>
+      </w:pPr>
+      <w:r>
+        <w:rPr>
+          <w:sz w:val="30"/>
+          <w:szCs w:val="30"/>
+          <w:lang w:val="el-GR"/>
+        </w:rPr>
+        <w:t xml:space="preserve">Και </w:t>
+      </w:r>
+      <w:r>
+        <w:rPr>
+          <w:sz w:val="30"/>
+          <w:szCs w:val="30"/>
+          <w:lang w:val="el-GR"/>
+        </w:rPr>
+        <w:t xml:space="preserve">τα δύο είναι πολύ απλά στην υλοποίηση </w:t>
+      </w:r>
+      <w:r>
+        <w:rPr>
+          <w:sz w:val="30"/>
+          <w:szCs w:val="30"/>
+          <w:lang w:val="el-GR"/>
+        </w:rPr>
+        <w:t xml:space="preserve">και ευτυχώς δεν θα χρειαστούμε </w:t>
+      </w:r>
+      <w:r>
+        <w:rPr>
+          <w:sz w:val="30"/>
+          <w:szCs w:val="30"/>
+          <w:lang w:val="el-GR"/>
+        </w:rPr>
+        <w:t>8 σελίδες!</w:t>
+      </w:r>
+    </w:p>
+    <w:p>
+      <w:pPr>
+        <w:rPr>
+          <w:b/>
+          <w:bCs/>
+          <w:sz w:val="30"/>
+          <w:szCs w:val="30"/>
+          <w:u w:val="single"/>
+          <w:lang w:val="el-GR"/>
+        </w:rPr>
+      </w:pPr>
+      <w:r>
+        <w:rPr>
+          <w:b/>
+          <w:bCs/>
+          <w:sz w:val="30"/>
+          <w:szCs w:val="30"/>
+          <w:u w:val="single"/>
+          <w:lang w:val="en-US"/>
+        </w:rPr>
+        <w:t>Pattern</w:t>
+      </w:r>
+      <w:r>
+        <w:rPr>
+          <w:b/>
+          <w:bCs/>
+          <w:sz w:val="30"/>
+          <w:szCs w:val="30"/>
+          <w:u w:val="single"/>
+          <w:lang w:val="el-GR"/>
+        </w:rPr>
+        <w:t xml:space="preserve"> </w:t>
+      </w:r>
+      <w:r>
+        <w:rPr>
+          <w:b/>
+          <w:bCs/>
+          <w:sz w:val="30"/>
+          <w:szCs w:val="30"/>
+          <w:u w:val="single"/>
+          <w:lang w:val="en-US"/>
+        </w:rPr>
+        <w:t>Matching</w:t>
+      </w:r>
+    </w:p>
+    <w:p>
+      <w:pPr>
+        <w:rPr>
+          <w:sz w:val="30"/>
+          <w:szCs w:val="30"/>
+          <w:lang w:val="el-GR"/>
+        </w:rPr>
+      </w:pPr>
+      <w:r>
+        <w:rPr>
+          <w:sz w:val="30"/>
+          <w:szCs w:val="30"/>
+          <w:lang w:val="el-GR"/>
+        </w:rPr>
+        <w:t xml:space="preserve">Αυτό συνέβη στο </w:t>
+      </w:r>
+      <w:r>
+        <w:rPr>
+          <w:sz w:val="30"/>
+          <w:szCs w:val="30"/>
+          <w:lang w:val="en-US"/>
+        </w:rPr>
+        <w:t>patterns</w:t>
+      </w:r>
+      <w:r>
+        <w:rPr>
+          <w:sz w:val="30"/>
+          <w:szCs w:val="30"/>
+          <w:lang w:val="el-GR"/>
+        </w:rPr>
+        <w:t>.</w:t>
+      </w:r>
+      <w:r>
+        <w:rPr>
+          <w:sz w:val="30"/>
+          <w:szCs w:val="30"/>
+          <w:lang w:val="en-US"/>
+        </w:rPr>
+        <w:t>l</w:t>
+      </w:r>
+      <w:r>
+        <w:rPr>
+          <w:sz w:val="30"/>
+          <w:szCs w:val="30"/>
+          <w:lang w:val="el-GR"/>
+        </w:rPr>
+        <w:t>, όπου με τη χρήση υπερβολικά α</w:t>
+      </w:r>
+      <w:r>
+        <w:rPr>
+          <w:sz w:val="30"/>
+          <w:szCs w:val="30"/>
+          <w:lang w:val="el-GR"/>
+        </w:rPr>
+        <w:t xml:space="preserve">πλού </w:t>
+      </w:r>
+      <w:r>
+        <w:rPr>
+          <w:sz w:val="30"/>
+          <w:szCs w:val="30"/>
+          <w:lang w:val="en-US"/>
+        </w:rPr>
+        <w:t>regex</w:t>
+      </w:r>
+      <w:r>
+        <w:rPr>
+          <w:sz w:val="30"/>
+          <w:szCs w:val="30"/>
+          <w:lang w:val="el-GR"/>
+        </w:rPr>
+        <w:t>, εφαρμόζονται οι κανόνες αναγν</w:t>
+      </w:r>
+      <w:r>
+        <w:rPr>
+          <w:sz w:val="30"/>
+          <w:szCs w:val="30"/>
+          <w:lang w:val="el-GR"/>
+        </w:rPr>
+        <w:t>ώρισης μιας λεκτικής μονάδας (</w:t>
+      </w:r>
+      <w:r>
+        <w:rPr>
+          <w:sz w:val="30"/>
+          <w:szCs w:val="30"/>
+          <w:lang w:val="en-US"/>
+        </w:rPr>
+        <w:t>token</w:t>
+      </w:r>
+      <w:r>
+        <w:rPr>
+          <w:sz w:val="30"/>
+          <w:szCs w:val="30"/>
+          <w:lang w:val="el-GR"/>
+        </w:rPr>
+        <w:t>).</w:t>
+      </w:r>
+      <w:r>
+        <w:rPr>
+          <w:sz w:val="30"/>
+          <w:szCs w:val="30"/>
+          <w:lang w:val="el-GR"/>
+        </w:rPr>
+        <w:t xml:space="preserve"> Εδώ </w:t>
+      </w:r>
+      <w:r>
+        <w:rPr>
+          <w:sz w:val="30"/>
+          <w:szCs w:val="30"/>
+          <w:lang w:val="el-GR"/>
+        </w:rPr>
+        <w:t>για κάθε μονάδα που αναγνωριστεί το πρ</w:t>
+      </w:r>
+      <w:r>
+        <w:rPr>
+          <w:sz w:val="30"/>
+          <w:szCs w:val="30"/>
+          <w:lang w:val="el-GR"/>
+        </w:rPr>
+        <w:t xml:space="preserve">όγραμμα επιστρέφει έναν αριθμό που αντιστοιχεί στη μονάδα αυτή (βλ. </w:t>
+      </w:r>
+      <w:r>
+        <w:rPr>
+          <w:sz w:val="30"/>
+          <w:szCs w:val="30"/>
+          <w:lang w:val="en-US"/>
+        </w:rPr>
+        <w:t>Tokens</w:t>
+      </w:r>
+      <w:r>
+        <w:rPr>
+          <w:sz w:val="30"/>
+          <w:szCs w:val="30"/>
+          <w:lang w:val="el-GR"/>
+        </w:rPr>
+        <w:t>.</w:t>
+      </w:r>
+      <w:r>
+        <w:rPr>
+          <w:sz w:val="30"/>
+          <w:szCs w:val="30"/>
+          <w:lang w:val="en-US"/>
+        </w:rPr>
+        <w:t>h</w:t>
+      </w:r>
+      <w:r>
+        <w:rPr>
+          <w:sz w:val="30"/>
+          <w:szCs w:val="30"/>
+          <w:lang w:val="el-GR"/>
+        </w:rPr>
+        <w:t>)</w:t>
+      </w:r>
+      <w:r>
+        <w:rPr>
+          <w:sz w:val="30"/>
+          <w:szCs w:val="30"/>
+          <w:lang w:val="el-GR"/>
+        </w:rPr>
+        <w:t>.</w:t>
+      </w:r>
+      <w:r>
+        <w:rPr>
+          <w:sz w:val="30"/>
+          <w:szCs w:val="30"/>
+          <w:lang w:val="el-GR"/>
+        </w:rPr>
+        <w:t xml:space="preserve"> Οι τιμές</w:t>
+      </w:r>
+      <w:r>
+        <w:rPr>
+          <w:sz w:val="30"/>
+          <w:szCs w:val="30"/>
+          <w:lang w:val="el-GR"/>
+        </w:rPr>
+        <w:t xml:space="preserve"> </w:t>
+      </w:r>
+      <w:r>
+        <w:rPr>
+          <w:sz w:val="30"/>
+          <w:szCs w:val="30"/>
+          <w:lang w:val="el-GR"/>
+        </w:rPr>
+        <w:t xml:space="preserve">που επιστρέφει το πρόγραμμα δίνονται ως </w:t>
+      </w:r>
+      <w:r>
+        <w:rPr>
+          <w:sz w:val="30"/>
+          <w:szCs w:val="30"/>
+          <w:lang w:val="el-GR"/>
+        </w:rPr>
+        <w:t>έξοδος</w:t>
+      </w:r>
+      <w:r>
+        <w:rPr>
+          <w:sz w:val="30"/>
+          <w:szCs w:val="30"/>
+          <w:lang w:val="el-GR"/>
+        </w:rPr>
+        <w:t xml:space="preserve"> </w:t>
+      </w:r>
+      <w:r>
+        <w:rPr>
+          <w:sz w:val="30"/>
+          <w:szCs w:val="30"/>
+          <w:lang w:val="el-GR"/>
+        </w:rPr>
+        <w:t xml:space="preserve">της συνάρτησης </w:t>
+      </w:r>
+      <w:r>
+        <w:rPr>
+          <w:sz w:val="30"/>
+          <w:szCs w:val="30"/>
+          <w:lang w:val="en-US"/>
+        </w:rPr>
+        <w:t>yylex</w:t>
+      </w:r>
+      <w:r>
+        <w:rPr>
+          <w:sz w:val="30"/>
+          <w:szCs w:val="30"/>
+          <w:lang w:val="el-GR"/>
+        </w:rPr>
+        <w:t>()</w:t>
+      </w:r>
+      <w:r>
+        <w:rPr>
+          <w:sz w:val="30"/>
+          <w:szCs w:val="30"/>
+          <w:lang w:val="el-GR"/>
+        </w:rPr>
+        <w:t>.</w:t>
+      </w:r>
+    </w:p>
+    <w:p>
+      <w:pPr>
+        <w:rPr>
+          <w:b/>
+          <w:bCs/>
+          <w:sz w:val="30"/>
+          <w:szCs w:val="30"/>
+          <w:u w:val="single"/>
+          <w:lang w:val="el-GR"/>
+        </w:rPr>
+      </w:pPr>
+      <w:r>
+        <w:rPr>
+          <w:b/>
+          <w:bCs/>
+          <w:sz w:val="30"/>
+          <w:szCs w:val="30"/>
+          <w:u w:val="single"/>
+          <w:lang w:val="el-GR"/>
+        </w:rPr>
+        <w:t>Ανάλυση ορθότητας</w:t>
+      </w:r>
+    </w:p>
+    <w:p>
+      <w:pPr>
+        <w:rPr>
+          <w:sz w:val="30"/>
+          <w:szCs w:val="30"/>
+          <w:lang w:val="el-GR"/>
+        </w:rPr>
+      </w:pPr>
+      <w:r>
+        <w:rPr>
+          <w:sz w:val="30"/>
+          <w:szCs w:val="30"/>
+          <w:lang w:val="el-GR"/>
+        </w:rPr>
+        <w:t>Σκοπός εδώ είναι να αναλύσουμε τις τι</w:t>
+      </w:r>
+      <w:r>
+        <w:rPr>
+          <w:sz w:val="30"/>
+          <w:szCs w:val="30"/>
+          <w:lang w:val="el-GR"/>
+        </w:rPr>
+        <w:t xml:space="preserve">μές που επιστρέφουν οι </w:t>
+      </w:r>
+      <w:r>
+        <w:rPr>
+          <w:sz w:val="30"/>
+          <w:szCs w:val="30"/>
+          <w:lang w:val="en-US"/>
+        </w:rPr>
+        <w:t>yylex</w:t>
+      </w:r>
+      <w:r>
+        <w:rPr>
+          <w:sz w:val="30"/>
+          <w:szCs w:val="30"/>
+          <w:lang w:val="el-GR"/>
+        </w:rPr>
+        <w:t xml:space="preserve">() </w:t>
+      </w:r>
+      <w:r>
+        <w:rPr>
+          <w:sz w:val="30"/>
+          <w:szCs w:val="30"/>
+          <w:lang w:val="el-GR"/>
+        </w:rPr>
+        <w:t xml:space="preserve">που καλούμε. Για να καλυφθούν οι ανάγκες του θέματος αρκεί να κληθεί η </w:t>
+      </w:r>
+      <w:r>
+        <w:rPr>
+          <w:sz w:val="30"/>
+          <w:szCs w:val="30"/>
+          <w:lang w:val="en-US"/>
+        </w:rPr>
+        <w:t>yylex</w:t>
+      </w:r>
+      <w:r>
+        <w:rPr>
+          <w:sz w:val="30"/>
+          <w:szCs w:val="30"/>
+          <w:lang w:val="el-GR"/>
+        </w:rPr>
+        <w:t xml:space="preserve">() </w:t>
+      </w:r>
+      <w:r>
+        <w:rPr>
+          <w:sz w:val="30"/>
+          <w:szCs w:val="30"/>
+          <w:lang w:val="el-GR"/>
+        </w:rPr>
+        <w:t>δύο φορές</w:t>
+      </w:r>
+      <w:r>
+        <w:rPr>
+          <w:sz w:val="30"/>
+          <w:szCs w:val="30"/>
+          <w:lang w:val="el-GR"/>
+        </w:rPr>
+        <w:t>. Η πρώτη φόρα για το σχήμα (τρίγωνο, τετράγωνο) και η δεύτερη για τ</w:t>
+      </w:r>
+      <w:r>
+        <w:rPr>
+          <w:sz w:val="30"/>
+          <w:szCs w:val="30"/>
+          <w:lang w:val="el-GR"/>
+        </w:rPr>
+        <w:t>η δήλωση σημείων (ΑΒ</w:t>
+      </w:r>
+      <w:r>
+        <w:rPr>
+          <w:sz w:val="30"/>
+          <w:szCs w:val="30"/>
+          <w:lang w:val="en-US"/>
+        </w:rPr>
+        <w:t>C</w:t>
+      </w:r>
+      <w:r>
+        <w:rPr>
+          <w:sz w:val="30"/>
+          <w:szCs w:val="30"/>
+          <w:lang w:val="el-GR"/>
+        </w:rPr>
+        <w:t xml:space="preserve">, </w:t>
+      </w:r>
+      <w:r>
+        <w:rPr>
+          <w:sz w:val="30"/>
+          <w:szCs w:val="30"/>
+          <w:lang w:val="en-US"/>
+        </w:rPr>
+        <w:t>BCDA</w:t>
+      </w:r>
+      <w:r>
+        <w:rPr>
+          <w:sz w:val="30"/>
+          <w:szCs w:val="30"/>
+          <w:lang w:val="el-GR"/>
+        </w:rPr>
+        <w:t>)</w:t>
+      </w:r>
+      <w:r>
+        <w:rPr>
+          <w:sz w:val="30"/>
+          <w:szCs w:val="30"/>
+          <w:lang w:val="el-GR"/>
+        </w:rPr>
+        <w:t>.</w:t>
+      </w:r>
+    </w:p>
+    <w:p>
+      <w:pPr>
+        <w:rPr>
+          <w:sz w:val="30"/>
+          <w:szCs w:val="30"/>
+          <w:lang w:val="el-GR"/>
+        </w:rPr>
+      </w:pPr>
+      <w:r>
+        <w:rPr>
+          <w:sz w:val="30"/>
+          <w:szCs w:val="30"/>
+          <w:lang w:val="el-GR"/>
+        </w:rPr>
+        <w:t xml:space="preserve">Για να αναλύσουμε την ορθότητα του συνδυασμού αυτών των δυο τιμών </w:t>
+      </w:r>
+      <w:r>
+        <w:rPr>
+          <w:sz w:val="30"/>
+          <w:szCs w:val="30"/>
+          <w:lang w:val="el-GR"/>
+        </w:rPr>
+        <w:t xml:space="preserve">που επιστρέφουν οι </w:t>
+      </w:r>
+      <w:r>
+        <w:rPr>
+          <w:sz w:val="30"/>
+          <w:szCs w:val="30"/>
+          <w:lang w:val="en-US"/>
+        </w:rPr>
+        <w:t>yylex</w:t>
+      </w:r>
+      <w:r>
+        <w:rPr>
+          <w:sz w:val="30"/>
+          <w:szCs w:val="30"/>
+          <w:lang w:val="el-GR"/>
+        </w:rPr>
+        <w:t>(),</w:t>
+      </w:r>
+      <w:r>
+        <w:rPr>
+          <w:sz w:val="30"/>
+          <w:szCs w:val="30"/>
+          <w:lang w:val="el-GR"/>
+        </w:rPr>
+        <w:t xml:space="preserve"> αρκεί να κάνουμε μερικούς γενικούς ελέγχους και κάποιους που </w:t>
+      </w:r>
+      <w:r>
+        <w:rPr>
+          <w:sz w:val="30"/>
+          <w:szCs w:val="30"/>
+          <w:lang w:val="el-GR"/>
+        </w:rPr>
+        <w:t>ορίζει</w:t>
+      </w:r>
+      <w:r>
+        <w:rPr>
+          <w:sz w:val="30"/>
+          <w:szCs w:val="30"/>
+          <w:lang w:val="el-GR"/>
+        </w:rPr>
+        <w:t xml:space="preserve"> </w:t>
+      </w:r>
+      <w:r>
+        <w:rPr>
+          <w:sz w:val="30"/>
+          <w:szCs w:val="30"/>
+          <w:lang w:val="el-GR"/>
+        </w:rPr>
+        <w:t>το θέμα (</w:t>
+      </w:r>
+      <w:r>
+        <w:rPr>
+          <w:sz w:val="30"/>
+          <w:szCs w:val="30"/>
+          <w:lang w:val="el-GR"/>
+        </w:rPr>
+        <w:t xml:space="preserve">όπως η </w:t>
+      </w:r>
+      <w:r>
+        <w:rPr>
+          <w:sz w:val="30"/>
+          <w:szCs w:val="30"/>
+          <w:lang w:val="el-GR"/>
+        </w:rPr>
+        <w:t>επανάληψη σημείων)</w:t>
+      </w:r>
+    </w:p>
+    <w:p>
+      <w:pPr>
+        <w:rPr>
+          <w:sz w:val="30"/>
+          <w:szCs w:val="30"/>
+          <w:lang w:val="el-GR"/>
+        </w:rPr>
+      </w:pPr>
+      <w:r>
+        <w:rPr>
+          <w:sz w:val="30"/>
+          <w:szCs w:val="30"/>
+          <w:lang w:val="el-GR"/>
+        </w:rPr>
+        <w:t xml:space="preserve">Αν περάσουμε όλους τους ελέγχους </w:t>
+      </w:r>
+      <w:r>
+        <w:rPr>
+          <w:sz w:val="30"/>
+          <w:szCs w:val="30"/>
+          <w:lang w:val="el-GR"/>
+        </w:rPr>
+        <w:t xml:space="preserve">το πρόγραμμα επιστρέφει 0 και το σχήμα </w:t>
+      </w:r>
+      <w:r>
+        <w:rPr>
+          <w:sz w:val="30"/>
+          <w:szCs w:val="30"/>
+          <w:lang w:val="el-GR"/>
+        </w:rPr>
+        <w:t>μας αναγνωρίστηκε επιτυχώς!</w:t>
+      </w:r>
+    </w:p>
+    <w:p>
+      <w:pPr>
+        <w:rPr>
+          <w:sz w:val="30"/>
+          <w:szCs w:val="30"/>
+          <w:lang w:val="el-GR"/>
+        </w:rPr>
+      </w:pPr>
+    </w:p>
+    <w:p>
+      <w:pPr>
+        <w:rPr>
+          <w:sz w:val="30"/>
+          <w:szCs w:val="30"/>
+          <w:lang w:val="el-GR"/>
+        </w:rPr>
+      </w:pPr>
     </w:p>
     <w:sectPr>
       <w:pgSz w:w="11906" w:h="16838"/>
@@ -4689,6 +10811,73 @@
           <w:lang w:val="el-GR"/>
         </w:rPr>
         <w:t>«Βήμα» εδώ θεωρούμε την εκτέλεση οποιουδήποτε κανόνα παραγωγής.</w:t>
+      </w:r>
+    </w:p>
+  </w:footnote>
+  <w:footnote w:id="2">
+    <w:p>
+      <w:pPr>
+        <w:pStyle w:val="FootnoteText"/>
+        <w:rPr>
+          <w:lang w:val="el-GR"/>
+        </w:rPr>
+      </w:pPr>
+      <w:r>
+        <w:rPr>
+          <w:rStyle w:val="FootnoteReference"/>
+        </w:rPr>
+        <w:footnoteRef/>
+      </w:r>
+      <w:r>
+        <w:rPr>
+          <w:lang w:val="el-GR"/>
+        </w:rPr>
+        <w:t xml:space="preserve"> </w:t>
+      </w:r>
+      <w:r>
+        <w:rPr>
+          <w:lang w:val="el-GR"/>
+        </w:rPr>
+        <w:t xml:space="preserve">Η κλήση της </w:t>
+      </w:r>
+      <w:r>
+        <w:t>system</w:t>
+      </w:r>
+      <w:r>
+        <w:rPr>
+          <w:lang w:val="el-GR"/>
+        </w:rPr>
+        <w:t xml:space="preserve">() </w:t>
+      </w:r>
+      <w:r>
+        <w:rPr>
+          <w:lang w:val="el-GR"/>
+        </w:rPr>
+        <w:t>λειτουργεί σε οποιοδήποτε λειτουργικό σύστημα</w:t>
+      </w:r>
+      <w:r>
+        <w:rPr>
+          <w:lang w:val="el-GR"/>
+        </w:rPr>
+        <w:t xml:space="preserve">, αρά δεν υπάρχει ανησυχία για </w:t>
+      </w:r>
+      <w:r>
+        <w:t>platform</w:t>
+      </w:r>
+      <w:r>
+        <w:rPr>
+          <w:lang w:val="el-GR"/>
+        </w:rPr>
+        <w:t xml:space="preserve"> </w:t>
+      </w:r>
+      <w:r>
+        <w:t>compatibility</w:t>
+      </w:r>
+      <w:r>
+        <w:rPr>
+          <w:lang w:val="el-GR"/>
+        </w:rPr>
+        <w:t>.</w:t>
       </w:r>
     </w:p>
   </w:footnote>
@@ -4809,8 +10998,285 @@
       </w:rPr>
     </w:lvl>
   </w:abstractNum>
+  <w:abstractNum w:abstractNumId="1" w15:restartNumberingAfterBreak="0">
+    <w:nsid w:val="1B746E50"/>
+    <w:multiLevelType w:val="hybridMultilevel"/>
+    <w:tmpl w:val="AB78AD1E"/>
+    <w:lvl w:ilvl="0" w:tplc="D9D2C718">
+      <w:start w:val="1"/>
+      <w:numFmt w:val="decimal"/>
+      <w:lvlText w:val="%1."/>
+      <w:lvlJc w:val="left"/>
+      <w:pPr>
+        <w:ind w:left="720" w:hanging="360"/>
+      </w:pPr>
+      <w:rPr>
+        <w:rFonts w:hint="default"/>
+        <w:b/>
+      </w:rPr>
+    </w:lvl>
+    <w:lvl w:ilvl="1" w:tplc="08090019" w:tentative="1">
+      <w:start w:val="1"/>
+      <w:numFmt w:val="lowerLetter"/>
+      <w:lvlText w:val="%2."/>
+      <w:lvlJc w:val="left"/>
+      <w:pPr>
+        <w:ind w:left="1440" w:hanging="360"/>
+      </w:pPr>
+    </w:lvl>
+    <w:lvl w:ilvl="2" w:tplc="0809001B" w:tentative="1">
+      <w:start w:val="1"/>
+      <w:numFmt w:val="lowerRoman"/>
+      <w:lvlText w:val="%3."/>
+      <w:lvlJc w:val="right"/>
+      <w:pPr>
+        <w:ind w:left="2160" w:hanging="180"/>
+      </w:pPr>
+    </w:lvl>
+    <w:lvl w:ilvl="3" w:tplc="0809000F" w:tentative="1">
+      <w:start w:val="1"/>
+      <w:numFmt w:val="decimal"/>
+      <w:lvlText w:val="%4."/>
+      <w:lvlJc w:val="left"/>
+      <w:pPr>
+        <w:ind w:left="2880" w:hanging="360"/>
+      </w:pPr>
+    </w:lvl>
+    <w:lvl w:ilvl="4" w:tplc="08090019" w:tentative="1">
+      <w:start w:val="1"/>
+      <w:numFmt w:val="lowerLetter"/>
+      <w:lvlText w:val="%5."/>
+      <w:lvlJc w:val="left"/>
+      <w:pPr>
+        <w:ind w:left="3600" w:hanging="360"/>
+      </w:pPr>
+    </w:lvl>
+    <w:lvl w:ilvl="5" w:tplc="0809001B" w:tentative="1">
+      <w:start w:val="1"/>
+      <w:numFmt w:val="lowerRoman"/>
+      <w:lvlText w:val="%6."/>
+      <w:lvlJc w:val="right"/>
+      <w:pPr>
+        <w:ind w:left="4320" w:hanging="180"/>
+      </w:pPr>
+    </w:lvl>
+    <w:lvl w:ilvl="6" w:tplc="0809000F" w:tentative="1">
+      <w:start w:val="1"/>
+      <w:numFmt w:val="decimal"/>
+      <w:lvlText w:val="%7."/>
+      <w:lvlJc w:val="left"/>
+      <w:pPr>
+        <w:ind w:left="5040" w:hanging="360"/>
+      </w:pPr>
+    </w:lvl>
+    <w:lvl w:ilvl="7" w:tplc="08090019" w:tentative="1">
+      <w:start w:val="1"/>
+      <w:numFmt w:val="lowerLetter"/>
+      <w:lvlText w:val="%8."/>
+      <w:lvlJc w:val="left"/>
+      <w:pPr>
+        <w:ind w:left="5760" w:hanging="360"/>
+      </w:pPr>
+    </w:lvl>
+    <w:lvl w:ilvl="8" w:tplc="0809001B" w:tentative="1">
+      <w:start w:val="1"/>
+      <w:numFmt w:val="lowerRoman"/>
+      <w:lvlText w:val="%9."/>
+      <w:lvlJc w:val="right"/>
+      <w:pPr>
+        <w:ind w:left="6480" w:hanging="180"/>
+      </w:pPr>
+    </w:lvl>
+  </w:abstractNum>
+  <w:abstractNum w:abstractNumId="2" w15:restartNumberingAfterBreak="0">
+    <w:nsid w:val="3BD81E01"/>
+    <w:multiLevelType w:val="hybridMultilevel"/>
+    <w:tmpl w:val="529A7708"/>
+    <w:lvl w:ilvl="0" w:tplc="0809000F">
+      <w:start w:val="1"/>
+      <w:numFmt w:val="decimal"/>
+      <w:lvlText w:val="%1."/>
+      <w:lvlJc w:val="left"/>
+      <w:pPr>
+        <w:ind w:left="720" w:hanging="360"/>
+      </w:pPr>
+      <w:rPr>
+        <w:rFonts w:hint="default"/>
+      </w:rPr>
+    </w:lvl>
+    <w:lvl w:ilvl="1" w:tplc="08090019" w:tentative="1">
+      <w:start w:val="1"/>
+      <w:numFmt w:val="lowerLetter"/>
+      <w:lvlText w:val="%2."/>
+      <w:lvlJc w:val="left"/>
+      <w:pPr>
+        <w:ind w:left="1440" w:hanging="360"/>
+      </w:pPr>
+    </w:lvl>
+    <w:lvl w:ilvl="2" w:tplc="0809001B" w:tentative="1">
+      <w:start w:val="1"/>
+      <w:numFmt w:val="lowerRoman"/>
+      <w:lvlText w:val="%3."/>
+      <w:lvlJc w:val="right"/>
+      <w:pPr>
+        <w:ind w:left="2160" w:hanging="180"/>
+      </w:pPr>
+    </w:lvl>
+    <w:lvl w:ilvl="3" w:tplc="0809000F" w:tentative="1">
+      <w:start w:val="1"/>
+      <w:numFmt w:val="decimal"/>
+      <w:lvlText w:val="%4."/>
+      <w:lvlJc w:val="left"/>
+      <w:pPr>
+        <w:ind w:left="2880" w:hanging="360"/>
+      </w:pPr>
+    </w:lvl>
+    <w:lvl w:ilvl="4" w:tplc="08090019" w:tentative="1">
+      <w:start w:val="1"/>
+      <w:numFmt w:val="lowerLetter"/>
+      <w:lvlText w:val="%5."/>
+      <w:lvlJc w:val="left"/>
+      <w:pPr>
+        <w:ind w:left="3600" w:hanging="360"/>
+      </w:pPr>
+    </w:lvl>
+    <w:lvl w:ilvl="5" w:tplc="0809001B" w:tentative="1">
+      <w:start w:val="1"/>
+      <w:numFmt w:val="lowerRoman"/>
+      <w:lvlText w:val="%6."/>
+      <w:lvlJc w:val="right"/>
+      <w:pPr>
+        <w:ind w:left="4320" w:hanging="180"/>
+      </w:pPr>
+    </w:lvl>
+    <w:lvl w:ilvl="6" w:tplc="0809000F" w:tentative="1">
+      <w:start w:val="1"/>
+      <w:numFmt w:val="decimal"/>
+      <w:lvlText w:val="%7."/>
+      <w:lvlJc w:val="left"/>
+      <w:pPr>
+        <w:ind w:left="5040" w:hanging="360"/>
+      </w:pPr>
+    </w:lvl>
+    <w:lvl w:ilvl="7" w:tplc="08090019" w:tentative="1">
+      <w:start w:val="1"/>
+      <w:numFmt w:val="lowerLetter"/>
+      <w:lvlText w:val="%8."/>
+      <w:lvlJc w:val="left"/>
+      <w:pPr>
+        <w:ind w:left="5760" w:hanging="360"/>
+      </w:pPr>
+    </w:lvl>
+    <w:lvl w:ilvl="8" w:tplc="0809001B" w:tentative="1">
+      <w:start w:val="1"/>
+      <w:numFmt w:val="lowerRoman"/>
+      <w:lvlText w:val="%9."/>
+      <w:lvlJc w:val="right"/>
+      <w:pPr>
+        <w:ind w:left="6480" w:hanging="180"/>
+      </w:pPr>
+    </w:lvl>
+  </w:abstractNum>
+  <w:abstractNum w:abstractNumId="3" w15:restartNumberingAfterBreak="0">
+    <w:nsid w:val="6E87011B"/>
+    <w:multiLevelType w:val="hybridMultilevel"/>
+    <w:tmpl w:val="5A8E888A"/>
+    <w:lvl w:ilvl="0" w:tplc="0809000F">
+      <w:start w:val="1"/>
+      <w:numFmt w:val="decimal"/>
+      <w:lvlText w:val="%1."/>
+      <w:lvlJc w:val="left"/>
+      <w:pPr>
+        <w:ind w:left="720" w:hanging="360"/>
+      </w:pPr>
+      <w:rPr>
+        <w:rFonts w:hint="default"/>
+      </w:rPr>
+    </w:lvl>
+    <w:lvl w:ilvl="1" w:tplc="08090019">
+      <w:start w:val="1"/>
+      <w:numFmt w:val="lowerLetter"/>
+      <w:lvlText w:val="%2."/>
+      <w:lvlJc w:val="left"/>
+      <w:pPr>
+        <w:ind w:left="1440" w:hanging="360"/>
+      </w:pPr>
+    </w:lvl>
+    <w:lvl w:ilvl="2" w:tplc="0809001B">
+      <w:start w:val="1"/>
+      <w:numFmt w:val="lowerRoman"/>
+      <w:lvlText w:val="%3."/>
+      <w:lvlJc w:val="right"/>
+      <w:pPr>
+        <w:ind w:left="2160" w:hanging="180"/>
+      </w:pPr>
+    </w:lvl>
+    <w:lvl w:ilvl="3" w:tplc="0809000F">
+      <w:start w:val="1"/>
+      <w:numFmt w:val="decimal"/>
+      <w:lvlText w:val="%4."/>
+      <w:lvlJc w:val="left"/>
+      <w:pPr>
+        <w:ind w:left="2880" w:hanging="360"/>
+      </w:pPr>
+    </w:lvl>
+    <w:lvl w:ilvl="4" w:tplc="08090019">
+      <w:start w:val="1"/>
+      <w:numFmt w:val="lowerLetter"/>
+      <w:lvlText w:val="%5."/>
+      <w:lvlJc w:val="left"/>
+      <w:pPr>
+        <w:ind w:left="3600" w:hanging="360"/>
+      </w:pPr>
+    </w:lvl>
+    <w:lvl w:ilvl="5" w:tplc="0809001B">
+      <w:start w:val="1"/>
+      <w:numFmt w:val="lowerRoman"/>
+      <w:lvlText w:val="%6."/>
+      <w:lvlJc w:val="right"/>
+      <w:pPr>
+        <w:ind w:left="4320" w:hanging="180"/>
+      </w:pPr>
+    </w:lvl>
+    <w:lvl w:ilvl="6" w:tplc="0809000F" w:tentative="1">
+      <w:start w:val="1"/>
+      <w:numFmt w:val="decimal"/>
+      <w:lvlText w:val="%7."/>
+      <w:lvlJc w:val="left"/>
+      <w:pPr>
+        <w:ind w:left="5040" w:hanging="360"/>
+      </w:pPr>
+    </w:lvl>
+    <w:lvl w:ilvl="7" w:tplc="08090019" w:tentative="1">
+      <w:start w:val="1"/>
+      <w:numFmt w:val="lowerLetter"/>
+      <w:lvlText w:val="%8."/>
+      <w:lvlJc w:val="left"/>
+      <w:pPr>
+        <w:ind w:left="5760" w:hanging="360"/>
+      </w:pPr>
+    </w:lvl>
+    <w:lvl w:ilvl="8" w:tplc="0809001B" w:tentative="1">
+      <w:start w:val="1"/>
+      <w:numFmt w:val="lowerRoman"/>
+      <w:lvlText w:val="%9."/>
+      <w:lvlJc w:val="right"/>
+      <w:pPr>
+        <w:ind w:left="6480" w:hanging="180"/>
+      </w:pPr>
+    </w:lvl>
+  </w:abstractNum>
   <w:num w:numId="1" w16cid:durableId="225071194">
     <w:abstractNumId w:val="0"/>
+  </w:num>
+  <w:num w:numId="2" w16cid:durableId="159124762">
+    <w:abstractNumId w:val="1"/>
+  </w:num>
+  <w:num w:numId="3" w16cid:durableId="1594970121">
+    <w:abstractNumId w:val="2"/>
+  </w:num>
+  <w:num w:numId="4" w16cid:durableId="32315554">
+    <w:abstractNumId w:val="3"/>
   </w:num>
 </w:numbering>
 </file>
@@ -5483,6 +11949,18 @@
       <w:szCs w:val="18"/>
     </w:rPr>
   </w:style>
+  <w:style w:type="character" w:styleId="FollowedHyperlink">
+    <w:name w:val="FollowedHyperlink"/>
+    <w:basedOn w:val="DefaultParagraphFont"/>
+    <w:uiPriority w:val="99"/>
+    <w:semiHidden/>
+    <w:unhideWhenUsed/>
+    <w:rsid w:val="006039C6"/>
+    <w:rPr>
+      <w:color w:val="954F72" w:themeColor="followedHyperlink"/>
+      <w:u w:val="single"/>
+    </w:rPr>
+  </w:style>
 </w:styles>
 </file>
 
